--- a/doc/文件微服务使用说明文档.docx
+++ b/doc/文件微服务使用说明文档.docx
@@ -2129,15 +2129,6 @@
                               <a:ln w="6350">
                                 <a:noFill/>
                               </a:ln>
-                              <a:extLst>
-                                <a:ext uri="{909E8E84-426E-40DD-AFC4-6F175D3DCCD1}">
-                                  <a14:hiddenFill xmlns:a14="http://schemas.microsoft.com/office/drawing/2010/main">
-                                    <a:solidFill>
-                                      <a:schemeClr val="lt1"/>
-                                    </a:solidFill>
-                                  </a14:hiddenFill>
-                                </a:ext>
-                              </a:extLst>
                             </wps:spPr>
                             <wps:style>
                               <a:lnRef idx="0">
@@ -2517,9 +2508,9 @@
           </mc:Choice>
           <mc:Fallback>
             <w:pict>
-              <v:group id="_x0000_s1026" o:spid="_x0000_s1026" o:spt="203" style="position:absolute;left:0pt;margin-left:10.55pt;margin-top:14.7pt;height:464.8pt;width:408pt;z-index:251667456;mso-width-relative:page;mso-height-relative:page;" coordorigin="4878,54391" coordsize="8160,9296" o:gfxdata="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">
+              <v:group id="_x0000_s1026" o:spid="_x0000_s1026" o:spt="203" style="position:absolute;left:0pt;margin-left:10.55pt;margin-top:14.7pt;height:464.8pt;width:408pt;z-index:251667456;mso-width-relative:page;mso-height-relative:page;" coordorigin="4878,54391" coordsize="8160,9296" o:gfxdata="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">
                 <o:lock v:ext="edit" aspectratio="f"/>
-                <v:shape id="_x0000_s1026" o:spid="_x0000_s1026" o:spt="202" type="#_x0000_t202" style="position:absolute;left:9810;top:63231;height:456;width:3179;" filled="f" stroked="f" coordsize="21600,21600" o:gfxdata="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">
+                <v:shape id="_x0000_s1026" o:spid="_x0000_s1026" o:spt="202" type="#_x0000_t202" style="position:absolute;left:9810;top:63231;height:456;width:3179;" filled="f" stroked="f" coordsize="21600,21600" o:gfxdata="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">
                   <v:fill on="f" focussize="0,0"/>
                   <v:stroke on="f" weight="0.5pt"/>
                   <v:imagedata o:title=""/>
@@ -2545,7 +2536,7 @@
                     </w:txbxContent>
                   </v:textbox>
                 </v:shape>
-                <v:shape id="_x0000_s1026" o:spid="_x0000_s1026" o:spt="202" type="#_x0000_t202" style="position:absolute;left:5130;top:63147;height:456;width:3179;" filled="f" stroked="f" coordsize="21600,21600" o:gfxdata="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">
+                <v:shape id="_x0000_s1026" o:spid="_x0000_s1026" o:spt="202" type="#_x0000_t202" style="position:absolute;left:5130;top:63147;height:456;width:3179;" filled="f" stroked="f" coordsize="21600,21600" o:gfxdata="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">
                   <v:fill on="f" focussize="0,0"/>
                   <v:stroke on="f" weight="0.5pt"/>
                   <v:imagedata o:title=""/>
@@ -2573,34 +2564,34 @@
                 </v:shape>
                 <v:group id="_x0000_s1026" o:spid="_x0000_s1026" o:spt="203" style="position:absolute;left:4878;top:54391;height:8786;width:8160;" coordorigin="4878,54391" coordsize="8160,8786" o:gfxdata="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">
                   <o:lock v:ext="edit" aspectratio="f"/>
-                  <v:group id="_x0000_s1026" o:spid="_x0000_s1026" o:spt="203" style="position:absolute;left:9731;top:58699;height:4479;width:3214;" coordorigin="7295,58663" coordsize="3214,4479" o:gfxdata="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">
+                  <v:group id="_x0000_s1026" o:spid="_x0000_s1026" o:spt="203" style="position:absolute;left:9731;top:58699;height:4479;width:3214;" coordorigin="7295,58663" coordsize="3214,4479" o:gfxdata="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">
                     <o:lock v:ext="edit" aspectratio="f"/>
-                    <v:shape id="_x0000_s1026" o:spid="_x0000_s1026" o:spt="68" type="#_x0000_t68" style="position:absolute;left:8987;top:58663;height:1584;width:781;v-text-anchor:middle;" fillcolor="#5B9BD5 [3204]" filled="t" stroked="t" coordsize="21600,21600" o:gfxdata="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" adj="5325,5400">
+                    <v:shape id="_x0000_s1026" o:spid="_x0000_s1026" o:spt="68" type="#_x0000_t68" style="position:absolute;left:8987;top:58663;height:1584;width:781;v-text-anchor:middle;" fillcolor="#5B9BD5 [3204]" filled="t" stroked="t" coordsize="21600,21600" o:gfxdata="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" adj="5325,5400">
                       <v:fill on="t" focussize="0,0"/>
                       <v:stroke weight="1pt" color="#41719C [3204]" miterlimit="8" joinstyle="miter"/>
                       <v:imagedata o:title=""/>
                       <o:lock v:ext="edit" aspectratio="f"/>
                     </v:shape>
-                    <v:shape id="_x0000_s1026" o:spid="_x0000_s1026" o:spt="68" type="#_x0000_t68" style="position:absolute;left:8123;top:58687;height:1584;width:781;rotation:11796480f;v-text-anchor:middle;" fillcolor="#5B9BD5 [3204]" filled="t" stroked="t" coordsize="21600,21600" o:gfxdata="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" adj="5325,5400">
+                    <v:shape id="_x0000_s1026" o:spid="_x0000_s1026" o:spt="68" type="#_x0000_t68" style="position:absolute;left:8123;top:58687;height:1584;width:781;rotation:11796480f;v-text-anchor:middle;" fillcolor="#5B9BD5 [3204]" filled="t" stroked="t" coordsize="21600,21600" o:gfxdata="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" adj="5325,5400">
                       <v:fill on="t" focussize="0,0"/>
                       <v:stroke weight="1pt" color="#41719C [3204]" miterlimit="8" joinstyle="miter"/>
                       <v:imagedata o:title=""/>
                       <o:lock v:ext="edit" aspectratio="f"/>
                     </v:shape>
-                    <v:shape id="图片 1" o:spid="_x0000_s1026" o:spt="75" alt="IMG_256" type="#_x0000_t75" style="position:absolute;left:7295;top:60382;height:2760;width:3215;" filled="f" o:preferrelative="t" stroked="f" coordsize="21600,21600" o:gfxdata="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">
+                    <v:shape id="图片 1" o:spid="_x0000_s1026" o:spt="75" alt="IMG_256" type="#_x0000_t75" style="position:absolute;left:7295;top:60382;height:2760;width:3215;" filled="f" o:preferrelative="t" stroked="f" coordsize="21600,21600" o:gfxdata="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">
                       <v:fill on="f" focussize="0,0"/>
                       <v:stroke on="f"/>
-                      <v:imagedata r:id="rId5" cropleft="12937f" croptop="3630f" cropright="15320f" cropbottom="23996f" o:title=""/>
+                      <v:imagedata r:id="rId5" cropleft="12937f" croptop="3629f" cropright="15320f" cropbottom="23996f" o:title=""/>
                       <o:lock v:ext="edit" aspectratio="t"/>
                     </v:shape>
                   </v:group>
-                  <v:shape id="_x0000_s1026" o:spid="_x0000_s1026" o:spt="68" type="#_x0000_t68" style="position:absolute;left:6755;top:58711;height:1584;width:781;v-text-anchor:middle;" fillcolor="#5B9BD5 [3204]" filled="t" stroked="t" coordsize="21600,21600" o:gfxdata="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" adj="5325,5400">
+                  <v:shape id="_x0000_s1026" o:spid="_x0000_s1026" o:spt="68" type="#_x0000_t68" style="position:absolute;left:6755;top:58711;height:1584;width:781;v-text-anchor:middle;" fillcolor="#5B9BD5 [3204]" filled="t" stroked="t" coordsize="21600,21600" o:gfxdata="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" adj="5325,5400">
                     <v:fill on="t" focussize="0,0"/>
                     <v:stroke weight="1pt" color="#41719C [3204]" miterlimit="8" joinstyle="miter"/>
                     <v:imagedata o:title=""/>
                     <o:lock v:ext="edit" aspectratio="f"/>
                   </v:shape>
-                  <v:shape id="_x0000_s1026" o:spid="_x0000_s1026" o:spt="68" type="#_x0000_t68" style="position:absolute;left:5891;top:58735;height:1584;width:781;rotation:11796480f;v-text-anchor:middle;" fillcolor="#5B9BD5 [3204]" filled="t" stroked="t" coordsize="21600,21600" o:gfxdata="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" adj="5325,5400">
+                  <v:shape id="_x0000_s1026" o:spid="_x0000_s1026" o:spt="68" type="#_x0000_t68" style="position:absolute;left:5891;top:58735;height:1584;width:781;rotation:11796480f;v-text-anchor:middle;" fillcolor="#5B9BD5 [3204]" filled="t" stroked="t" coordsize="21600,21600" o:gfxdata="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" adj="5325,5400">
                     <v:fill on="t" focussize="0,0"/>
                     <v:stroke weight="1pt" color="#41719C [3204]" miterlimit="8" joinstyle="miter"/>
                     <v:imagedata o:title=""/>
@@ -2612,7 +2603,7 @@
                     <v:imagedata r:id="rId6" cropleft="12594f" croptop="13527f" cropright="8629f" o:title=""/>
                     <o:lock v:ext="edit" aspectratio="t"/>
                   </v:shape>
-                  <v:shape id="_x0000_s1026" o:spid="_x0000_s1026" o:spt="202" type="#_x0000_t202" style="position:absolute;left:7410;top:59351;height:456;width:3179;" filled="f" stroked="f" coordsize="21600,21600" o:gfxdata="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">
+                  <v:shape id="_x0000_s1026" o:spid="_x0000_s1026" o:spt="202" type="#_x0000_t202" style="position:absolute;left:7410;top:59351;height:456;width:3179;" filled="f" stroked="f" coordsize="21600,21600" o:gfxdata="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">
                     <v:fill on="f" focussize="0,0"/>
                     <v:stroke on="f" weight="0.5pt"/>
                     <v:imagedata o:title=""/>
@@ -2640,20 +2631,20 @@
                   </v:shape>
                   <v:group id="_x0000_s1026" o:spid="_x0000_s1026" o:spt="203" style="position:absolute;left:5675;top:54391;height:1596;width:1968;" coordorigin="5675,54391" coordsize="1968,1596" o:gfxdata="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">
                     <o:lock v:ext="edit" aspectratio="f"/>
-                    <v:shape id="_x0000_s1026" o:spid="_x0000_s1026" o:spt="68" type="#_x0000_t68" style="position:absolute;left:5675;top:54403;height:1584;width:781;v-text-anchor:middle;" fillcolor="#5B9BD5 [3204]" filled="t" stroked="t" coordsize="21600,21600" o:gfxdata="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" adj="5325,5400">
+                    <v:shape id="_x0000_s1026" o:spid="_x0000_s1026" o:spt="68" type="#_x0000_t68" style="position:absolute;left:5675;top:54403;height:1584;width:781;v-text-anchor:middle;" fillcolor="#5B9BD5 [3204]" filled="t" stroked="t" coordsize="21600,21600" o:gfxdata="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" adj="5325,5400">
                       <v:fill on="t" focussize="0,0"/>
                       <v:stroke weight="1pt" color="#41719C [3204]" miterlimit="8" joinstyle="miter"/>
                       <v:imagedata o:title=""/>
                       <o:lock v:ext="edit" aspectratio="f"/>
                     </v:shape>
-                    <v:shape id="_x0000_s1026" o:spid="_x0000_s1026" o:spt="68" type="#_x0000_t68" style="position:absolute;left:6863;top:54391;height:1584;width:781;v-text-anchor:middle;" fillcolor="#5B9BD5 [3204]" filled="t" stroked="t" coordsize="21600,21600" o:gfxdata="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" adj="5325,5400">
+                    <v:shape id="_x0000_s1026" o:spid="_x0000_s1026" o:spt="68" type="#_x0000_t68" style="position:absolute;left:6863;top:54391;height:1584;width:781;v-text-anchor:middle;" fillcolor="#5B9BD5 [3204]" filled="t" stroked="t" coordsize="21600,21600" o:gfxdata="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" adj="5325,5400">
                       <v:fill on="t" focussize="0,0"/>
                       <v:stroke weight="1pt" color="#41719C [3204]" miterlimit="8" joinstyle="miter"/>
                       <v:imagedata o:title=""/>
                       <o:lock v:ext="edit" aspectratio="f"/>
                     </v:shape>
                   </v:group>
-                  <v:shape id="_x0000_s1026" o:spid="_x0000_s1026" o:spt="202" type="#_x0000_t202" style="position:absolute;left:7506;top:55043;height:456;width:3179;" filled="f" stroked="f" coordsize="21600,21600" o:gfxdata="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">
+                  <v:shape id="_x0000_s1026" o:spid="_x0000_s1026" o:spt="202" type="#_x0000_t202" style="position:absolute;left:7506;top:55043;height:456;width:3179;" filled="f" stroked="f" coordsize="21600,21600" o:gfxdata="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">
                     <v:fill on="f" focussize="0,0"/>
                     <v:stroke on="f" weight="0.5pt"/>
                     <v:imagedata o:title=""/>
@@ -2681,13 +2672,13 @@
                   </v:shape>
                   <v:group id="_x0000_s1026" o:spid="_x0000_s1026" o:spt="203" style="position:absolute;left:4878;top:55998;height:2640;width:8160;" coordorigin="4878,55998" coordsize="8160,2640" o:gfxdata="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">
                     <o:lock v:ext="edit" aspectratio="f"/>
-                    <v:roundrect id="_x0000_s1026" o:spid="_x0000_s1026" o:spt="2" style="position:absolute;left:4878;top:55998;height:2640;width:8160;v-text-anchor:middle;" fillcolor="#FFFFFF [3201]" filled="t" stroked="t" coordsize="21600,21600" arcsize="0.166666666666667" o:gfxdata="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">
+                    <v:roundrect id="_x0000_s1026" o:spid="_x0000_s1026" o:spt="2" style="position:absolute;left:4878;top:55998;height:2640;width:8160;v-text-anchor:middle;" fillcolor="#FFFFFF [3201]" filled="t" stroked="t" coordsize="21600,21600" arcsize="0.166666666666667" o:gfxdata="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">
                       <v:fill on="t" focussize="0,0"/>
                       <v:stroke weight="1pt" color="#70AD47 [3209]" miterlimit="8" joinstyle="miter"/>
                       <v:imagedata o:title=""/>
                       <o:lock v:ext="edit" aspectratio="f"/>
                     </v:roundrect>
-                    <v:shape id="_x0000_s1026" o:spid="_x0000_s1026" o:spt="202" type="#_x0000_t202" style="position:absolute;left:7182;top:56039;height:456;width:3179;" filled="f" stroked="f" coordsize="21600,21600" o:gfxdata="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">
+                    <v:shape id="_x0000_s1026" o:spid="_x0000_s1026" o:spt="202" type="#_x0000_t202" style="position:absolute;left:7182;top:56039;height:456;width:3179;" filled="f" stroked="f" coordsize="21600,21600" o:gfxdata="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">
                       <v:fill on="f" focussize="0,0"/>
                       <v:stroke on="f" weight="0.5pt"/>
                       <v:imagedata o:title=""/>
@@ -2715,7 +2706,7 @@
                     </v:shape>
                     <v:group id="_x0000_s1026" o:spid="_x0000_s1026" o:spt="203" style="position:absolute;left:5268;top:56503;height:1560;width:7092;" coordorigin="5268,56503" coordsize="7092,1560" o:gfxdata="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">
                       <o:lock v:ext="edit" aspectratio="f"/>
-                      <v:rect id="_x0000_s1026" o:spid="_x0000_s1026" o:spt="1" style="position:absolute;left:5268;top:56527;height:696;width:1248;v-text-anchor:middle;" fillcolor="#FFFFFF [3201]" filled="t" stroked="t" coordsize="21600,21600" o:gfxdata="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">
+                      <v:rect id="_x0000_s1026" o:spid="_x0000_s1026" o:spt="1" style="position:absolute;left:5268;top:56527;height:696;width:1248;v-text-anchor:middle;" fillcolor="#FFFFFF [3201]" filled="t" stroked="t" coordsize="21600,21600" o:gfxdata="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">
                         <v:fill on="t" focussize="0,0"/>
                         <v:stroke weight="1pt" color="#5B9BD5 [3204]" miterlimit="8" joinstyle="miter" dashstyle="3 1"/>
                         <v:imagedata o:title=""/>
@@ -2741,7 +2732,7 @@
                           </w:txbxContent>
                         </v:textbox>
                       </v:rect>
-                      <v:rect id="_x0000_s1026" o:spid="_x0000_s1026" o:spt="1" style="position:absolute;left:6708;top:56527;height:696;width:1248;v-text-anchor:middle;" fillcolor="#FFFFFF [3201]" filled="t" stroked="t" coordsize="21600,21600" o:gfxdata="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">
+                      <v:rect id="_x0000_s1026" o:spid="_x0000_s1026" o:spt="1" style="position:absolute;left:6708;top:56527;height:696;width:1248;v-text-anchor:middle;" fillcolor="#FFFFFF [3201]" filled="t" stroked="t" coordsize="21600,21600" o:gfxdata="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">
                         <v:fill on="t" focussize="0,0"/>
                         <v:stroke weight="1pt" color="#5B9BD5 [3204]" miterlimit="8" joinstyle="miter" dashstyle="3 1"/>
                         <v:imagedata o:title=""/>
@@ -2767,7 +2758,7 @@
                           </w:txbxContent>
                         </v:textbox>
                       </v:rect>
-                      <v:rect id="_x0000_s1026" o:spid="_x0000_s1026" o:spt="1" style="position:absolute;left:8208;top:56515;height:696;width:1248;v-text-anchor:middle;" fillcolor="#FFFFFF [3201]" filled="t" stroked="t" coordsize="21600,21600" o:gfxdata="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">
+                      <v:rect id="_x0000_s1026" o:spid="_x0000_s1026" o:spt="1" style="position:absolute;left:8208;top:56515;height:696;width:1248;v-text-anchor:middle;" fillcolor="#FFFFFF [3201]" filled="t" stroked="t" coordsize="21600,21600" o:gfxdata="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">
                         <v:fill on="t" focussize="0,0"/>
                         <v:stroke weight="1pt" color="#5B9BD5 [3204]" miterlimit="8" joinstyle="miter" dashstyle="3 1"/>
                         <v:imagedata o:title=""/>
@@ -2793,7 +2784,7 @@
                           </w:txbxContent>
                         </v:textbox>
                       </v:rect>
-                      <v:rect id="_x0000_s1026" o:spid="_x0000_s1026" o:spt="1" style="position:absolute;left:9684;top:56515;height:696;width:1248;v-text-anchor:middle;" fillcolor="#FFFFFF [3201]" filled="t" stroked="t" coordsize="21600,21600" o:gfxdata="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">
+                      <v:rect id="_x0000_s1026" o:spid="_x0000_s1026" o:spt="1" style="position:absolute;left:9684;top:56515;height:696;width:1248;v-text-anchor:middle;" fillcolor="#FFFFFF [3201]" filled="t" stroked="t" coordsize="21600,21600" o:gfxdata="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">
                         <v:fill on="t" focussize="0,0"/>
                         <v:stroke weight="1pt" color="#5B9BD5 [3204]" miterlimit="8" joinstyle="miter" dashstyle="3 1"/>
                         <v:imagedata o:title=""/>
@@ -2819,7 +2810,7 @@
                           </w:txbxContent>
                         </v:textbox>
                       </v:rect>
-                      <v:rect id="_x0000_s1026" o:spid="_x0000_s1026" o:spt="1" style="position:absolute;left:11112;top:56503;height:696;width:1248;v-text-anchor:middle;" fillcolor="#FFFFFF [3201]" filled="t" stroked="t" coordsize="21600,21600" o:gfxdata="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">
+                      <v:rect id="_x0000_s1026" o:spid="_x0000_s1026" o:spt="1" style="position:absolute;left:11112;top:56503;height:696;width:1248;v-text-anchor:middle;" fillcolor="#FFFFFF [3201]" filled="t" stroked="t" coordsize="21600,21600" o:gfxdata="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">
                         <v:fill on="t" focussize="0,0"/>
                         <v:stroke weight="1pt" color="#5B9BD5 [3204]" miterlimit="8" joinstyle="miter" dashstyle="3 1"/>
                         <v:imagedata o:title=""/>
@@ -2845,7 +2836,7 @@
                           </w:txbxContent>
                         </v:textbox>
                       </v:rect>
-                      <v:rect id="_x0000_s1026" o:spid="_x0000_s1026" o:spt="1" style="position:absolute;left:5268;top:57367;height:696;width:1248;v-text-anchor:middle;" fillcolor="#FFFFFF [3201]" filled="t" stroked="t" coordsize="21600,21600" o:gfxdata="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">
+                      <v:rect id="_x0000_s1026" o:spid="_x0000_s1026" o:spt="1" style="position:absolute;left:5268;top:57367;height:696;width:1248;v-text-anchor:middle;" fillcolor="#FFFFFF [3201]" filled="t" stroked="t" coordsize="21600,21600" o:gfxdata="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">
                         <v:fill on="t" focussize="0,0"/>
                         <v:stroke weight="1pt" color="#5B9BD5 [3204]" miterlimit="8" joinstyle="miter" dashstyle="3 1"/>
                         <v:imagedata o:title=""/>
@@ -3049,7 +3040,7 @@
           </mc:Choice>
           <mc:Fallback>
             <w:pict>
-              <v:shape id="_x0000_s1026" o:spid="_x0000_s1026" o:spt="202" type="#_x0000_t202" style="position:absolute;left:0pt;margin-left:369.95pt;margin-top:12.5pt;height:22.8pt;width:158.95pt;z-index:251666432;mso-width-relative:page;mso-height-relative:page;" filled="f" stroked="f" coordsize="21600,21600" o:gfxdata="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">
+              <v:shape id="_x0000_s1026" o:spid="_x0000_s1026" o:spt="202" type="#_x0000_t202" style="position:absolute;left:0pt;margin-left:369.95pt;margin-top:12.5pt;height:22.8pt;width:158.95pt;z-index:251666432;mso-width-relative:page;mso-height-relative:page;" filled="f" stroked="f" coordsize="21600,21600" o:gfxdata="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">
                 <v:fill on="f" focussize="0,0"/>
                 <v:stroke on="f" weight="0.5pt"/>
                 <v:imagedata o:title=""/>
@@ -3661,6 +3652,7 @@
     <w:p>
       <w:pPr>
         <w:numPr>
+          <w:ilvl w:val="0"/>
           <w:numId w:val="0"/>
         </w:numPr>
         <w:ind w:leftChars="0"/>
@@ -3685,6 +3677,7 @@
     <w:p>
       <w:pPr>
         <w:numPr>
+          <w:ilvl w:val="0"/>
           <w:numId w:val="0"/>
         </w:numPr>
         <w:ind w:leftChars="0"/>
@@ -3735,6 +3728,7 @@
     <w:p>
       <w:pPr>
         <w:numPr>
+          <w:ilvl w:val="0"/>
           <w:numId w:val="0"/>
         </w:numPr>
         <w:ind w:leftChars="0" w:firstLine="420" w:firstLineChars="0"/>
@@ -3757,6 +3751,7 @@
     <w:p>
       <w:pPr>
         <w:numPr>
+          <w:ilvl w:val="0"/>
           <w:numId w:val="0"/>
         </w:numPr>
         <w:ind w:leftChars="0" w:firstLine="420" w:firstLineChars="0"/>
@@ -3809,6 +3804,7 @@
     <w:p>
       <w:pPr>
         <w:numPr>
+          <w:ilvl w:val="0"/>
           <w:numId w:val="0"/>
         </w:numPr>
         <w:ind w:leftChars="0" w:firstLine="420" w:firstLineChars="0"/>
@@ -3867,6 +3863,7 @@
     <w:p>
       <w:pPr>
         <w:numPr>
+          <w:ilvl w:val="0"/>
           <w:numId w:val="0"/>
         </w:numPr>
         <w:ind w:leftChars="0" w:firstLine="420" w:firstLineChars="0"/>
@@ -3889,6 +3886,7 @@
     <w:p>
       <w:pPr>
         <w:numPr>
+          <w:ilvl w:val="0"/>
           <w:numId w:val="0"/>
         </w:numPr>
         <w:ind w:leftChars="0" w:firstLine="420" w:firstLineChars="0"/>
@@ -3936,23 +3934,21 @@
         <w:rPr>
           <w:rFonts w:hint="eastAsia"/>
           <w:color w:val="FF0000"/>
-          <w:sz w:val="32"/>
-          <w:szCs w:val="40"/>
-          <w:lang w:val="en-US" w:eastAsia="zh-CN"/>
-        </w:rPr>
-      </w:pPr>
-    </w:p>
-    <w:p>
-      <w:pPr>
-        <w:jc w:val="both"/>
+          <w:sz w:val="24"/>
+          <w:szCs w:val="32"/>
+          <w:lang w:val="en-US" w:eastAsia="zh-CN"/>
+        </w:rPr>
+      </w:pPr>
+      <w:r>
         <w:rPr>
           <w:rFonts w:hint="eastAsia"/>
           <w:color w:val="FF0000"/>
-          <w:sz w:val="32"/>
-          <w:szCs w:val="40"/>
-          <w:lang w:val="en-US" w:eastAsia="zh-CN"/>
-        </w:rPr>
-      </w:pPr>
+          <w:sz w:val="24"/>
+          <w:szCs w:val="32"/>
+          <w:lang w:val="en-US" w:eastAsia="zh-CN"/>
+        </w:rPr>
+        <w:t>1.启动报错</w:t>
+      </w:r>
     </w:p>
     <w:p>
       <w:pPr>
@@ -3965,6 +3961,95 @@
           <w:lang w:val="en-US" w:eastAsia="zh-CN"/>
         </w:rPr>
       </w:pPr>
+      <w:r>
+        <w:drawing>
+          <wp:inline distT="0" distB="0" distL="114300" distR="114300">
+            <wp:extent cx="5273675" cy="452755"/>
+            <wp:effectExtent l="0" t="0" r="14605" b="4445"/>
+            <wp:docPr id="24" name="图片 1"/>
+            <wp:cNvGraphicFramePr>
+              <a:graphicFrameLocks xmlns:a="http://schemas.openxmlformats.org/drawingml/2006/main" noChangeAspect="1"/>
+            </wp:cNvGraphicFramePr>
+            <a:graphic xmlns:a="http://schemas.openxmlformats.org/drawingml/2006/main">
+              <a:graphicData uri="http://schemas.openxmlformats.org/drawingml/2006/picture">
+                <pic:pic xmlns:pic="http://schemas.openxmlformats.org/drawingml/2006/picture">
+                  <pic:nvPicPr>
+                    <pic:cNvPr id="24" name="图片 1"/>
+                    <pic:cNvPicPr>
+                      <a:picLocks noChangeAspect="1"/>
+                    </pic:cNvPicPr>
+                  </pic:nvPicPr>
+                  <pic:blipFill>
+                    <a:blip r:embed="rId8"/>
+                    <a:stretch>
+                      <a:fillRect/>
+                    </a:stretch>
+                  </pic:blipFill>
+                  <pic:spPr>
+                    <a:xfrm>
+                      <a:off x="0" y="0"/>
+                      <a:ext cx="5273675" cy="452755"/>
+                    </a:xfrm>
+                    <a:prstGeom prst="rect">
+                      <a:avLst/>
+                    </a:prstGeom>
+                    <a:noFill/>
+                    <a:ln w="9525">
+                      <a:noFill/>
+                    </a:ln>
+                  </pic:spPr>
+                </pic:pic>
+              </a:graphicData>
+            </a:graphic>
+          </wp:inline>
+        </w:drawing>
+      </w:r>
+    </w:p>
+    <w:p>
+      <w:pPr>
+        <w:jc w:val="both"/>
+        <w:rPr>
+          <w:rFonts w:hint="eastAsia"/>
+          <w:color w:val="000000" w:themeColor="text1"/>
+          <w:sz w:val="22"/>
+          <w:szCs w:val="28"/>
+          <w:lang w:val="en-US" w:eastAsia="zh-CN"/>
+          <w14:textFill>
+            <w14:solidFill>
+              <w14:schemeClr w14:val="tx1"/>
+            </w14:solidFill>
+          </w14:textFill>
+        </w:rPr>
+      </w:pPr>
+      <w:r>
+        <w:rPr>
+          <w:rFonts w:hint="eastAsia"/>
+          <w:color w:val="000000" w:themeColor="text1"/>
+          <w:sz w:val="22"/>
+          <w:szCs w:val="28"/>
+          <w:lang w:val="en-US" w:eastAsia="zh-CN"/>
+          <w14:textFill>
+            <w14:solidFill>
+              <w14:schemeClr w14:val="tx1"/>
+            </w14:solidFill>
+          </w14:textFill>
+        </w:rPr>
+        <w:t>原因：为了安全起见，redis必须配置密码。在开发模式下，您可以不配置您的redis验证密码，但在非开发模式下我们不建议您这么做。</w:t>
+      </w:r>
+    </w:p>
+    <w:p>
+      <w:pPr>
+        <w:jc w:val="both"/>
+        <w:rPr>
+          <w:rFonts w:hint="eastAsia"/>
+          <w:color w:val="FF0000"/>
+          <w:sz w:val="32"/>
+          <w:szCs w:val="40"/>
+          <w:lang w:val="en-US" w:eastAsia="zh-CN"/>
+        </w:rPr>
+      </w:pPr>
+      <w:bookmarkStart w:id="0" w:name="_GoBack"/>
+      <w:bookmarkEnd w:id="0"/>
     </w:p>
     <w:p>
       <w:pPr>
@@ -4228,7 +4313,7 @@
                     </pic:cNvPicPr>
                   </pic:nvPicPr>
                   <pic:blipFill>
-                    <a:blip r:embed="rId8"/>
+                    <a:blip r:embed="rId9"/>
                     <a:stretch>
                       <a:fillRect/>
                     </a:stretch>
@@ -4288,7 +4373,7 @@
                     </pic:cNvPicPr>
                   </pic:nvPicPr>
                   <pic:blipFill>
-                    <a:blip r:embed="rId9"/>
+                    <a:blip r:embed="rId10"/>
                     <a:stretch>
                       <a:fillRect/>
                     </a:stretch>
@@ -4333,7 +4418,7 @@
                     </pic:cNvPicPr>
                   </pic:nvPicPr>
                   <pic:blipFill>
-                    <a:blip r:embed="rId10"/>
+                    <a:blip r:embed="rId11"/>
                     <a:stretch>
                       <a:fillRect/>
                     </a:stretch>
@@ -4394,7 +4479,7 @@
                     </pic:cNvPicPr>
                   </pic:nvPicPr>
                   <pic:blipFill>
-                    <a:blip r:embed="rId11"/>
+                    <a:blip r:embed="rId12"/>
                     <a:stretch>
                       <a:fillRect/>
                     </a:stretch>
@@ -4443,8 +4528,6 @@
         </w:rPr>
         <w:t>基础功能介绍</w:t>
       </w:r>
-      <w:bookmarkStart w:id="0" w:name="_GoBack"/>
-      <w:bookmarkEnd w:id="0"/>
     </w:p>
     <w:sectPr>
       <w:pgSz w:w="11906" w:h="16838"/>
@@ -4575,7 +4658,7 @@
     <w:lsdException w:unhideWhenUsed="0" w:uiPriority="0" w:semiHidden="0" w:name="Body Text Indent 2"/>
     <w:lsdException w:unhideWhenUsed="0" w:uiPriority="0" w:semiHidden="0" w:name="Body Text Indent 3"/>
     <w:lsdException w:unhideWhenUsed="0" w:uiPriority="0" w:semiHidden="0" w:name="Block Text"/>
-    <w:lsdException w:unhideWhenUsed="0" w:uiPriority="0" w:semiHidden="0" w:name="Hyperlink"/>
+    <w:lsdException w:qFormat="1" w:unhideWhenUsed="0" w:uiPriority="0" w:semiHidden="0" w:name="Hyperlink"/>
     <w:lsdException w:unhideWhenUsed="0" w:uiPriority="0" w:semiHidden="0" w:name="FollowedHyperlink"/>
     <w:lsdException w:qFormat="1" w:unhideWhenUsed="0" w:uiPriority="0" w:semiHidden="0" w:name="Strong"/>
     <w:lsdException w:qFormat="1" w:unhideWhenUsed="0" w:uiPriority="0" w:semiHidden="0" w:name="Emphasis"/>
@@ -4796,6 +4879,7 @@
   <w:style w:type="character" w:styleId="4">
     <w:name w:val="Hyperlink"/>
     <w:basedOn w:val="3"/>
+    <w:qFormat/>
     <w:uiPriority w:val="0"/>
     <w:rPr>
       <w:color w:val="0000FF"/>

--- a/doc/文件微服务使用说明文档.docx
+++ b/doc/文件微服务使用说明文档.docx
@@ -74,7 +74,7 @@
                     </pic:cNvPicPr>
                   </pic:nvPicPr>
                   <pic:blipFill>
-                    <a:blip r:embed="rId4"/>
+                    <a:blip r:embed="rId5"/>
                     <a:stretch>
                       <a:fillRect/>
                     </a:stretch>
@@ -376,6 +376,189 @@
     </w:p>
     <w:p>
       <w:pPr>
+        <w:numPr>
+          <w:ilvl w:val="0"/>
+          <w:numId w:val="1"/>
+        </w:numPr>
+        <w:jc w:val="left"/>
+        <w:rPr>
+          <w:rFonts w:hint="eastAsia"/>
+          <w:sz w:val="22"/>
+          <w:szCs w:val="28"/>
+          <w:lang w:val="en-US" w:eastAsia="zh-CN"/>
+        </w:rPr>
+      </w:pPr>
+      <w:r>
+        <w:rPr>
+          <w:rFonts w:hint="eastAsia"/>
+          <w:sz w:val="22"/>
+          <w:szCs w:val="28"/>
+          <w:lang w:val="en-US" w:eastAsia="zh-CN"/>
+        </w:rPr>
+        <w:t>项目结构说明---------------------------------------------------------------------------------------3</w:t>
+      </w:r>
+    </w:p>
+    <w:p>
+      <w:pPr>
+        <w:numPr>
+          <w:ilvl w:val="0"/>
+          <w:numId w:val="1"/>
+        </w:numPr>
+        <w:jc w:val="left"/>
+        <w:rPr>
+          <w:rFonts w:hint="eastAsia"/>
+          <w:sz w:val="22"/>
+          <w:szCs w:val="28"/>
+          <w:lang w:val="en-US" w:eastAsia="zh-CN"/>
+        </w:rPr>
+      </w:pPr>
+      <w:r>
+        <w:rPr>
+          <w:rFonts w:hint="eastAsia"/>
+          <w:sz w:val="22"/>
+          <w:szCs w:val="28"/>
+          <w:lang w:val="en-US" w:eastAsia="zh-CN"/>
+        </w:rPr>
+        <w:t xml:space="preserve">服务架构---------------------------------------------------------------------------------------------4 </w:t>
+      </w:r>
+    </w:p>
+    <w:p>
+      <w:pPr>
+        <w:numPr>
+          <w:ilvl w:val="0"/>
+          <w:numId w:val="1"/>
+        </w:numPr>
+        <w:jc w:val="left"/>
+        <w:rPr>
+          <w:rFonts w:hint="eastAsia"/>
+          <w:sz w:val="22"/>
+          <w:szCs w:val="28"/>
+          <w:lang w:val="en-US" w:eastAsia="zh-CN"/>
+        </w:rPr>
+      </w:pPr>
+      <w:r>
+        <w:rPr>
+          <w:rFonts w:hint="eastAsia"/>
+          <w:sz w:val="22"/>
+          <w:szCs w:val="28"/>
+          <w:lang w:val="en-US" w:eastAsia="zh-CN"/>
+        </w:rPr>
+        <w:t>下载及启动------------------------------------------------------------------------------------------5</w:t>
+      </w:r>
+    </w:p>
+    <w:p>
+      <w:pPr>
+        <w:numPr>
+          <w:ilvl w:val="0"/>
+          <w:numId w:val="1"/>
+        </w:numPr>
+        <w:jc w:val="left"/>
+        <w:rPr>
+          <w:rFonts w:hint="eastAsia"/>
+          <w:sz w:val="22"/>
+          <w:szCs w:val="28"/>
+          <w:lang w:val="en-US" w:eastAsia="zh-CN"/>
+        </w:rPr>
+      </w:pPr>
+      <w:r>
+        <w:rPr>
+          <w:rFonts w:hint="eastAsia"/>
+          <w:sz w:val="22"/>
+          <w:szCs w:val="28"/>
+          <w:lang w:val="en-US" w:eastAsia="zh-CN"/>
+        </w:rPr>
+        <w:t>常见错误及解决方案-----------------------------------------------------------------------------6</w:t>
+      </w:r>
+    </w:p>
+    <w:p>
+      <w:pPr>
+        <w:numPr>
+          <w:ilvl w:val="0"/>
+          <w:numId w:val="1"/>
+        </w:numPr>
+        <w:jc w:val="left"/>
+        <w:rPr>
+          <w:rFonts w:hint="eastAsia"/>
+          <w:sz w:val="22"/>
+          <w:szCs w:val="28"/>
+          <w:lang w:val="en-US" w:eastAsia="zh-CN"/>
+        </w:rPr>
+      </w:pPr>
+      <w:r>
+        <w:rPr>
+          <w:rFonts w:hint="eastAsia"/>
+          <w:sz w:val="22"/>
+          <w:szCs w:val="28"/>
+          <w:lang w:val="en-US" w:eastAsia="zh-CN"/>
+        </w:rPr>
+        <w:t>接口调试相关---------------------------------------------------------------------------------------7</w:t>
+      </w:r>
+    </w:p>
+    <w:p>
+      <w:pPr>
+        <w:numPr>
+          <w:ilvl w:val="0"/>
+          <w:numId w:val="1"/>
+        </w:numPr>
+        <w:jc w:val="left"/>
+        <w:rPr>
+          <w:rFonts w:hint="eastAsia"/>
+          <w:sz w:val="22"/>
+          <w:szCs w:val="28"/>
+          <w:lang w:val="en-US" w:eastAsia="zh-CN"/>
+        </w:rPr>
+      </w:pPr>
+      <w:r>
+        <w:rPr>
+          <w:rFonts w:hint="eastAsia"/>
+          <w:sz w:val="22"/>
+          <w:szCs w:val="28"/>
+          <w:lang w:val="en-US" w:eastAsia="zh-CN"/>
+        </w:rPr>
+        <w:t>相关插件安装---------------------------------------------------------------------------------------9</w:t>
+      </w:r>
+    </w:p>
+    <w:p>
+      <w:pPr>
+        <w:numPr>
+          <w:ilvl w:val="0"/>
+          <w:numId w:val="1"/>
+        </w:numPr>
+        <w:jc w:val="left"/>
+        <w:rPr>
+          <w:rFonts w:hint="eastAsia"/>
+          <w:sz w:val="22"/>
+          <w:szCs w:val="28"/>
+          <w:lang w:val="en-US" w:eastAsia="zh-CN"/>
+        </w:rPr>
+      </w:pPr>
+      <w:r>
+        <w:rPr>
+          <w:rFonts w:hint="eastAsia"/>
+          <w:sz w:val="22"/>
+          <w:szCs w:val="28"/>
+          <w:lang w:val="en-US" w:eastAsia="zh-CN"/>
+        </w:rPr>
+        <w:t>基础功能介绍--------------------------------------------------------------------------------------10</w:t>
+      </w:r>
+    </w:p>
+    <w:p>
+      <w:pPr>
+        <w:widowControl w:val="0"/>
+        <w:numPr>
+          <w:numId w:val="0"/>
+        </w:numPr>
+        <w:jc w:val="left"/>
+        <w:rPr>
+          <w:rFonts w:hint="eastAsia"/>
+          <w:sz w:val="22"/>
+          <w:szCs w:val="28"/>
+          <w:lang w:val="en-US" w:eastAsia="zh-CN"/>
+        </w:rPr>
+      </w:pPr>
+    </w:p>
+    <w:p>
+      <w:pPr>
         <w:jc w:val="both"/>
         <w:rPr>
           <w:rFonts w:hint="eastAsia"/>
@@ -563,7 +746,7 @@
     </w:p>
     <w:p>
       <w:pPr>
-        <w:jc w:val="both"/>
+        <w:jc w:val="center"/>
         <w:rPr>
           <w:rFonts w:hint="eastAsia"/>
           <w:sz w:val="32"/>
@@ -571,17 +754,15 @@
           <w:lang w:val="en-US" w:eastAsia="zh-CN"/>
         </w:rPr>
       </w:pPr>
-    </w:p>
-    <w:p>
-      <w:pPr>
-        <w:jc w:val="both"/>
+      <w:r>
         <w:rPr>
           <w:rFonts w:hint="eastAsia"/>
           <w:sz w:val="32"/>
           <w:szCs w:val="40"/>
           <w:lang w:val="en-US" w:eastAsia="zh-CN"/>
         </w:rPr>
-      </w:pPr>
+        <w:t>项目结构说明</w:t>
+      </w:r>
     </w:p>
     <w:p>
       <w:pPr>
@@ -593,21 +774,668 @@
           <w:lang w:val="en-US" w:eastAsia="zh-CN"/>
         </w:rPr>
       </w:pPr>
-    </w:p>
-    <w:p>
-      <w:pPr>
-        <w:jc w:val="both"/>
+      <w:r>
         <w:rPr>
           <w:rFonts w:hint="eastAsia"/>
           <w:sz w:val="32"/>
           <w:szCs w:val="40"/>
           <w:lang w:val="en-US" w:eastAsia="zh-CN"/>
         </w:rPr>
-      </w:pPr>
-    </w:p>
-    <w:p>
-      <w:pPr>
-        <w:jc w:val="center"/>
+        <w:t>Files-system</w:t>
+      </w:r>
+    </w:p>
+    <w:p>
+      <w:pPr>
+        <w:jc w:val="both"/>
+        <w:rPr>
+          <w:rFonts w:hint="eastAsia"/>
+          <w:sz w:val="24"/>
+          <w:szCs w:val="32"/>
+          <w:lang w:val="en-US" w:eastAsia="zh-CN"/>
+        </w:rPr>
+      </w:pPr>
+      <w:r>
+        <w:rPr>
+          <w:rFonts w:hint="eastAsia"/>
+          <w:sz w:val="24"/>
+          <w:szCs w:val="32"/>
+          <w:lang w:val="en-US" w:eastAsia="zh-CN"/>
+        </w:rPr>
+        <w:t>│  .eslintrc.js   //eslint规范</w:t>
+      </w:r>
+    </w:p>
+    <w:p>
+      <w:pPr>
+        <w:jc w:val="both"/>
+        <w:rPr>
+          <w:rFonts w:hint="eastAsia"/>
+          <w:sz w:val="24"/>
+          <w:szCs w:val="32"/>
+          <w:lang w:val="en-US" w:eastAsia="zh-CN"/>
+        </w:rPr>
+      </w:pPr>
+      <w:r>
+        <w:rPr>
+          <w:rFonts w:hint="eastAsia"/>
+          <w:sz w:val="24"/>
+          <w:szCs w:val="32"/>
+          <w:lang w:val="en-US" w:eastAsia="zh-CN"/>
+        </w:rPr>
+        <w:t>│  .gitignore</w:t>
+      </w:r>
+    </w:p>
+    <w:p>
+      <w:pPr>
+        <w:jc w:val="both"/>
+        <w:rPr>
+          <w:rFonts w:hint="eastAsia"/>
+          <w:sz w:val="24"/>
+          <w:szCs w:val="32"/>
+          <w:lang w:val="en-US" w:eastAsia="zh-CN"/>
+        </w:rPr>
+      </w:pPr>
+      <w:r>
+        <w:rPr>
+          <w:rFonts w:hint="eastAsia"/>
+          <w:sz w:val="24"/>
+          <w:szCs w:val="32"/>
+          <w:lang w:val="en-US" w:eastAsia="zh-CN"/>
+        </w:rPr>
+        <w:t>│  Dockerfile   // docker文件</w:t>
+      </w:r>
+    </w:p>
+    <w:p>
+      <w:pPr>
+        <w:jc w:val="both"/>
+        <w:rPr>
+          <w:rFonts w:hint="eastAsia"/>
+          <w:sz w:val="24"/>
+          <w:szCs w:val="32"/>
+          <w:lang w:val="en-US" w:eastAsia="zh-CN"/>
+        </w:rPr>
+      </w:pPr>
+      <w:r>
+        <w:rPr>
+          <w:rFonts w:hint="eastAsia"/>
+          <w:sz w:val="24"/>
+          <w:szCs w:val="32"/>
+          <w:lang w:val="en-US" w:eastAsia="zh-CN"/>
+        </w:rPr>
+        <w:t>│  README.md // git简介文件</w:t>
+      </w:r>
+    </w:p>
+    <w:p>
+      <w:pPr>
+        <w:jc w:val="both"/>
+        <w:rPr>
+          <w:rFonts w:hint="eastAsia"/>
+          <w:sz w:val="24"/>
+          <w:szCs w:val="32"/>
+          <w:lang w:val="en-US" w:eastAsia="zh-CN"/>
+        </w:rPr>
+      </w:pPr>
+      <w:r>
+        <w:rPr>
+          <w:rFonts w:hint="eastAsia"/>
+          <w:sz w:val="24"/>
+          <w:szCs w:val="32"/>
+          <w:lang w:val="en-US" w:eastAsia="zh-CN"/>
+        </w:rPr>
+        <w:t>│  ossApp.js // OSS入口</w:t>
+      </w:r>
+    </w:p>
+    <w:p>
+      <w:pPr>
+        <w:jc w:val="both"/>
+        <w:rPr>
+          <w:rFonts w:hint="eastAsia"/>
+          <w:sz w:val="24"/>
+          <w:szCs w:val="32"/>
+          <w:lang w:val="en-US" w:eastAsia="zh-CN"/>
+        </w:rPr>
+      </w:pPr>
+      <w:r>
+        <w:rPr>
+          <w:rFonts w:hint="eastAsia"/>
+          <w:sz w:val="24"/>
+          <w:szCs w:val="32"/>
+          <w:lang w:val="en-US" w:eastAsia="zh-CN"/>
+        </w:rPr>
+        <w:t>│  package-lock.json</w:t>
+      </w:r>
+    </w:p>
+    <w:p>
+      <w:pPr>
+        <w:jc w:val="both"/>
+        <w:rPr>
+          <w:rFonts w:hint="eastAsia"/>
+          <w:sz w:val="24"/>
+          <w:szCs w:val="32"/>
+          <w:lang w:val="en-US" w:eastAsia="zh-CN"/>
+        </w:rPr>
+      </w:pPr>
+      <w:r>
+        <w:rPr>
+          <w:rFonts w:hint="eastAsia"/>
+          <w:sz w:val="24"/>
+          <w:szCs w:val="32"/>
+          <w:lang w:val="en-US" w:eastAsia="zh-CN"/>
+        </w:rPr>
+        <w:t>│  package.json</w:t>
+      </w:r>
+    </w:p>
+    <w:p>
+      <w:pPr>
+        <w:jc w:val="both"/>
+        <w:rPr>
+          <w:rFonts w:hint="eastAsia"/>
+          <w:sz w:val="24"/>
+          <w:szCs w:val="32"/>
+          <w:lang w:val="en-US" w:eastAsia="zh-CN"/>
+        </w:rPr>
+      </w:pPr>
+      <w:r>
+        <w:rPr>
+          <w:rFonts w:hint="eastAsia"/>
+          <w:sz w:val="24"/>
+          <w:szCs w:val="32"/>
+          <w:lang w:val="en-US" w:eastAsia="zh-CN"/>
+        </w:rPr>
+        <w:t>│  yarn.lock</w:t>
+      </w:r>
+    </w:p>
+    <w:p>
+      <w:pPr>
+        <w:jc w:val="both"/>
+        <w:rPr>
+          <w:rFonts w:hint="eastAsia"/>
+          <w:sz w:val="24"/>
+          <w:szCs w:val="32"/>
+          <w:lang w:val="en-US" w:eastAsia="zh-CN"/>
+        </w:rPr>
+      </w:pPr>
+      <w:r>
+        <w:rPr>
+          <w:rFonts w:hint="eastAsia"/>
+          <w:sz w:val="24"/>
+          <w:szCs w:val="32"/>
+          <w:lang w:val="en-US" w:eastAsia="zh-CN"/>
+        </w:rPr>
+        <w:t>│  文件上传微服务接口.postman_collection.json // 接口文件</w:t>
+      </w:r>
+    </w:p>
+    <w:p>
+      <w:pPr>
+        <w:jc w:val="both"/>
+        <w:rPr>
+          <w:rFonts w:hint="eastAsia"/>
+          <w:sz w:val="24"/>
+          <w:szCs w:val="32"/>
+          <w:lang w:val="en-US" w:eastAsia="zh-CN"/>
+        </w:rPr>
+      </w:pPr>
+      <w:r>
+        <w:rPr>
+          <w:rFonts w:hint="eastAsia"/>
+          <w:sz w:val="24"/>
+          <w:szCs w:val="32"/>
+          <w:lang w:val="en-US" w:eastAsia="zh-CN"/>
+        </w:rPr>
+        <w:t>│  app.js // 程序主入口</w:t>
+      </w:r>
+    </w:p>
+    <w:p>
+      <w:pPr>
+        <w:jc w:val="both"/>
+        <w:rPr>
+          <w:rFonts w:hint="eastAsia"/>
+          <w:sz w:val="24"/>
+          <w:szCs w:val="32"/>
+          <w:lang w:val="en-US" w:eastAsia="zh-CN"/>
+        </w:rPr>
+      </w:pPr>
+      <w:r>
+        <w:rPr>
+          <w:rFonts w:hint="eastAsia"/>
+          <w:sz w:val="24"/>
+          <w:szCs w:val="32"/>
+          <w:lang w:val="en-US" w:eastAsia="zh-CN"/>
+        </w:rPr>
+        <w:t>│  test.js // 测试功能入口</w:t>
+      </w:r>
+    </w:p>
+    <w:p>
+      <w:pPr>
+        <w:jc w:val="both"/>
+        <w:rPr>
+          <w:rFonts w:hint="eastAsia"/>
+          <w:sz w:val="24"/>
+          <w:szCs w:val="32"/>
+          <w:lang w:val="en-US" w:eastAsia="zh-CN"/>
+        </w:rPr>
+      </w:pPr>
+      <w:r>
+        <w:rPr>
+          <w:rFonts w:hint="eastAsia"/>
+          <w:sz w:val="24"/>
+          <w:szCs w:val="32"/>
+          <w:lang w:val="en-US" w:eastAsia="zh-CN"/>
+        </w:rPr>
+        <w:t>│</w:t>
+      </w:r>
+    </w:p>
+    <w:p>
+      <w:pPr>
+        <w:jc w:val="both"/>
+        <w:rPr>
+          <w:rFonts w:hint="eastAsia"/>
+          <w:sz w:val="24"/>
+          <w:szCs w:val="32"/>
+          <w:lang w:val="en-US" w:eastAsia="zh-CN"/>
+        </w:rPr>
+      </w:pPr>
+      <w:r>
+        <w:rPr>
+          <w:rFonts w:hint="eastAsia"/>
+          <w:sz w:val="24"/>
+          <w:szCs w:val="32"/>
+          <w:lang w:val="en-US" w:eastAsia="zh-CN"/>
+        </w:rPr>
+        <w:t>├─config // 配置文件夹</w:t>
+      </w:r>
+    </w:p>
+    <w:p>
+      <w:pPr>
+        <w:jc w:val="both"/>
+        <w:rPr>
+          <w:rFonts w:hint="eastAsia"/>
+          <w:sz w:val="24"/>
+          <w:szCs w:val="32"/>
+          <w:lang w:val="en-US" w:eastAsia="zh-CN"/>
+        </w:rPr>
+      </w:pPr>
+      <w:r>
+        <w:rPr>
+          <w:rFonts w:hint="eastAsia"/>
+          <w:sz w:val="24"/>
+          <w:szCs w:val="32"/>
+          <w:lang w:val="en-US" w:eastAsia="zh-CN"/>
+        </w:rPr>
+        <w:t>│      configUtil.js  //配置读取工具类</w:t>
+      </w:r>
+    </w:p>
+    <w:p>
+      <w:pPr>
+        <w:jc w:val="both"/>
+        <w:rPr>
+          <w:rFonts w:hint="eastAsia"/>
+          <w:sz w:val="24"/>
+          <w:szCs w:val="32"/>
+          <w:lang w:val="en-US" w:eastAsia="zh-CN"/>
+        </w:rPr>
+      </w:pPr>
+      <w:r>
+        <w:rPr>
+          <w:rFonts w:hint="eastAsia"/>
+          <w:sz w:val="24"/>
+          <w:szCs w:val="32"/>
+          <w:lang w:val="en-US" w:eastAsia="zh-CN"/>
+        </w:rPr>
+        <w:t>│      msg.yml  // 消息配置</w:t>
+      </w:r>
+    </w:p>
+    <w:p>
+      <w:pPr>
+        <w:jc w:val="both"/>
+        <w:rPr>
+          <w:rFonts w:hint="eastAsia"/>
+          <w:sz w:val="24"/>
+          <w:szCs w:val="32"/>
+          <w:lang w:val="en-US" w:eastAsia="zh-CN"/>
+        </w:rPr>
+      </w:pPr>
+      <w:r>
+        <w:rPr>
+          <w:rFonts w:hint="eastAsia"/>
+          <w:sz w:val="24"/>
+          <w:szCs w:val="32"/>
+          <w:lang w:val="en-US" w:eastAsia="zh-CN"/>
+        </w:rPr>
+        <w:t>│      ossUtil.js // OSS连接类</w:t>
+      </w:r>
+    </w:p>
+    <w:p>
+      <w:pPr>
+        <w:jc w:val="both"/>
+        <w:rPr>
+          <w:rFonts w:hint="eastAsia"/>
+          <w:sz w:val="24"/>
+          <w:szCs w:val="32"/>
+          <w:lang w:val="en-US" w:eastAsia="zh-CN"/>
+        </w:rPr>
+      </w:pPr>
+      <w:r>
+        <w:rPr>
+          <w:rFonts w:hint="eastAsia"/>
+          <w:sz w:val="24"/>
+          <w:szCs w:val="32"/>
+          <w:lang w:val="en-US" w:eastAsia="zh-CN"/>
+        </w:rPr>
+        <w:t>│      promise-timer.js // promise</w:t>
+      </w:r>
+    </w:p>
+    <w:p>
+      <w:pPr>
+        <w:jc w:val="both"/>
+        <w:rPr>
+          <w:rFonts w:hint="eastAsia"/>
+          <w:sz w:val="24"/>
+          <w:szCs w:val="32"/>
+          <w:lang w:val="en-US" w:eastAsia="zh-CN"/>
+        </w:rPr>
+      </w:pPr>
+      <w:r>
+        <w:rPr>
+          <w:rFonts w:hint="eastAsia"/>
+          <w:sz w:val="24"/>
+          <w:szCs w:val="32"/>
+          <w:lang w:val="en-US" w:eastAsia="zh-CN"/>
+        </w:rPr>
+        <w:t>│      dev.yml // 程序配置yml</w:t>
+      </w:r>
+    </w:p>
+    <w:p>
+      <w:pPr>
+        <w:jc w:val="both"/>
+        <w:rPr>
+          <w:rFonts w:hint="eastAsia"/>
+          <w:sz w:val="24"/>
+          <w:szCs w:val="32"/>
+          <w:lang w:val="en-US" w:eastAsia="zh-CN"/>
+        </w:rPr>
+      </w:pPr>
+      <w:r>
+        <w:rPr>
+          <w:rFonts w:hint="eastAsia"/>
+          <w:sz w:val="24"/>
+          <w:szCs w:val="32"/>
+          <w:lang w:val="en-US" w:eastAsia="zh-CN"/>
+        </w:rPr>
+        <w:t>│</w:t>
+      </w:r>
+    </w:p>
+    <w:p>
+      <w:pPr>
+        <w:jc w:val="both"/>
+        <w:rPr>
+          <w:rFonts w:hint="eastAsia"/>
+          <w:sz w:val="24"/>
+          <w:szCs w:val="32"/>
+          <w:lang w:val="en-US" w:eastAsia="zh-CN"/>
+        </w:rPr>
+      </w:pPr>
+      <w:r>
+        <w:rPr>
+          <w:rFonts w:hint="eastAsia"/>
+          <w:sz w:val="24"/>
+          <w:szCs w:val="32"/>
+          <w:lang w:val="en-US" w:eastAsia="zh-CN"/>
+        </w:rPr>
+        <w:t>├─controller // controller 层</w:t>
+      </w:r>
+    </w:p>
+    <w:p>
+      <w:pPr>
+        <w:jc w:val="both"/>
+        <w:rPr>
+          <w:rFonts w:hint="eastAsia"/>
+          <w:sz w:val="24"/>
+          <w:szCs w:val="32"/>
+          <w:lang w:val="en-US" w:eastAsia="zh-CN"/>
+        </w:rPr>
+      </w:pPr>
+      <w:r>
+        <w:rPr>
+          <w:rFonts w:hint="eastAsia"/>
+          <w:sz w:val="24"/>
+          <w:szCs w:val="32"/>
+          <w:lang w:val="en-US" w:eastAsia="zh-CN"/>
+        </w:rPr>
+        <w:t>│      ossController.js</w:t>
+      </w:r>
+    </w:p>
+    <w:p>
+      <w:pPr>
+        <w:jc w:val="both"/>
+        <w:rPr>
+          <w:rFonts w:hint="eastAsia"/>
+          <w:sz w:val="24"/>
+          <w:szCs w:val="32"/>
+          <w:lang w:val="en-US" w:eastAsia="zh-CN"/>
+        </w:rPr>
+      </w:pPr>
+      <w:r>
+        <w:rPr>
+          <w:rFonts w:hint="eastAsia"/>
+          <w:sz w:val="24"/>
+          <w:szCs w:val="32"/>
+          <w:lang w:val="en-US" w:eastAsia="zh-CN"/>
+        </w:rPr>
+        <w:t>│      router.js</w:t>
+      </w:r>
+    </w:p>
+    <w:p>
+      <w:pPr>
+        <w:jc w:val="both"/>
+        <w:rPr>
+          <w:rFonts w:hint="eastAsia"/>
+          <w:sz w:val="24"/>
+          <w:szCs w:val="32"/>
+          <w:lang w:val="en-US" w:eastAsia="zh-CN"/>
+        </w:rPr>
+      </w:pPr>
+      <w:r>
+        <w:rPr>
+          <w:rFonts w:hint="eastAsia"/>
+          <w:sz w:val="24"/>
+          <w:szCs w:val="32"/>
+          <w:lang w:val="en-US" w:eastAsia="zh-CN"/>
+        </w:rPr>
+        <w:t>│</w:t>
+      </w:r>
+    </w:p>
+    <w:p>
+      <w:pPr>
+        <w:jc w:val="both"/>
+        <w:rPr>
+          <w:rFonts w:hint="eastAsia"/>
+          <w:sz w:val="24"/>
+          <w:szCs w:val="32"/>
+          <w:lang w:val="en-US" w:eastAsia="zh-CN"/>
+        </w:rPr>
+      </w:pPr>
+      <w:r>
+        <w:rPr>
+          <w:rFonts w:hint="eastAsia"/>
+          <w:sz w:val="24"/>
+          <w:szCs w:val="32"/>
+          <w:lang w:val="en-US" w:eastAsia="zh-CN"/>
+        </w:rPr>
+        <w:t>├─models //  models 层</w:t>
+      </w:r>
+    </w:p>
+    <w:p>
+      <w:pPr>
+        <w:jc w:val="both"/>
+        <w:rPr>
+          <w:rFonts w:hint="eastAsia"/>
+          <w:sz w:val="24"/>
+          <w:szCs w:val="32"/>
+          <w:lang w:val="en-US" w:eastAsia="zh-CN"/>
+        </w:rPr>
+      </w:pPr>
+      <w:r>
+        <w:rPr>
+          <w:rFonts w:hint="eastAsia"/>
+          <w:sz w:val="24"/>
+          <w:szCs w:val="32"/>
+          <w:lang w:val="en-US" w:eastAsia="zh-CN"/>
+        </w:rPr>
+        <w:t>│      ossFile.js</w:t>
+      </w:r>
+    </w:p>
+    <w:p>
+      <w:pPr>
+        <w:jc w:val="both"/>
+        <w:rPr>
+          <w:rFonts w:hint="eastAsia"/>
+          <w:sz w:val="24"/>
+          <w:szCs w:val="32"/>
+          <w:lang w:val="en-US" w:eastAsia="zh-CN"/>
+        </w:rPr>
+      </w:pPr>
+      <w:r>
+        <w:rPr>
+          <w:rFonts w:hint="eastAsia"/>
+          <w:sz w:val="24"/>
+          <w:szCs w:val="32"/>
+          <w:lang w:val="en-US" w:eastAsia="zh-CN"/>
+        </w:rPr>
+        <w:t>│      file.js</w:t>
+      </w:r>
+    </w:p>
+    <w:p>
+      <w:pPr>
+        <w:jc w:val="both"/>
+        <w:rPr>
+          <w:rFonts w:hint="eastAsia"/>
+          <w:sz w:val="24"/>
+          <w:szCs w:val="32"/>
+          <w:lang w:val="en-US" w:eastAsia="zh-CN"/>
+        </w:rPr>
+      </w:pPr>
+      <w:r>
+        <w:rPr>
+          <w:rFonts w:hint="eastAsia"/>
+          <w:sz w:val="24"/>
+          <w:szCs w:val="32"/>
+          <w:lang w:val="en-US" w:eastAsia="zh-CN"/>
+        </w:rPr>
+        <w:t>│</w:t>
+      </w:r>
+    </w:p>
+    <w:p>
+      <w:pPr>
+        <w:jc w:val="both"/>
+        <w:rPr>
+          <w:rFonts w:hint="eastAsia"/>
+          <w:sz w:val="24"/>
+          <w:szCs w:val="32"/>
+          <w:lang w:val="en-US" w:eastAsia="zh-CN"/>
+        </w:rPr>
+      </w:pPr>
+      <w:r>
+        <w:rPr>
+          <w:rFonts w:hint="eastAsia"/>
+          <w:sz w:val="24"/>
+          <w:szCs w:val="32"/>
+          <w:lang w:val="en-US" w:eastAsia="zh-CN"/>
+        </w:rPr>
+        <w:t>├─soft // 微服务所需软件</w:t>
+      </w:r>
+    </w:p>
+    <w:p>
+      <w:pPr>
+        <w:jc w:val="both"/>
+        <w:rPr>
+          <w:rFonts w:hint="eastAsia"/>
+          <w:sz w:val="24"/>
+          <w:szCs w:val="32"/>
+          <w:lang w:val="en-US" w:eastAsia="zh-CN"/>
+        </w:rPr>
+      </w:pPr>
+      <w:r>
+        <w:rPr>
+          <w:rFonts w:hint="eastAsia"/>
+          <w:sz w:val="24"/>
+          <w:szCs w:val="32"/>
+          <w:lang w:val="en-US" w:eastAsia="zh-CN"/>
+        </w:rPr>
+        <w:t xml:space="preserve">│    </w:t>
+      </w:r>
+      <w:r>
+        <w:rPr>
+          <w:rFonts w:hint="eastAsia"/>
+          <w:sz w:val="24"/>
+          <w:szCs w:val="32"/>
+          <w:lang w:val="en-US" w:eastAsia="zh-CN"/>
+        </w:rPr>
+        <w:tab/>
+      </w:r>
+      <w:r>
+        <w:rPr>
+          <w:rFonts w:hint="eastAsia"/>
+          <w:sz w:val="24"/>
+          <w:szCs w:val="32"/>
+          <w:lang w:val="en-US" w:eastAsia="zh-CN"/>
+        </w:rPr>
+        <w:t xml:space="preserve">  zip.exe</w:t>
+      </w:r>
+    </w:p>
+    <w:p>
+      <w:pPr>
+        <w:jc w:val="both"/>
+        <w:rPr>
+          <w:rFonts w:hint="eastAsia"/>
+          <w:sz w:val="24"/>
+          <w:szCs w:val="32"/>
+          <w:lang w:val="en-US" w:eastAsia="zh-CN"/>
+        </w:rPr>
+      </w:pPr>
+      <w:r>
+        <w:rPr>
+          <w:rFonts w:hint="eastAsia"/>
+          <w:sz w:val="24"/>
+          <w:szCs w:val="32"/>
+          <w:lang w:val="en-US" w:eastAsia="zh-CN"/>
+        </w:rPr>
+        <w:t>└─utils // util层</w:t>
+      </w:r>
+    </w:p>
+    <w:p>
+      <w:pPr>
+        <w:jc w:val="both"/>
+        <w:rPr>
+          <w:rFonts w:hint="eastAsia"/>
+          <w:sz w:val="24"/>
+          <w:szCs w:val="32"/>
+          <w:lang w:val="en-US" w:eastAsia="zh-CN"/>
+        </w:rPr>
+      </w:pPr>
+      <w:r>
+        <w:rPr>
+          <w:rFonts w:hint="eastAsia"/>
+          <w:sz w:val="24"/>
+          <w:szCs w:val="32"/>
+          <w:lang w:val="en-US" w:eastAsia="zh-CN"/>
+        </w:rPr>
+        <w:t xml:space="preserve">        filesUtil.js // 文件先关操作Util</w:t>
+      </w:r>
+    </w:p>
+    <w:p>
+      <w:pPr>
+        <w:jc w:val="both"/>
+        <w:rPr>
+          <w:rFonts w:hint="eastAsia"/>
+          <w:sz w:val="24"/>
+          <w:szCs w:val="32"/>
+          <w:lang w:val="en-US" w:eastAsia="zh-CN"/>
+        </w:rPr>
+      </w:pPr>
+    </w:p>
+    <w:p>
+      <w:pPr>
+        <w:jc w:val="both"/>
         <w:rPr>
           <w:rFonts w:hint="eastAsia"/>
           <w:sz w:val="32"/>
@@ -622,7 +1450,7 @@
           <w:szCs w:val="40"/>
           <w:lang w:val="en-US" w:eastAsia="zh-CN"/>
         </w:rPr>
-        <w:t>项目结构说明</w:t>
+        <w:t>相关资料参考及鸣谢</w:t>
       </w:r>
     </w:p>
     <w:p>
@@ -642,668 +1470,17 @@
           <w:szCs w:val="40"/>
           <w:lang w:val="en-US" w:eastAsia="zh-CN"/>
         </w:rPr>
-        <w:t>Files-system</w:t>
-      </w:r>
-    </w:p>
-    <w:p>
-      <w:pPr>
-        <w:jc w:val="both"/>
-        <w:rPr>
-          <w:rFonts w:hint="eastAsia"/>
-          <w:sz w:val="24"/>
-          <w:szCs w:val="32"/>
-          <w:lang w:val="en-US" w:eastAsia="zh-CN"/>
-        </w:rPr>
-      </w:pPr>
-      <w:r>
-        <w:rPr>
-          <w:rFonts w:hint="eastAsia"/>
-          <w:sz w:val="24"/>
-          <w:szCs w:val="32"/>
-          <w:lang w:val="en-US" w:eastAsia="zh-CN"/>
-        </w:rPr>
-        <w:t>│  .eslintrc.js   //eslint规范</w:t>
-      </w:r>
-    </w:p>
-    <w:p>
-      <w:pPr>
-        <w:jc w:val="both"/>
-        <w:rPr>
-          <w:rFonts w:hint="eastAsia"/>
-          <w:sz w:val="24"/>
-          <w:szCs w:val="32"/>
-          <w:lang w:val="en-US" w:eastAsia="zh-CN"/>
-        </w:rPr>
-      </w:pPr>
-      <w:r>
-        <w:rPr>
-          <w:rFonts w:hint="eastAsia"/>
-          <w:sz w:val="24"/>
-          <w:szCs w:val="32"/>
-          <w:lang w:val="en-US" w:eastAsia="zh-CN"/>
-        </w:rPr>
-        <w:t>│  .gitignore</w:t>
-      </w:r>
-    </w:p>
-    <w:p>
-      <w:pPr>
-        <w:jc w:val="both"/>
-        <w:rPr>
-          <w:rFonts w:hint="eastAsia"/>
-          <w:sz w:val="24"/>
-          <w:szCs w:val="32"/>
-          <w:lang w:val="en-US" w:eastAsia="zh-CN"/>
-        </w:rPr>
-      </w:pPr>
-      <w:r>
-        <w:rPr>
-          <w:rFonts w:hint="eastAsia"/>
-          <w:sz w:val="24"/>
-          <w:szCs w:val="32"/>
-          <w:lang w:val="en-US" w:eastAsia="zh-CN"/>
-        </w:rPr>
-        <w:t>│  Dockerfile   // docker文件</w:t>
-      </w:r>
-    </w:p>
-    <w:p>
-      <w:pPr>
-        <w:jc w:val="both"/>
-        <w:rPr>
-          <w:rFonts w:hint="eastAsia"/>
-          <w:sz w:val="24"/>
-          <w:szCs w:val="32"/>
-          <w:lang w:val="en-US" w:eastAsia="zh-CN"/>
-        </w:rPr>
-      </w:pPr>
-      <w:r>
-        <w:rPr>
-          <w:rFonts w:hint="eastAsia"/>
-          <w:sz w:val="24"/>
-          <w:szCs w:val="32"/>
-          <w:lang w:val="en-US" w:eastAsia="zh-CN"/>
-        </w:rPr>
-        <w:t>│  README.md // git简介文件</w:t>
-      </w:r>
-    </w:p>
-    <w:p>
-      <w:pPr>
-        <w:jc w:val="both"/>
-        <w:rPr>
-          <w:rFonts w:hint="eastAsia"/>
-          <w:sz w:val="24"/>
-          <w:szCs w:val="32"/>
-          <w:lang w:val="en-US" w:eastAsia="zh-CN"/>
-        </w:rPr>
-      </w:pPr>
-      <w:r>
-        <w:rPr>
-          <w:rFonts w:hint="eastAsia"/>
-          <w:sz w:val="24"/>
-          <w:szCs w:val="32"/>
-          <w:lang w:val="en-US" w:eastAsia="zh-CN"/>
-        </w:rPr>
-        <w:t>│  ossApp.js // OSS入口</w:t>
-      </w:r>
-    </w:p>
-    <w:p>
-      <w:pPr>
-        <w:jc w:val="both"/>
-        <w:rPr>
-          <w:rFonts w:hint="eastAsia"/>
-          <w:sz w:val="24"/>
-          <w:szCs w:val="32"/>
-          <w:lang w:val="en-US" w:eastAsia="zh-CN"/>
-        </w:rPr>
-      </w:pPr>
-      <w:r>
-        <w:rPr>
-          <w:rFonts w:hint="eastAsia"/>
-          <w:sz w:val="24"/>
-          <w:szCs w:val="32"/>
-          <w:lang w:val="en-US" w:eastAsia="zh-CN"/>
-        </w:rPr>
-        <w:t>│  package-lock.json</w:t>
-      </w:r>
-    </w:p>
-    <w:p>
-      <w:pPr>
-        <w:jc w:val="both"/>
-        <w:rPr>
-          <w:rFonts w:hint="eastAsia"/>
-          <w:sz w:val="24"/>
-          <w:szCs w:val="32"/>
-          <w:lang w:val="en-US" w:eastAsia="zh-CN"/>
-        </w:rPr>
-      </w:pPr>
-      <w:r>
-        <w:rPr>
-          <w:rFonts w:hint="eastAsia"/>
-          <w:sz w:val="24"/>
-          <w:szCs w:val="32"/>
-          <w:lang w:val="en-US" w:eastAsia="zh-CN"/>
-        </w:rPr>
-        <w:t>│  package.json</w:t>
-      </w:r>
-    </w:p>
-    <w:p>
-      <w:pPr>
-        <w:jc w:val="both"/>
-        <w:rPr>
-          <w:rFonts w:hint="eastAsia"/>
-          <w:sz w:val="24"/>
-          <w:szCs w:val="32"/>
-          <w:lang w:val="en-US" w:eastAsia="zh-CN"/>
-        </w:rPr>
-      </w:pPr>
-      <w:r>
-        <w:rPr>
-          <w:rFonts w:hint="eastAsia"/>
-          <w:sz w:val="24"/>
-          <w:szCs w:val="32"/>
-          <w:lang w:val="en-US" w:eastAsia="zh-CN"/>
-        </w:rPr>
-        <w:t>│  yarn.lock</w:t>
-      </w:r>
-    </w:p>
-    <w:p>
-      <w:pPr>
-        <w:jc w:val="both"/>
-        <w:rPr>
-          <w:rFonts w:hint="eastAsia"/>
-          <w:sz w:val="24"/>
-          <w:szCs w:val="32"/>
-          <w:lang w:val="en-US" w:eastAsia="zh-CN"/>
-        </w:rPr>
-      </w:pPr>
-      <w:r>
-        <w:rPr>
-          <w:rFonts w:hint="eastAsia"/>
-          <w:sz w:val="24"/>
-          <w:szCs w:val="32"/>
-          <w:lang w:val="en-US" w:eastAsia="zh-CN"/>
-        </w:rPr>
-        <w:t>│  文件上传微服务接口.postman_collection.json // 接口文件</w:t>
-      </w:r>
-    </w:p>
-    <w:p>
-      <w:pPr>
-        <w:jc w:val="both"/>
-        <w:rPr>
-          <w:rFonts w:hint="eastAsia"/>
-          <w:sz w:val="24"/>
-          <w:szCs w:val="32"/>
-          <w:lang w:val="en-US" w:eastAsia="zh-CN"/>
-        </w:rPr>
-      </w:pPr>
-      <w:r>
-        <w:rPr>
-          <w:rFonts w:hint="eastAsia"/>
-          <w:sz w:val="24"/>
-          <w:szCs w:val="32"/>
-          <w:lang w:val="en-US" w:eastAsia="zh-CN"/>
-        </w:rPr>
-        <w:t>│  app.js // 程序主入口</w:t>
-      </w:r>
-    </w:p>
-    <w:p>
-      <w:pPr>
-        <w:jc w:val="both"/>
-        <w:rPr>
-          <w:rFonts w:hint="eastAsia"/>
-          <w:sz w:val="24"/>
-          <w:szCs w:val="32"/>
-          <w:lang w:val="en-US" w:eastAsia="zh-CN"/>
-        </w:rPr>
-      </w:pPr>
-      <w:r>
-        <w:rPr>
-          <w:rFonts w:hint="eastAsia"/>
-          <w:sz w:val="24"/>
-          <w:szCs w:val="32"/>
-          <w:lang w:val="en-US" w:eastAsia="zh-CN"/>
-        </w:rPr>
-        <w:t>│  test.js // 测试功能入口</w:t>
-      </w:r>
-    </w:p>
-    <w:p>
-      <w:pPr>
-        <w:jc w:val="both"/>
-        <w:rPr>
-          <w:rFonts w:hint="eastAsia"/>
-          <w:sz w:val="24"/>
-          <w:szCs w:val="32"/>
-          <w:lang w:val="en-US" w:eastAsia="zh-CN"/>
-        </w:rPr>
-      </w:pPr>
-      <w:r>
-        <w:rPr>
-          <w:rFonts w:hint="eastAsia"/>
-          <w:sz w:val="24"/>
-          <w:szCs w:val="32"/>
-          <w:lang w:val="en-US" w:eastAsia="zh-CN"/>
-        </w:rPr>
-        <w:t>│</w:t>
-      </w:r>
-    </w:p>
-    <w:p>
-      <w:pPr>
-        <w:jc w:val="both"/>
-        <w:rPr>
-          <w:rFonts w:hint="eastAsia"/>
-          <w:sz w:val="24"/>
-          <w:szCs w:val="32"/>
-          <w:lang w:val="en-US" w:eastAsia="zh-CN"/>
-        </w:rPr>
-      </w:pPr>
-      <w:r>
-        <w:rPr>
-          <w:rFonts w:hint="eastAsia"/>
-          <w:sz w:val="24"/>
-          <w:szCs w:val="32"/>
-          <w:lang w:val="en-US" w:eastAsia="zh-CN"/>
-        </w:rPr>
-        <w:t>├─config // 配置文件夹</w:t>
-      </w:r>
-    </w:p>
-    <w:p>
-      <w:pPr>
-        <w:jc w:val="both"/>
-        <w:rPr>
-          <w:rFonts w:hint="eastAsia"/>
-          <w:sz w:val="24"/>
-          <w:szCs w:val="32"/>
-          <w:lang w:val="en-US" w:eastAsia="zh-CN"/>
-        </w:rPr>
-      </w:pPr>
-      <w:r>
-        <w:rPr>
-          <w:rFonts w:hint="eastAsia"/>
-          <w:sz w:val="24"/>
-          <w:szCs w:val="32"/>
-          <w:lang w:val="en-US" w:eastAsia="zh-CN"/>
-        </w:rPr>
-        <w:t>│      configUtil.js  //配置读取工具类</w:t>
-      </w:r>
-    </w:p>
-    <w:p>
-      <w:pPr>
-        <w:jc w:val="both"/>
-        <w:rPr>
-          <w:rFonts w:hint="eastAsia"/>
-          <w:sz w:val="24"/>
-          <w:szCs w:val="32"/>
-          <w:lang w:val="en-US" w:eastAsia="zh-CN"/>
-        </w:rPr>
-      </w:pPr>
-      <w:r>
-        <w:rPr>
-          <w:rFonts w:hint="eastAsia"/>
-          <w:sz w:val="24"/>
-          <w:szCs w:val="32"/>
-          <w:lang w:val="en-US" w:eastAsia="zh-CN"/>
-        </w:rPr>
-        <w:t>│      msg.yml  // 消息配置</w:t>
-      </w:r>
-    </w:p>
-    <w:p>
-      <w:pPr>
-        <w:jc w:val="both"/>
-        <w:rPr>
-          <w:rFonts w:hint="eastAsia"/>
-          <w:sz w:val="24"/>
-          <w:szCs w:val="32"/>
-          <w:lang w:val="en-US" w:eastAsia="zh-CN"/>
-        </w:rPr>
-      </w:pPr>
-      <w:r>
-        <w:rPr>
-          <w:rFonts w:hint="eastAsia"/>
-          <w:sz w:val="24"/>
-          <w:szCs w:val="32"/>
-          <w:lang w:val="en-US" w:eastAsia="zh-CN"/>
-        </w:rPr>
-        <w:t>│      ossUtil.js // OSS连接类</w:t>
-      </w:r>
-    </w:p>
-    <w:p>
-      <w:pPr>
-        <w:jc w:val="both"/>
-        <w:rPr>
-          <w:rFonts w:hint="eastAsia"/>
-          <w:sz w:val="24"/>
-          <w:szCs w:val="32"/>
-          <w:lang w:val="en-US" w:eastAsia="zh-CN"/>
-        </w:rPr>
-      </w:pPr>
-      <w:r>
-        <w:rPr>
-          <w:rFonts w:hint="eastAsia"/>
-          <w:sz w:val="24"/>
-          <w:szCs w:val="32"/>
-          <w:lang w:val="en-US" w:eastAsia="zh-CN"/>
-        </w:rPr>
-        <w:t>│      promise-timer.js // promise</w:t>
-      </w:r>
-    </w:p>
-    <w:p>
-      <w:pPr>
-        <w:jc w:val="both"/>
-        <w:rPr>
-          <w:rFonts w:hint="eastAsia"/>
-          <w:sz w:val="24"/>
-          <w:szCs w:val="32"/>
-          <w:lang w:val="en-US" w:eastAsia="zh-CN"/>
-        </w:rPr>
-      </w:pPr>
-      <w:r>
-        <w:rPr>
-          <w:rFonts w:hint="eastAsia"/>
-          <w:sz w:val="24"/>
-          <w:szCs w:val="32"/>
-          <w:lang w:val="en-US" w:eastAsia="zh-CN"/>
-        </w:rPr>
-        <w:t>│      dev.yml // 程序配置yml</w:t>
-      </w:r>
-    </w:p>
-    <w:p>
-      <w:pPr>
-        <w:jc w:val="both"/>
-        <w:rPr>
-          <w:rFonts w:hint="eastAsia"/>
-          <w:sz w:val="24"/>
-          <w:szCs w:val="32"/>
-          <w:lang w:val="en-US" w:eastAsia="zh-CN"/>
-        </w:rPr>
-      </w:pPr>
-      <w:r>
-        <w:rPr>
-          <w:rFonts w:hint="eastAsia"/>
-          <w:sz w:val="24"/>
-          <w:szCs w:val="32"/>
-          <w:lang w:val="en-US" w:eastAsia="zh-CN"/>
-        </w:rPr>
-        <w:t>│</w:t>
-      </w:r>
-    </w:p>
-    <w:p>
-      <w:pPr>
-        <w:jc w:val="both"/>
-        <w:rPr>
-          <w:rFonts w:hint="eastAsia"/>
-          <w:sz w:val="24"/>
-          <w:szCs w:val="32"/>
-          <w:lang w:val="en-US" w:eastAsia="zh-CN"/>
-        </w:rPr>
-      </w:pPr>
-      <w:r>
-        <w:rPr>
-          <w:rFonts w:hint="eastAsia"/>
-          <w:sz w:val="24"/>
-          <w:szCs w:val="32"/>
-          <w:lang w:val="en-US" w:eastAsia="zh-CN"/>
-        </w:rPr>
-        <w:t>├─controller // controller 层</w:t>
-      </w:r>
-    </w:p>
-    <w:p>
-      <w:pPr>
-        <w:jc w:val="both"/>
-        <w:rPr>
-          <w:rFonts w:hint="eastAsia"/>
-          <w:sz w:val="24"/>
-          <w:szCs w:val="32"/>
-          <w:lang w:val="en-US" w:eastAsia="zh-CN"/>
-        </w:rPr>
-      </w:pPr>
-      <w:r>
-        <w:rPr>
-          <w:rFonts w:hint="eastAsia"/>
-          <w:sz w:val="24"/>
-          <w:szCs w:val="32"/>
-          <w:lang w:val="en-US" w:eastAsia="zh-CN"/>
-        </w:rPr>
-        <w:t>│      ossController.js</w:t>
-      </w:r>
-    </w:p>
-    <w:p>
-      <w:pPr>
-        <w:jc w:val="both"/>
-        <w:rPr>
-          <w:rFonts w:hint="eastAsia"/>
-          <w:sz w:val="24"/>
-          <w:szCs w:val="32"/>
-          <w:lang w:val="en-US" w:eastAsia="zh-CN"/>
-        </w:rPr>
-      </w:pPr>
-      <w:r>
-        <w:rPr>
-          <w:rFonts w:hint="eastAsia"/>
-          <w:sz w:val="24"/>
-          <w:szCs w:val="32"/>
-          <w:lang w:val="en-US" w:eastAsia="zh-CN"/>
-        </w:rPr>
-        <w:t>│      router.js</w:t>
-      </w:r>
-    </w:p>
-    <w:p>
-      <w:pPr>
-        <w:jc w:val="both"/>
-        <w:rPr>
-          <w:rFonts w:hint="eastAsia"/>
-          <w:sz w:val="24"/>
-          <w:szCs w:val="32"/>
-          <w:lang w:val="en-US" w:eastAsia="zh-CN"/>
-        </w:rPr>
-      </w:pPr>
-      <w:r>
-        <w:rPr>
-          <w:rFonts w:hint="eastAsia"/>
-          <w:sz w:val="24"/>
-          <w:szCs w:val="32"/>
-          <w:lang w:val="en-US" w:eastAsia="zh-CN"/>
-        </w:rPr>
-        <w:t>│</w:t>
-      </w:r>
-    </w:p>
-    <w:p>
-      <w:pPr>
-        <w:jc w:val="both"/>
-        <w:rPr>
-          <w:rFonts w:hint="eastAsia"/>
-          <w:sz w:val="24"/>
-          <w:szCs w:val="32"/>
-          <w:lang w:val="en-US" w:eastAsia="zh-CN"/>
-        </w:rPr>
-      </w:pPr>
-      <w:r>
-        <w:rPr>
-          <w:rFonts w:hint="eastAsia"/>
-          <w:sz w:val="24"/>
-          <w:szCs w:val="32"/>
-          <w:lang w:val="en-US" w:eastAsia="zh-CN"/>
-        </w:rPr>
-        <w:t>├─models //  models 层</w:t>
-      </w:r>
-    </w:p>
-    <w:p>
-      <w:pPr>
-        <w:jc w:val="both"/>
-        <w:rPr>
-          <w:rFonts w:hint="eastAsia"/>
-          <w:sz w:val="24"/>
-          <w:szCs w:val="32"/>
-          <w:lang w:val="en-US" w:eastAsia="zh-CN"/>
-        </w:rPr>
-      </w:pPr>
-      <w:r>
-        <w:rPr>
-          <w:rFonts w:hint="eastAsia"/>
-          <w:sz w:val="24"/>
-          <w:szCs w:val="32"/>
-          <w:lang w:val="en-US" w:eastAsia="zh-CN"/>
-        </w:rPr>
-        <w:t>│      ossFile.js</w:t>
-      </w:r>
-    </w:p>
-    <w:p>
-      <w:pPr>
-        <w:jc w:val="both"/>
-        <w:rPr>
-          <w:rFonts w:hint="eastAsia"/>
-          <w:sz w:val="24"/>
-          <w:szCs w:val="32"/>
-          <w:lang w:val="en-US" w:eastAsia="zh-CN"/>
-        </w:rPr>
-      </w:pPr>
-      <w:r>
-        <w:rPr>
-          <w:rFonts w:hint="eastAsia"/>
-          <w:sz w:val="24"/>
-          <w:szCs w:val="32"/>
-          <w:lang w:val="en-US" w:eastAsia="zh-CN"/>
-        </w:rPr>
-        <w:t>│      file.js</w:t>
-      </w:r>
-    </w:p>
-    <w:p>
-      <w:pPr>
-        <w:jc w:val="both"/>
-        <w:rPr>
-          <w:rFonts w:hint="eastAsia"/>
-          <w:sz w:val="24"/>
-          <w:szCs w:val="32"/>
-          <w:lang w:val="en-US" w:eastAsia="zh-CN"/>
-        </w:rPr>
-      </w:pPr>
-      <w:r>
-        <w:rPr>
-          <w:rFonts w:hint="eastAsia"/>
-          <w:sz w:val="24"/>
-          <w:szCs w:val="32"/>
-          <w:lang w:val="en-US" w:eastAsia="zh-CN"/>
-        </w:rPr>
-        <w:t>│</w:t>
-      </w:r>
-    </w:p>
-    <w:p>
-      <w:pPr>
-        <w:jc w:val="both"/>
-        <w:rPr>
-          <w:rFonts w:hint="eastAsia"/>
-          <w:sz w:val="24"/>
-          <w:szCs w:val="32"/>
-          <w:lang w:val="en-US" w:eastAsia="zh-CN"/>
-        </w:rPr>
-      </w:pPr>
-      <w:r>
-        <w:rPr>
-          <w:rFonts w:hint="eastAsia"/>
-          <w:sz w:val="24"/>
-          <w:szCs w:val="32"/>
-          <w:lang w:val="en-US" w:eastAsia="zh-CN"/>
-        </w:rPr>
-        <w:t>├─soft // 微服务所需软件</w:t>
-      </w:r>
-    </w:p>
-    <w:p>
-      <w:pPr>
-        <w:jc w:val="both"/>
-        <w:rPr>
-          <w:rFonts w:hint="eastAsia"/>
-          <w:sz w:val="24"/>
-          <w:szCs w:val="32"/>
-          <w:lang w:val="en-US" w:eastAsia="zh-CN"/>
-        </w:rPr>
-      </w:pPr>
-      <w:r>
-        <w:rPr>
-          <w:rFonts w:hint="eastAsia"/>
-          <w:sz w:val="24"/>
-          <w:szCs w:val="32"/>
-          <w:lang w:val="en-US" w:eastAsia="zh-CN"/>
-        </w:rPr>
-        <w:t xml:space="preserve">│    </w:t>
-      </w:r>
-      <w:r>
-        <w:rPr>
-          <w:rFonts w:hint="eastAsia"/>
-          <w:sz w:val="24"/>
-          <w:szCs w:val="32"/>
-          <w:lang w:val="en-US" w:eastAsia="zh-CN"/>
-        </w:rPr>
-        <w:tab/>
-      </w:r>
-      <w:r>
-        <w:rPr>
-          <w:rFonts w:hint="eastAsia"/>
-          <w:sz w:val="24"/>
-          <w:szCs w:val="32"/>
-          <w:lang w:val="en-US" w:eastAsia="zh-CN"/>
-        </w:rPr>
-        <w:t xml:space="preserve">  zip.exe</w:t>
-      </w:r>
-    </w:p>
-    <w:p>
-      <w:pPr>
-        <w:jc w:val="both"/>
-        <w:rPr>
-          <w:rFonts w:hint="eastAsia"/>
-          <w:sz w:val="24"/>
-          <w:szCs w:val="32"/>
-          <w:lang w:val="en-US" w:eastAsia="zh-CN"/>
-        </w:rPr>
-      </w:pPr>
-      <w:r>
-        <w:rPr>
-          <w:rFonts w:hint="eastAsia"/>
-          <w:sz w:val="24"/>
-          <w:szCs w:val="32"/>
-          <w:lang w:val="en-US" w:eastAsia="zh-CN"/>
-        </w:rPr>
-        <w:t>└─utils // util层</w:t>
-      </w:r>
-    </w:p>
-    <w:p>
-      <w:pPr>
-        <w:jc w:val="both"/>
-        <w:rPr>
-          <w:rFonts w:hint="eastAsia"/>
-          <w:sz w:val="24"/>
-          <w:szCs w:val="32"/>
-          <w:lang w:val="en-US" w:eastAsia="zh-CN"/>
-        </w:rPr>
-      </w:pPr>
-      <w:r>
-        <w:rPr>
-          <w:rFonts w:hint="eastAsia"/>
-          <w:sz w:val="24"/>
-          <w:szCs w:val="32"/>
-          <w:lang w:val="en-US" w:eastAsia="zh-CN"/>
-        </w:rPr>
-        <w:t xml:space="preserve">        filesUtil.js // 文件先关操作Util</w:t>
-      </w:r>
-    </w:p>
-    <w:p>
-      <w:pPr>
-        <w:jc w:val="both"/>
-        <w:rPr>
-          <w:rFonts w:hint="eastAsia"/>
-          <w:sz w:val="24"/>
-          <w:szCs w:val="32"/>
-          <w:lang w:val="en-US" w:eastAsia="zh-CN"/>
-        </w:rPr>
-      </w:pPr>
-    </w:p>
-    <w:p>
-      <w:pPr>
-        <w:jc w:val="both"/>
+        <w:fldChar w:fldCharType="begin"/>
+      </w:r>
+      <w:r>
         <w:rPr>
           <w:rFonts w:hint="eastAsia"/>
           <w:sz w:val="32"/>
           <w:szCs w:val="40"/>
           <w:lang w:val="en-US" w:eastAsia="zh-CN"/>
         </w:rPr>
-      </w:pPr>
+        <w:instrText xml:space="preserve"> HYPERLINK "https://nodejs.org/en/docs/" </w:instrText>
+      </w:r>
       <w:r>
         <w:rPr>
           <w:rFonts w:hint="eastAsia"/>
@@ -1311,19 +1488,18 @@
           <w:szCs w:val="40"/>
           <w:lang w:val="en-US" w:eastAsia="zh-CN"/>
         </w:rPr>
-        <w:t>相关资料参考</w:t>
-      </w:r>
-    </w:p>
-    <w:p>
-      <w:pPr>
-        <w:jc w:val="both"/>
-        <w:rPr>
+        <w:fldChar w:fldCharType="separate"/>
+      </w:r>
+      <w:r>
+        <w:rPr>
+          <w:rStyle w:val="11"/>
           <w:rFonts w:hint="eastAsia"/>
           <w:sz w:val="32"/>
           <w:szCs w:val="40"/>
           <w:lang w:val="en-US" w:eastAsia="zh-CN"/>
         </w:rPr>
-      </w:pPr>
+        <w:t>https://nodejs.org/en/docs/</w:t>
+      </w:r>
       <w:r>
         <w:rPr>
           <w:rFonts w:hint="eastAsia"/>
@@ -1331,7 +1507,7 @@
           <w:szCs w:val="40"/>
           <w:lang w:val="en-US" w:eastAsia="zh-CN"/>
         </w:rPr>
-        <w:fldChar w:fldCharType="begin"/>
+        <w:fldChar w:fldCharType="end"/>
       </w:r>
       <w:r>
         <w:rPr>
@@ -1340,26 +1516,29 @@
           <w:szCs w:val="40"/>
           <w:lang w:val="en-US" w:eastAsia="zh-CN"/>
         </w:rPr>
-        <w:instrText xml:space="preserve"> HYPERLINK "https://nodejs.org/en/docs/" </w:instrText>
-      </w:r>
-      <w:r>
+        <w:t xml:space="preserve"> nodejs</w:t>
+      </w:r>
+      <w:bookmarkStart w:id="0" w:name="_GoBack"/>
+      <w:bookmarkEnd w:id="0"/>
+    </w:p>
+    <w:p>
+      <w:pPr>
+        <w:jc w:val="both"/>
         <w:rPr>
           <w:rFonts w:hint="eastAsia"/>
           <w:sz w:val="32"/>
           <w:szCs w:val="40"/>
           <w:lang w:val="en-US" w:eastAsia="zh-CN"/>
         </w:rPr>
-        <w:fldChar w:fldCharType="separate"/>
-      </w:r>
-      <w:r>
-        <w:rPr>
-          <w:rStyle w:val="9"/>
+      </w:pPr>
+      <w:r>
+        <w:rPr>
           <w:rFonts w:hint="eastAsia"/>
           <w:sz w:val="32"/>
           <w:szCs w:val="40"/>
           <w:lang w:val="en-US" w:eastAsia="zh-CN"/>
         </w:rPr>
-        <w:t>https://nodejs.org/en/docs/</w:t>
+        <w:fldChar w:fldCharType="begin"/>
       </w:r>
       <w:r>
         <w:rPr>
@@ -1368,7 +1547,7 @@
           <w:szCs w:val="40"/>
           <w:lang w:val="en-US" w:eastAsia="zh-CN"/>
         </w:rPr>
-        <w:fldChar w:fldCharType="end"/>
+        <w:instrText xml:space="preserve"> HYPERLINK "http://www.runoob.com/redis/redis-tutorial.html" </w:instrText>
       </w:r>
       <w:r>
         <w:rPr>
@@ -1377,19 +1556,18 @@
           <w:szCs w:val="40"/>
           <w:lang w:val="en-US" w:eastAsia="zh-CN"/>
         </w:rPr>
-        <w:t xml:space="preserve"> nodejs</w:t>
-      </w:r>
-    </w:p>
-    <w:p>
-      <w:pPr>
-        <w:jc w:val="both"/>
-        <w:rPr>
+        <w:fldChar w:fldCharType="separate"/>
+      </w:r>
+      <w:r>
+        <w:rPr>
+          <w:rStyle w:val="11"/>
           <w:rFonts w:hint="eastAsia"/>
           <w:sz w:val="32"/>
           <w:szCs w:val="40"/>
           <w:lang w:val="en-US" w:eastAsia="zh-CN"/>
         </w:rPr>
-      </w:pPr>
+        <w:t>http://www.runoob.com/redis/redis-tutorial.html</w:t>
+      </w:r>
       <w:r>
         <w:rPr>
           <w:rFonts w:hint="eastAsia"/>
@@ -1397,7 +1575,7 @@
           <w:szCs w:val="40"/>
           <w:lang w:val="en-US" w:eastAsia="zh-CN"/>
         </w:rPr>
-        <w:fldChar w:fldCharType="begin"/>
+        <w:fldChar w:fldCharType="end"/>
       </w:r>
       <w:r>
         <w:rPr>
@@ -1406,26 +1584,27 @@
           <w:szCs w:val="40"/>
           <w:lang w:val="en-US" w:eastAsia="zh-CN"/>
         </w:rPr>
-        <w:instrText xml:space="preserve"> HYPERLINK "http://www.runoob.com/redis/redis-tutorial.html" </w:instrText>
-      </w:r>
-      <w:r>
+        <w:t xml:space="preserve"> redis</w:t>
+      </w:r>
+    </w:p>
+    <w:p>
+      <w:pPr>
+        <w:jc w:val="both"/>
         <w:rPr>
           <w:rFonts w:hint="eastAsia"/>
           <w:sz w:val="32"/>
           <w:szCs w:val="40"/>
           <w:lang w:val="en-US" w:eastAsia="zh-CN"/>
         </w:rPr>
-        <w:fldChar w:fldCharType="separate"/>
-      </w:r>
-      <w:r>
-        <w:rPr>
-          <w:rStyle w:val="9"/>
+      </w:pPr>
+      <w:r>
+        <w:rPr>
           <w:rFonts w:hint="eastAsia"/>
           <w:sz w:val="32"/>
           <w:szCs w:val="40"/>
           <w:lang w:val="en-US" w:eastAsia="zh-CN"/>
         </w:rPr>
-        <w:t>http://www.runoob.com/redis/redis-tutorial.html</w:t>
+        <w:fldChar w:fldCharType="begin"/>
       </w:r>
       <w:r>
         <w:rPr>
@@ -1434,7 +1613,7 @@
           <w:szCs w:val="40"/>
           <w:lang w:val="en-US" w:eastAsia="zh-CN"/>
         </w:rPr>
-        <w:fldChar w:fldCharType="end"/>
+        <w:instrText xml:space="preserve"> HYPERLINK "https://www.cnblogs.com/Skyyj/p/6856728.html" </w:instrText>
       </w:r>
       <w:r>
         <w:rPr>
@@ -1443,49 +1622,11 @@
           <w:szCs w:val="40"/>
           <w:lang w:val="en-US" w:eastAsia="zh-CN"/>
         </w:rPr>
-        <w:t xml:space="preserve"> redis</w:t>
-      </w:r>
-    </w:p>
-    <w:p>
-      <w:pPr>
-        <w:jc w:val="both"/>
-        <w:rPr>
-          <w:rFonts w:hint="eastAsia"/>
-          <w:sz w:val="32"/>
-          <w:szCs w:val="40"/>
-          <w:lang w:val="en-US" w:eastAsia="zh-CN"/>
-        </w:rPr>
-      </w:pPr>
-      <w:r>
-        <w:rPr>
-          <w:rFonts w:hint="eastAsia"/>
-          <w:sz w:val="32"/>
-          <w:szCs w:val="40"/>
-          <w:lang w:val="en-US" w:eastAsia="zh-CN"/>
-        </w:rPr>
-        <w:fldChar w:fldCharType="begin"/>
-      </w:r>
-      <w:r>
-        <w:rPr>
-          <w:rFonts w:hint="eastAsia"/>
-          <w:sz w:val="32"/>
-          <w:szCs w:val="40"/>
-          <w:lang w:val="en-US" w:eastAsia="zh-CN"/>
-        </w:rPr>
-        <w:instrText xml:space="preserve"> HYPERLINK "https://www.cnblogs.com/Skyyj/p/6856728.html" </w:instrText>
-      </w:r>
-      <w:r>
-        <w:rPr>
-          <w:rFonts w:hint="eastAsia"/>
-          <w:sz w:val="32"/>
-          <w:szCs w:val="40"/>
-          <w:lang w:val="en-US" w:eastAsia="zh-CN"/>
-        </w:rPr>
         <w:fldChar w:fldCharType="separate"/>
       </w:r>
       <w:r>
         <w:rPr>
-          <w:rStyle w:val="9"/>
+          <w:rStyle w:val="11"/>
           <w:rFonts w:hint="eastAsia"/>
           <w:sz w:val="32"/>
           <w:szCs w:val="40"/>
@@ -1776,7 +1917,7 @@
                               </pic:cNvPicPr>
                             </pic:nvPicPr>
                             <pic:blipFill>
-                              <a:blip r:embed="rId5"/>
+                              <a:blip r:embed="rId6"/>
                               <a:srcRect l="19740" t="5538" r="23377" b="36615"/>
                               <a:stretch>
                                 <a:fillRect/>
@@ -1869,7 +2010,7 @@
                             </pic:cNvPicPr>
                           </pic:nvPicPr>
                           <pic:blipFill>
-                            <a:blip r:embed="rId6"/>
+                            <a:blip r:embed="rId7"/>
                             <a:srcRect l="19217" t="20641" r="13167"/>
                             <a:stretch>
                               <a:fillRect/>
@@ -2581,7 +2722,7 @@
                     <v:shape id="图片 1" o:spid="_x0000_s1026" o:spt="75" alt="IMG_256" type="#_x0000_t75" style="position:absolute;left:7295;top:60382;height:2760;width:3215;" filled="f" o:preferrelative="t" stroked="f" coordsize="21600,21600" o:gfxdata="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">
                       <v:fill on="f" focussize="0,0"/>
                       <v:stroke on="f"/>
-                      <v:imagedata r:id="rId5" cropleft="12937f" croptop="3629f" cropright="15320f" cropbottom="23996f" o:title=""/>
+                      <v:imagedata r:id="rId6" cropleft="12937f" croptop="3629f" cropright="15320f" cropbottom="23996f" o:title=""/>
                       <o:lock v:ext="edit" aspectratio="t"/>
                     </v:shape>
                   </v:group>
@@ -2600,7 +2741,7 @@
                   <v:shape id="图片 2" o:spid="_x0000_s1026" o:spt="75" alt="IMG_256" type="#_x0000_t75" style="position:absolute;left:5615;top:60490;height:2676;width:2280;" filled="f" o:preferrelative="t" stroked="f" coordsize="21600,21600" o:gfxdata="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">
                     <v:fill on="f" focussize="0,0"/>
                     <v:stroke on="f"/>
-                    <v:imagedata r:id="rId6" cropleft="12594f" croptop="13527f" cropright="8629f" o:title=""/>
+                    <v:imagedata r:id="rId7" cropleft="12594f" croptop="13527f" cropright="8629f" o:title=""/>
                     <o:lock v:ext="edit" aspectratio="t"/>
                   </v:shape>
                   <v:shape id="_x0000_s1026" o:spid="_x0000_s1026" o:spt="202" type="#_x0000_t202" style="position:absolute;left:7410;top:59351;height:456;width:3179;" filled="f" stroked="f" coordsize="21600,21600" o:gfxdata="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">
@@ -3224,7 +3365,7 @@
       <w:pPr>
         <w:numPr>
           <w:ilvl w:val="0"/>
-          <w:numId w:val="1"/>
+          <w:numId w:val="2"/>
         </w:numPr>
         <w:jc w:val="both"/>
         <w:rPr>
@@ -3297,7 +3438,7 @@
       </w:r>
       <w:r>
         <w:rPr>
-          <w:rStyle w:val="9"/>
+          <w:rStyle w:val="11"/>
           <w:rFonts w:hint="eastAsia"/>
           <w:sz w:val="24"/>
           <w:szCs w:val="32"/>
@@ -3377,7 +3518,7 @@
       </w:r>
       <w:r>
         <w:rPr>
-          <w:rStyle w:val="9"/>
+          <w:rStyle w:val="11"/>
           <w:rFonts w:hint="eastAsia"/>
           <w:sz w:val="24"/>
           <w:szCs w:val="32"/>
@@ -3448,7 +3589,7 @@
       </w:r>
       <w:r>
         <w:rPr>
-          <w:rStyle w:val="9"/>
+          <w:rStyle w:val="11"/>
           <w:rFonts w:hint="eastAsia"/>
           <w:sz w:val="24"/>
           <w:szCs w:val="32"/>
@@ -3519,7 +3660,7 @@
       </w:r>
       <w:r>
         <w:rPr>
-          <w:rStyle w:val="9"/>
+          <w:rStyle w:val="11"/>
           <w:rFonts w:hint="eastAsia"/>
           <w:sz w:val="24"/>
           <w:szCs w:val="32"/>
@@ -3550,7 +3691,7 @@
       <w:pPr>
         <w:numPr>
           <w:ilvl w:val="0"/>
-          <w:numId w:val="1"/>
+          <w:numId w:val="2"/>
         </w:numPr>
         <w:ind w:left="0" w:leftChars="0" w:firstLine="0" w:firstLineChars="0"/>
         <w:jc w:val="both"/>
@@ -3608,7 +3749,7 @@
       </w:r>
       <w:r>
         <w:rPr>
-          <w:rStyle w:val="9"/>
+          <w:rStyle w:val="11"/>
           <w:rFonts w:hint="eastAsia"/>
           <w:lang w:val="en-US" w:eastAsia="zh-CN"/>
         </w:rPr>
@@ -3627,7 +3768,7 @@
       <w:pPr>
         <w:numPr>
           <w:ilvl w:val="0"/>
-          <w:numId w:val="1"/>
+          <w:numId w:val="2"/>
         </w:numPr>
         <w:tabs>
           <w:tab w:val="clear" w:pos="312"/>
@@ -3703,7 +3844,7 @@
       <w:pPr>
         <w:numPr>
           <w:ilvl w:val="0"/>
-          <w:numId w:val="1"/>
+          <w:numId w:val="2"/>
         </w:numPr>
         <w:tabs>
           <w:tab w:val="clear" w:pos="312"/>
@@ -3776,7 +3917,7 @@
                     </pic:cNvPicPr>
                   </pic:nvPicPr>
                   <pic:blipFill>
-                    <a:blip r:embed="rId7"/>
+                    <a:blip r:embed="rId8"/>
                     <a:stretch>
                       <a:fillRect/>
                     </a:stretch>
@@ -3841,7 +3982,7 @@
       <w:pPr>
         <w:numPr>
           <w:ilvl w:val="0"/>
-          <w:numId w:val="1"/>
+          <w:numId w:val="2"/>
         </w:numPr>
         <w:ind w:left="0" w:leftChars="0" w:firstLine="0" w:firstLineChars="0"/>
         <w:jc w:val="both"/>
@@ -3980,7 +4121,7 @@
                     </pic:cNvPicPr>
                   </pic:nvPicPr>
                   <pic:blipFill>
-                    <a:blip r:embed="rId8"/>
+                    <a:blip r:embed="rId9"/>
                     <a:stretch>
                       <a:fillRect/>
                     </a:stretch>
@@ -4255,18 +4396,6 @@
     </w:p>
     <w:p>
       <w:pPr>
-        <w:jc w:val="both"/>
-        <w:rPr>
-          <w:rFonts w:hint="eastAsia"/>
-          <w:color w:val="FF0000"/>
-          <w:sz w:val="32"/>
-          <w:szCs w:val="40"/>
-          <w:lang w:val="en-US" w:eastAsia="zh-CN"/>
-        </w:rPr>
-      </w:pPr>
-    </w:p>
-    <w:p>
-      <w:pPr>
         <w:pStyle w:val="4"/>
         <w:jc w:val="center"/>
         <w:rPr>
@@ -4311,7 +4440,7 @@
                     </pic:cNvPicPr>
                   </pic:nvPicPr>
                   <pic:blipFill>
-                    <a:blip r:embed="rId9"/>
+                    <a:blip r:embed="rId10"/>
                     <a:stretch>
                       <a:fillRect/>
                     </a:stretch>
@@ -4371,7 +4500,7 @@
                     </pic:cNvPicPr>
                   </pic:nvPicPr>
                   <pic:blipFill>
-                    <a:blip r:embed="rId10"/>
+                    <a:blip r:embed="rId11"/>
                     <a:stretch>
                       <a:fillRect/>
                     </a:stretch>
@@ -4416,7 +4545,7 @@
                     </pic:cNvPicPr>
                   </pic:nvPicPr>
                   <pic:blipFill>
-                    <a:blip r:embed="rId11"/>
+                    <a:blip r:embed="rId12"/>
                     <a:stretch>
                       <a:fillRect/>
                     </a:stretch>
@@ -4477,7 +4606,7 @@
                     </pic:cNvPicPr>
                   </pic:nvPicPr>
                   <pic:blipFill>
-                    <a:blip r:embed="rId12"/>
+                    <a:blip r:embed="rId13"/>
                     <a:stretch>
                       <a:fillRect/>
                     </a:stretch>
@@ -4512,6 +4641,444 @@
     </w:p>
     <w:p>
       <w:pPr>
+        <w:rPr>
+          <w:rFonts w:hint="eastAsia"/>
+          <w:lang w:val="en-US" w:eastAsia="zh-CN"/>
+        </w:rPr>
+      </w:pPr>
+    </w:p>
+    <w:p>
+      <w:pPr>
+        <w:rPr>
+          <w:rFonts w:hint="eastAsia"/>
+          <w:lang w:val="en-US" w:eastAsia="zh-CN"/>
+        </w:rPr>
+      </w:pPr>
+    </w:p>
+    <w:p>
+      <w:pPr>
+        <w:rPr>
+          <w:rFonts w:hint="eastAsia"/>
+          <w:lang w:val="en-US" w:eastAsia="zh-CN"/>
+        </w:rPr>
+      </w:pPr>
+    </w:p>
+    <w:p>
+      <w:pPr>
+        <w:rPr>
+          <w:rFonts w:hint="eastAsia"/>
+          <w:lang w:val="en-US" w:eastAsia="zh-CN"/>
+        </w:rPr>
+      </w:pPr>
+    </w:p>
+    <w:p>
+      <w:pPr>
+        <w:rPr>
+          <w:rFonts w:hint="eastAsia"/>
+          <w:lang w:val="en-US" w:eastAsia="zh-CN"/>
+        </w:rPr>
+      </w:pPr>
+    </w:p>
+    <w:p>
+      <w:pPr>
+        <w:rPr>
+          <w:rFonts w:hint="eastAsia"/>
+          <w:lang w:val="en-US" w:eastAsia="zh-CN"/>
+        </w:rPr>
+      </w:pPr>
+    </w:p>
+    <w:p>
+      <w:pPr>
+        <w:jc w:val="center"/>
+        <w:rPr>
+          <w:rFonts w:hint="eastAsia" w:asciiTheme="minorHAnsi" w:hAnsiTheme="minorHAnsi" w:eastAsiaTheme="minorEastAsia" w:cstheme="minorBidi"/>
+          <w:b/>
+          <w:kern w:val="2"/>
+          <w:sz w:val="32"/>
+          <w:szCs w:val="24"/>
+          <w:lang w:val="en-US" w:eastAsia="zh-CN" w:bidi="ar-SA"/>
+        </w:rPr>
+      </w:pPr>
+      <w:r>
+        <w:rPr>
+          <w:rFonts w:hint="eastAsia" w:asciiTheme="minorHAnsi" w:hAnsiTheme="minorHAnsi" w:eastAsiaTheme="minorEastAsia" w:cstheme="minorBidi"/>
+          <w:b/>
+          <w:kern w:val="2"/>
+          <w:sz w:val="32"/>
+          <w:szCs w:val="24"/>
+          <w:lang w:val="en-US" w:eastAsia="zh-CN" w:bidi="ar-SA"/>
+        </w:rPr>
+        <w:t>相关插件安装</w:t>
+      </w:r>
+    </w:p>
+    <w:p>
+      <w:pPr>
+        <w:pStyle w:val="4"/>
+        <w:numPr>
+          <w:ilvl w:val="0"/>
+          <w:numId w:val="3"/>
+        </w:numPr>
+        <w:jc w:val="both"/>
+        <w:rPr>
+          <w:rFonts w:hint="eastAsia"/>
+          <w:b w:val="0"/>
+          <w:bCs/>
+          <w:sz w:val="28"/>
+          <w:szCs w:val="22"/>
+          <w:lang w:val="en-US" w:eastAsia="zh-CN"/>
+        </w:rPr>
+      </w:pPr>
+      <w:r>
+        <w:rPr>
+          <w:rFonts w:hint="eastAsia"/>
+          <w:b w:val="0"/>
+          <w:bCs/>
+          <w:sz w:val="28"/>
+          <w:szCs w:val="22"/>
+          <w:lang w:val="en-US" w:eastAsia="zh-CN"/>
+        </w:rPr>
+        <w:t>zip命令安装(打包文件接口需要)</w:t>
+      </w:r>
+    </w:p>
+    <w:p>
+      <w:pPr>
+        <w:rPr>
+          <w:rFonts w:hint="eastAsia"/>
+          <w:lang w:val="en-US" w:eastAsia="zh-CN"/>
+        </w:rPr>
+      </w:pPr>
+      <w:r>
+        <w:rPr>
+          <w:rFonts w:hint="eastAsia"/>
+          <w:lang w:val="en-US" w:eastAsia="zh-CN"/>
+        </w:rPr>
+        <w:t>https://blog.csdn.net/u014577702/article/details/80009267</w:t>
+      </w:r>
+    </w:p>
+    <w:p>
+      <w:pPr>
+        <w:numPr>
+          <w:ilvl w:val="0"/>
+          <w:numId w:val="3"/>
+        </w:numPr>
+        <w:tabs>
+          <w:tab w:val="clear" w:pos="312"/>
+        </w:tabs>
+        <w:ind w:left="0" w:leftChars="0" w:firstLine="0" w:firstLineChars="0"/>
+        <w:rPr>
+          <w:rFonts w:hint="eastAsia"/>
+          <w:sz w:val="28"/>
+          <w:szCs w:val="36"/>
+          <w:lang w:val="en-US" w:eastAsia="zh-CN"/>
+        </w:rPr>
+      </w:pPr>
+      <w:r>
+        <w:rPr>
+          <w:rFonts w:hint="eastAsia"/>
+          <w:sz w:val="28"/>
+          <w:szCs w:val="36"/>
+          <w:lang w:val="en-US" w:eastAsia="zh-CN"/>
+        </w:rPr>
+        <w:t>redis安装(0.2.0版本之后必须)</w:t>
+      </w:r>
+    </w:p>
+    <w:p>
+      <w:pPr>
+        <w:numPr>
+          <w:numId w:val="0"/>
+        </w:numPr>
+        <w:ind w:leftChars="0"/>
+        <w:rPr>
+          <w:rFonts w:hint="eastAsia"/>
+          <w:sz w:val="24"/>
+          <w:szCs w:val="32"/>
+          <w:lang w:val="en-US" w:eastAsia="zh-CN"/>
+        </w:rPr>
+      </w:pPr>
+      <w:r>
+        <w:rPr>
+          <w:rFonts w:hint="eastAsia"/>
+          <w:sz w:val="24"/>
+          <w:szCs w:val="32"/>
+          <w:lang w:val="en-US" w:eastAsia="zh-CN"/>
+        </w:rPr>
+        <w:t>https://www.cnblogs.com/jaign/articles/7920588.html</w:t>
+      </w:r>
+    </w:p>
+    <w:p>
+      <w:pPr>
+        <w:rPr>
+          <w:rFonts w:hint="eastAsia"/>
+          <w:lang w:val="en-US" w:eastAsia="zh-CN"/>
+        </w:rPr>
+      </w:pPr>
+    </w:p>
+    <w:p>
+      <w:pPr>
+        <w:rPr>
+          <w:rFonts w:hint="eastAsia"/>
+          <w:lang w:val="en-US" w:eastAsia="zh-CN"/>
+        </w:rPr>
+      </w:pPr>
+    </w:p>
+    <w:p>
+      <w:pPr>
+        <w:rPr>
+          <w:rFonts w:hint="eastAsia"/>
+          <w:lang w:val="en-US" w:eastAsia="zh-CN"/>
+        </w:rPr>
+      </w:pPr>
+    </w:p>
+    <w:p>
+      <w:pPr>
+        <w:rPr>
+          <w:rFonts w:hint="eastAsia"/>
+          <w:lang w:val="en-US" w:eastAsia="zh-CN"/>
+        </w:rPr>
+      </w:pPr>
+    </w:p>
+    <w:p>
+      <w:pPr>
+        <w:rPr>
+          <w:rFonts w:hint="eastAsia"/>
+          <w:lang w:val="en-US" w:eastAsia="zh-CN"/>
+        </w:rPr>
+      </w:pPr>
+    </w:p>
+    <w:p>
+      <w:pPr>
+        <w:rPr>
+          <w:rFonts w:hint="eastAsia"/>
+          <w:lang w:val="en-US" w:eastAsia="zh-CN"/>
+        </w:rPr>
+      </w:pPr>
+    </w:p>
+    <w:p>
+      <w:pPr>
+        <w:rPr>
+          <w:rFonts w:hint="eastAsia"/>
+          <w:lang w:val="en-US" w:eastAsia="zh-CN"/>
+        </w:rPr>
+      </w:pPr>
+    </w:p>
+    <w:p>
+      <w:pPr>
+        <w:rPr>
+          <w:rFonts w:hint="eastAsia"/>
+          <w:lang w:val="en-US" w:eastAsia="zh-CN"/>
+        </w:rPr>
+      </w:pPr>
+    </w:p>
+    <w:p>
+      <w:pPr>
+        <w:rPr>
+          <w:rFonts w:hint="eastAsia"/>
+          <w:lang w:val="en-US" w:eastAsia="zh-CN"/>
+        </w:rPr>
+      </w:pPr>
+    </w:p>
+    <w:p>
+      <w:pPr>
+        <w:rPr>
+          <w:rFonts w:hint="eastAsia"/>
+          <w:lang w:val="en-US" w:eastAsia="zh-CN"/>
+        </w:rPr>
+      </w:pPr>
+    </w:p>
+    <w:p>
+      <w:pPr>
+        <w:rPr>
+          <w:rFonts w:hint="eastAsia"/>
+          <w:lang w:val="en-US" w:eastAsia="zh-CN"/>
+        </w:rPr>
+      </w:pPr>
+    </w:p>
+    <w:p>
+      <w:pPr>
+        <w:rPr>
+          <w:rFonts w:hint="eastAsia"/>
+          <w:lang w:val="en-US" w:eastAsia="zh-CN"/>
+        </w:rPr>
+      </w:pPr>
+    </w:p>
+    <w:p>
+      <w:pPr>
+        <w:rPr>
+          <w:rFonts w:hint="eastAsia"/>
+          <w:lang w:val="en-US" w:eastAsia="zh-CN"/>
+        </w:rPr>
+      </w:pPr>
+    </w:p>
+    <w:p>
+      <w:pPr>
+        <w:rPr>
+          <w:rFonts w:hint="eastAsia"/>
+          <w:lang w:val="en-US" w:eastAsia="zh-CN"/>
+        </w:rPr>
+      </w:pPr>
+    </w:p>
+    <w:p>
+      <w:pPr>
+        <w:rPr>
+          <w:rFonts w:hint="eastAsia"/>
+          <w:lang w:val="en-US" w:eastAsia="zh-CN"/>
+        </w:rPr>
+      </w:pPr>
+    </w:p>
+    <w:p>
+      <w:pPr>
+        <w:rPr>
+          <w:rFonts w:hint="eastAsia"/>
+          <w:lang w:val="en-US" w:eastAsia="zh-CN"/>
+        </w:rPr>
+      </w:pPr>
+    </w:p>
+    <w:p>
+      <w:pPr>
+        <w:rPr>
+          <w:rFonts w:hint="eastAsia"/>
+          <w:lang w:val="en-US" w:eastAsia="zh-CN"/>
+        </w:rPr>
+      </w:pPr>
+    </w:p>
+    <w:p>
+      <w:pPr>
+        <w:rPr>
+          <w:rFonts w:hint="eastAsia"/>
+          <w:lang w:val="en-US" w:eastAsia="zh-CN"/>
+        </w:rPr>
+      </w:pPr>
+    </w:p>
+    <w:p>
+      <w:pPr>
+        <w:rPr>
+          <w:rFonts w:hint="eastAsia"/>
+          <w:lang w:val="en-US" w:eastAsia="zh-CN"/>
+        </w:rPr>
+      </w:pPr>
+    </w:p>
+    <w:p>
+      <w:pPr>
+        <w:rPr>
+          <w:rFonts w:hint="eastAsia"/>
+          <w:lang w:val="en-US" w:eastAsia="zh-CN"/>
+        </w:rPr>
+      </w:pPr>
+    </w:p>
+    <w:p>
+      <w:pPr>
+        <w:rPr>
+          <w:rFonts w:hint="eastAsia"/>
+          <w:lang w:val="en-US" w:eastAsia="zh-CN"/>
+        </w:rPr>
+      </w:pPr>
+    </w:p>
+    <w:p>
+      <w:pPr>
+        <w:rPr>
+          <w:rFonts w:hint="eastAsia"/>
+          <w:lang w:val="en-US" w:eastAsia="zh-CN"/>
+        </w:rPr>
+      </w:pPr>
+    </w:p>
+    <w:p>
+      <w:pPr>
+        <w:rPr>
+          <w:rFonts w:hint="eastAsia"/>
+          <w:lang w:val="en-US" w:eastAsia="zh-CN"/>
+        </w:rPr>
+      </w:pPr>
+    </w:p>
+    <w:p>
+      <w:pPr>
+        <w:rPr>
+          <w:rFonts w:hint="eastAsia"/>
+          <w:lang w:val="en-US" w:eastAsia="zh-CN"/>
+        </w:rPr>
+      </w:pPr>
+    </w:p>
+    <w:p>
+      <w:pPr>
+        <w:rPr>
+          <w:rFonts w:hint="eastAsia"/>
+          <w:lang w:val="en-US" w:eastAsia="zh-CN"/>
+        </w:rPr>
+      </w:pPr>
+    </w:p>
+    <w:p>
+      <w:pPr>
+        <w:rPr>
+          <w:rFonts w:hint="eastAsia"/>
+          <w:lang w:val="en-US" w:eastAsia="zh-CN"/>
+        </w:rPr>
+      </w:pPr>
+    </w:p>
+    <w:p>
+      <w:pPr>
+        <w:rPr>
+          <w:rFonts w:hint="eastAsia"/>
+          <w:lang w:val="en-US" w:eastAsia="zh-CN"/>
+        </w:rPr>
+      </w:pPr>
+    </w:p>
+    <w:p>
+      <w:pPr>
+        <w:rPr>
+          <w:rFonts w:hint="eastAsia"/>
+          <w:lang w:val="en-US" w:eastAsia="zh-CN"/>
+        </w:rPr>
+      </w:pPr>
+    </w:p>
+    <w:p>
+      <w:pPr>
+        <w:rPr>
+          <w:rFonts w:hint="eastAsia"/>
+          <w:lang w:val="en-US" w:eastAsia="zh-CN"/>
+        </w:rPr>
+      </w:pPr>
+    </w:p>
+    <w:p>
+      <w:pPr>
+        <w:rPr>
+          <w:rFonts w:hint="eastAsia"/>
+          <w:lang w:val="en-US" w:eastAsia="zh-CN"/>
+        </w:rPr>
+      </w:pPr>
+    </w:p>
+    <w:p>
+      <w:pPr>
+        <w:rPr>
+          <w:rFonts w:hint="eastAsia"/>
+          <w:lang w:val="en-US" w:eastAsia="zh-CN"/>
+        </w:rPr>
+      </w:pPr>
+    </w:p>
+    <w:p>
+      <w:pPr>
+        <w:rPr>
+          <w:rFonts w:hint="eastAsia"/>
+          <w:lang w:val="en-US" w:eastAsia="zh-CN"/>
+        </w:rPr>
+      </w:pPr>
+    </w:p>
+    <w:p>
+      <w:pPr>
+        <w:rPr>
+          <w:rFonts w:hint="eastAsia"/>
+          <w:lang w:val="en-US" w:eastAsia="zh-CN"/>
+        </w:rPr>
+      </w:pPr>
+    </w:p>
+    <w:p>
+      <w:pPr>
+        <w:rPr>
+          <w:rFonts w:hint="eastAsia"/>
+          <w:lang w:val="en-US" w:eastAsia="zh-CN"/>
+        </w:rPr>
+      </w:pPr>
+    </w:p>
+    <w:p>
+      <w:pPr>
         <w:pStyle w:val="4"/>
         <w:jc w:val="center"/>
         <w:rPr>
@@ -4686,7 +5253,7 @@
     </w:p>
     <w:p>
       <w:pPr>
-        <w:pStyle w:val="7"/>
+        <w:pStyle w:val="9"/>
         <w:keepNext w:val="0"/>
         <w:keepLines w:val="0"/>
         <w:widowControl/>
@@ -4773,7 +5340,7 @@
     </w:p>
     <w:p>
       <w:pPr>
-        <w:pStyle w:val="6"/>
+        <w:pStyle w:val="8"/>
         <w:keepNext w:val="0"/>
         <w:keepLines w:val="0"/>
         <w:widowControl/>
@@ -4796,7 +5363,7 @@
       </w:pPr>
       <w:r>
         <w:rPr>
-          <w:rStyle w:val="10"/>
+          <w:rStyle w:val="12"/>
           <w:rFonts w:hint="default" w:ascii="Consolas" w:hAnsi="Consolas" w:eastAsia="Consolas" w:cs="Consolas"/>
           <w:b w:val="0"/>
           <w:i w:val="0"/>
@@ -4912,7 +5479,7 @@
     </w:p>
     <w:p>
       <w:pPr>
-        <w:pStyle w:val="7"/>
+        <w:pStyle w:val="9"/>
         <w:keepNext w:val="0"/>
         <w:keepLines w:val="0"/>
         <w:widowControl/>
@@ -5008,7 +5575,7 @@
     </w:p>
     <w:tbl>
       <w:tblPr>
-        <w:tblStyle w:val="11"/>
+        <w:tblStyle w:val="13"/>
         <w:tblW w:w="10056" w:type="dxa"/>
         <w:tblCellSpacing w:w="15" w:type="dxa"/>
         <w:tblInd w:w="-10" w:type="dxa"/>
@@ -5122,7 +5689,7 @@
           </w:tcPr>
           <w:p>
             <w:pPr>
-              <w:pStyle w:val="7"/>
+              <w:pStyle w:val="9"/>
               <w:keepNext w:val="0"/>
               <w:keepLines w:val="0"/>
               <w:widowControl/>
@@ -5260,7 +5827,7 @@
           </w:p>
           <w:p>
             <w:pPr>
-              <w:pStyle w:val="7"/>
+              <w:pStyle w:val="9"/>
               <w:keepNext w:val="0"/>
               <w:keepLines w:val="0"/>
               <w:widowControl/>
@@ -5461,7 +6028,7 @@
     </w:p>
     <w:p>
       <w:pPr>
-        <w:pStyle w:val="6"/>
+        <w:pStyle w:val="8"/>
         <w:keepNext w:val="0"/>
         <w:keepLines w:val="0"/>
         <w:widowControl/>
@@ -5476,7 +6043,7 @@
         <w:spacing w:before="0" w:beforeAutospacing="0" w:after="0" w:afterAutospacing="0" w:line="240" w:lineRule="atLeast"/>
         <w:ind w:left="0" w:right="0"/>
         <w:rPr>
-          <w:rStyle w:val="10"/>
+          <w:rStyle w:val="12"/>
           <w:rFonts w:hint="default" w:ascii="Consolas" w:hAnsi="Consolas" w:eastAsia="Consolas" w:cs="Consolas"/>
           <w:b w:val="0"/>
           <w:i w:val="0"/>
@@ -5490,7 +6057,7 @@
       </w:pPr>
       <w:r>
         <w:rPr>
-          <w:rStyle w:val="10"/>
+          <w:rStyle w:val="12"/>
           <w:rFonts w:hint="default" w:ascii="Consolas" w:hAnsi="Consolas" w:eastAsia="Consolas" w:cs="Consolas"/>
           <w:b w:val="0"/>
           <w:i w:val="0"/>
@@ -5519,7 +6086,7 @@
       </w:r>
       <w:r>
         <w:rPr>
-          <w:rStyle w:val="10"/>
+          <w:rStyle w:val="12"/>
           <w:rFonts w:hint="default" w:ascii="Consolas" w:hAnsi="Consolas" w:eastAsia="Consolas" w:cs="Consolas"/>
           <w:b w:val="0"/>
           <w:i w:val="0"/>
@@ -5535,7 +6102,7 @@
     </w:p>
     <w:p>
       <w:pPr>
-        <w:pStyle w:val="6"/>
+        <w:pStyle w:val="8"/>
         <w:keepNext w:val="0"/>
         <w:keepLines w:val="0"/>
         <w:widowControl/>
@@ -5550,7 +6117,7 @@
         <w:spacing w:before="0" w:beforeAutospacing="0" w:after="0" w:afterAutospacing="0" w:line="240" w:lineRule="atLeast"/>
         <w:ind w:left="0" w:right="0"/>
         <w:rPr>
-          <w:rStyle w:val="10"/>
+          <w:rStyle w:val="12"/>
           <w:rFonts w:hint="default" w:ascii="Consolas" w:hAnsi="Consolas" w:eastAsia="Consolas" w:cs="Consolas"/>
           <w:b w:val="0"/>
           <w:i w:val="0"/>
@@ -5564,7 +6131,7 @@
       </w:pPr>
       <w:r>
         <w:rPr>
-          <w:rStyle w:val="10"/>
+          <w:rStyle w:val="12"/>
           <w:rFonts w:hint="default" w:ascii="Consolas" w:hAnsi="Consolas" w:eastAsia="Consolas" w:cs="Consolas"/>
           <w:b w:val="0"/>
           <w:i w:val="0"/>
@@ -5593,7 +6160,7 @@
       </w:r>
       <w:r>
         <w:rPr>
-          <w:rStyle w:val="10"/>
+          <w:rStyle w:val="12"/>
           <w:rFonts w:hint="default" w:ascii="Consolas" w:hAnsi="Consolas" w:eastAsia="Consolas" w:cs="Consolas"/>
           <w:b w:val="0"/>
           <w:i w:val="0"/>
@@ -5609,7 +6176,7 @@
     </w:p>
     <w:p>
       <w:pPr>
-        <w:pStyle w:val="6"/>
+        <w:pStyle w:val="8"/>
         <w:keepNext w:val="0"/>
         <w:keepLines w:val="0"/>
         <w:widowControl/>
@@ -5624,7 +6191,7 @@
         <w:spacing w:before="0" w:beforeAutospacing="0" w:after="0" w:afterAutospacing="0" w:line="240" w:lineRule="atLeast"/>
         <w:ind w:left="0" w:right="0"/>
         <w:rPr>
-          <w:rStyle w:val="10"/>
+          <w:rStyle w:val="12"/>
           <w:rFonts w:hint="default" w:ascii="Consolas" w:hAnsi="Consolas" w:eastAsia="Consolas" w:cs="Consolas"/>
           <w:b w:val="0"/>
           <w:i w:val="0"/>
@@ -5638,7 +6205,7 @@
       </w:pPr>
       <w:r>
         <w:rPr>
-          <w:rStyle w:val="10"/>
+          <w:rStyle w:val="12"/>
           <w:rFonts w:hint="default" w:ascii="Consolas" w:hAnsi="Consolas" w:eastAsia="Consolas" w:cs="Consolas"/>
           <w:b w:val="0"/>
           <w:i w:val="0"/>
@@ -5667,7 +6234,7 @@
       </w:r>
       <w:r>
         <w:rPr>
-          <w:rStyle w:val="10"/>
+          <w:rStyle w:val="12"/>
           <w:rFonts w:hint="default" w:ascii="Consolas" w:hAnsi="Consolas" w:eastAsia="Consolas" w:cs="Consolas"/>
           <w:b w:val="0"/>
           <w:i w:val="0"/>
@@ -5683,7 +6250,7 @@
     </w:p>
     <w:p>
       <w:pPr>
-        <w:pStyle w:val="6"/>
+        <w:pStyle w:val="8"/>
         <w:keepNext w:val="0"/>
         <w:keepLines w:val="0"/>
         <w:widowControl/>
@@ -5706,7 +6273,7 @@
       </w:pPr>
       <w:r>
         <w:rPr>
-          <w:rStyle w:val="10"/>
+          <w:rStyle w:val="12"/>
           <w:rFonts w:hint="default" w:ascii="Consolas" w:hAnsi="Consolas" w:eastAsia="Consolas" w:cs="Consolas"/>
           <w:b w:val="0"/>
           <w:i w:val="0"/>
@@ -5796,7 +6363,7 @@
     </w:p>
     <w:p>
       <w:pPr>
-        <w:pStyle w:val="6"/>
+        <w:pStyle w:val="8"/>
         <w:keepNext w:val="0"/>
         <w:keepLines w:val="0"/>
         <w:widowControl/>
@@ -5811,7 +6378,7 @@
         <w:spacing w:before="192" w:beforeAutospacing="0" w:after="0" w:afterAutospacing="0" w:line="240" w:lineRule="atLeast"/>
         <w:ind w:left="0" w:right="0"/>
         <w:rPr>
-          <w:rStyle w:val="10"/>
+          <w:rStyle w:val="12"/>
           <w:rFonts w:hint="default" w:ascii="Consolas" w:hAnsi="Consolas" w:eastAsia="Consolas" w:cs="Consolas"/>
           <w:b w:val="0"/>
           <w:i w:val="0"/>
@@ -5825,7 +6392,7 @@
       </w:pPr>
       <w:r>
         <w:rPr>
-          <w:rStyle w:val="10"/>
+          <w:rStyle w:val="12"/>
           <w:rFonts w:hint="default" w:ascii="Consolas" w:hAnsi="Consolas" w:eastAsia="Consolas" w:cs="Consolas"/>
           <w:b w:val="0"/>
           <w:i w:val="0"/>
@@ -5841,7 +6408,7 @@
     </w:p>
     <w:p>
       <w:pPr>
-        <w:pStyle w:val="6"/>
+        <w:pStyle w:val="8"/>
         <w:keepNext w:val="0"/>
         <w:keepLines w:val="0"/>
         <w:widowControl/>
@@ -5856,7 +6423,7 @@
         <w:spacing w:before="192" w:beforeAutospacing="0" w:after="0" w:afterAutospacing="0" w:line="240" w:lineRule="atLeast"/>
         <w:ind w:left="0" w:right="0"/>
         <w:rPr>
-          <w:rStyle w:val="10"/>
+          <w:rStyle w:val="12"/>
           <w:rFonts w:hint="default" w:ascii="Consolas" w:hAnsi="Consolas" w:eastAsia="Consolas" w:cs="Consolas"/>
           <w:b w:val="0"/>
           <w:i w:val="0"/>
@@ -5870,7 +6437,7 @@
       </w:pPr>
       <w:r>
         <w:rPr>
-          <w:rStyle w:val="10"/>
+          <w:rStyle w:val="12"/>
           <w:rFonts w:hint="default" w:ascii="Consolas" w:hAnsi="Consolas" w:eastAsia="Consolas" w:cs="Consolas"/>
           <w:b w:val="0"/>
           <w:i w:val="0"/>
@@ -5899,7 +6466,7 @@
       </w:r>
       <w:r>
         <w:rPr>
-          <w:rStyle w:val="10"/>
+          <w:rStyle w:val="12"/>
           <w:rFonts w:hint="default" w:ascii="Consolas" w:hAnsi="Consolas" w:eastAsia="Consolas" w:cs="Consolas"/>
           <w:b w:val="0"/>
           <w:i w:val="0"/>
@@ -5928,7 +6495,7 @@
       </w:r>
       <w:r>
         <w:rPr>
-          <w:rStyle w:val="10"/>
+          <w:rStyle w:val="12"/>
           <w:rFonts w:hint="default" w:ascii="Consolas" w:hAnsi="Consolas" w:eastAsia="Consolas" w:cs="Consolas"/>
           <w:b w:val="0"/>
           <w:i w:val="0"/>
@@ -5944,7 +6511,7 @@
     </w:p>
     <w:p>
       <w:pPr>
-        <w:pStyle w:val="6"/>
+        <w:pStyle w:val="8"/>
         <w:keepNext w:val="0"/>
         <w:keepLines w:val="0"/>
         <w:widowControl/>
@@ -5959,7 +6526,7 @@
         <w:spacing w:before="192" w:beforeAutospacing="0" w:after="0" w:afterAutospacing="0" w:line="240" w:lineRule="atLeast"/>
         <w:ind w:left="0" w:right="0"/>
         <w:rPr>
-          <w:rStyle w:val="10"/>
+          <w:rStyle w:val="12"/>
           <w:rFonts w:hint="default" w:ascii="Consolas" w:hAnsi="Consolas" w:eastAsia="Consolas" w:cs="Consolas"/>
           <w:b w:val="0"/>
           <w:i w:val="0"/>
@@ -5973,7 +6540,7 @@
       </w:pPr>
       <w:r>
         <w:rPr>
-          <w:rStyle w:val="10"/>
+          <w:rStyle w:val="12"/>
           <w:rFonts w:hint="default" w:ascii="Consolas" w:hAnsi="Consolas" w:eastAsia="Consolas" w:cs="Consolas"/>
           <w:b w:val="0"/>
           <w:i w:val="0"/>
@@ -6002,7 +6569,7 @@
       </w:r>
       <w:r>
         <w:rPr>
-          <w:rStyle w:val="10"/>
+          <w:rStyle w:val="12"/>
           <w:rFonts w:hint="default" w:ascii="Consolas" w:hAnsi="Consolas" w:eastAsia="Consolas" w:cs="Consolas"/>
           <w:b w:val="0"/>
           <w:i w:val="0"/>
@@ -6031,7 +6598,7 @@
       </w:r>
       <w:r>
         <w:rPr>
-          <w:rStyle w:val="10"/>
+          <w:rStyle w:val="12"/>
           <w:rFonts w:hint="default" w:ascii="Consolas" w:hAnsi="Consolas" w:eastAsia="Consolas" w:cs="Consolas"/>
           <w:b w:val="0"/>
           <w:i w:val="0"/>
@@ -6047,7 +6614,7 @@
     </w:p>
     <w:p>
       <w:pPr>
-        <w:pStyle w:val="6"/>
+        <w:pStyle w:val="8"/>
         <w:keepNext w:val="0"/>
         <w:keepLines w:val="0"/>
         <w:widowControl/>
@@ -6062,7 +6629,7 @@
         <w:spacing w:before="192" w:beforeAutospacing="0" w:after="0" w:afterAutospacing="0" w:line="240" w:lineRule="atLeast"/>
         <w:ind w:left="0" w:right="0"/>
         <w:rPr>
-          <w:rStyle w:val="10"/>
+          <w:rStyle w:val="12"/>
           <w:rFonts w:hint="default" w:ascii="Consolas" w:hAnsi="Consolas" w:eastAsia="Consolas" w:cs="Consolas"/>
           <w:b w:val="0"/>
           <w:i w:val="0"/>
@@ -6076,7 +6643,7 @@
       </w:pPr>
       <w:r>
         <w:rPr>
-          <w:rStyle w:val="10"/>
+          <w:rStyle w:val="12"/>
           <w:rFonts w:hint="default" w:ascii="Consolas" w:hAnsi="Consolas" w:eastAsia="Consolas" w:cs="Consolas"/>
           <w:b w:val="0"/>
           <w:i w:val="0"/>
@@ -6105,7 +6672,7 @@
       </w:r>
       <w:r>
         <w:rPr>
-          <w:rStyle w:val="10"/>
+          <w:rStyle w:val="12"/>
           <w:rFonts w:hint="default" w:ascii="Consolas" w:hAnsi="Consolas" w:eastAsia="Consolas" w:cs="Consolas"/>
           <w:b w:val="0"/>
           <w:i w:val="0"/>
@@ -6134,7 +6701,7 @@
       </w:r>
       <w:r>
         <w:rPr>
-          <w:rStyle w:val="10"/>
+          <w:rStyle w:val="12"/>
           <w:rFonts w:hint="default" w:ascii="Consolas" w:hAnsi="Consolas" w:eastAsia="Consolas" w:cs="Consolas"/>
           <w:b w:val="0"/>
           <w:i w:val="0"/>
@@ -6150,7 +6717,7 @@
     </w:p>
     <w:p>
       <w:pPr>
-        <w:pStyle w:val="6"/>
+        <w:pStyle w:val="8"/>
         <w:keepNext w:val="0"/>
         <w:keepLines w:val="0"/>
         <w:widowControl/>
@@ -6165,7 +6732,7 @@
         <w:spacing w:before="192" w:beforeAutospacing="0" w:after="0" w:afterAutospacing="0" w:line="240" w:lineRule="atLeast"/>
         <w:ind w:left="0" w:right="0"/>
         <w:rPr>
-          <w:rStyle w:val="10"/>
+          <w:rStyle w:val="12"/>
           <w:rFonts w:hint="default" w:ascii="Consolas" w:hAnsi="Consolas" w:eastAsia="Consolas" w:cs="Consolas"/>
           <w:b w:val="0"/>
           <w:i w:val="0"/>
@@ -6179,7 +6746,7 @@
       </w:pPr>
       <w:r>
         <w:rPr>
-          <w:rStyle w:val="10"/>
+          <w:rStyle w:val="12"/>
           <w:rFonts w:hint="default" w:ascii="Consolas" w:hAnsi="Consolas" w:eastAsia="Consolas" w:cs="Consolas"/>
           <w:b w:val="0"/>
           <w:i w:val="0"/>
@@ -6208,7 +6775,7 @@
       </w:r>
       <w:r>
         <w:rPr>
-          <w:rStyle w:val="10"/>
+          <w:rStyle w:val="12"/>
           <w:rFonts w:hint="default" w:ascii="Consolas" w:hAnsi="Consolas" w:eastAsia="Consolas" w:cs="Consolas"/>
           <w:b w:val="0"/>
           <w:i w:val="0"/>
@@ -6224,7 +6791,7 @@
     </w:p>
     <w:p>
       <w:pPr>
-        <w:pStyle w:val="6"/>
+        <w:pStyle w:val="8"/>
         <w:keepNext w:val="0"/>
         <w:keepLines w:val="0"/>
         <w:widowControl/>
@@ -6239,7 +6806,7 @@
         <w:spacing w:before="192" w:beforeAutospacing="0" w:after="0" w:afterAutospacing="0" w:line="240" w:lineRule="atLeast"/>
         <w:ind w:left="0" w:right="0"/>
         <w:rPr>
-          <w:rStyle w:val="10"/>
+          <w:rStyle w:val="12"/>
           <w:rFonts w:hint="default" w:ascii="Consolas" w:hAnsi="Consolas" w:eastAsia="Consolas" w:cs="Consolas"/>
           <w:b w:val="0"/>
           <w:i w:val="0"/>
@@ -6253,7 +6820,7 @@
       </w:pPr>
       <w:r>
         <w:rPr>
-          <w:rStyle w:val="10"/>
+          <w:rStyle w:val="12"/>
           <w:rFonts w:hint="default" w:ascii="Consolas" w:hAnsi="Consolas" w:eastAsia="Consolas" w:cs="Consolas"/>
           <w:b w:val="0"/>
           <w:i w:val="0"/>
@@ -6282,7 +6849,7 @@
       </w:r>
       <w:r>
         <w:rPr>
-          <w:rStyle w:val="10"/>
+          <w:rStyle w:val="12"/>
           <w:rFonts w:hint="default" w:ascii="Consolas" w:hAnsi="Consolas" w:eastAsia="Consolas" w:cs="Consolas"/>
           <w:b w:val="0"/>
           <w:i w:val="0"/>
@@ -6312,7 +6879,7 @@
     </w:p>
     <w:p>
       <w:pPr>
-        <w:pStyle w:val="6"/>
+        <w:pStyle w:val="8"/>
         <w:keepNext w:val="0"/>
         <w:keepLines w:val="0"/>
         <w:widowControl/>
@@ -6335,7 +6902,7 @@
       </w:pPr>
       <w:r>
         <w:rPr>
-          <w:rStyle w:val="10"/>
+          <w:rStyle w:val="12"/>
           <w:rFonts w:hint="default" w:ascii="Consolas" w:hAnsi="Consolas" w:eastAsia="Consolas" w:cs="Consolas"/>
           <w:b w:val="0"/>
           <w:i w:val="0"/>
@@ -6437,7 +7004,7 @@
     </w:p>
     <w:p>
       <w:pPr>
-        <w:pStyle w:val="7"/>
+        <w:pStyle w:val="9"/>
         <w:keepNext w:val="0"/>
         <w:keepLines w:val="0"/>
         <w:widowControl/>
@@ -6524,7 +7091,7 @@
     </w:p>
     <w:p>
       <w:pPr>
-        <w:pStyle w:val="6"/>
+        <w:pStyle w:val="8"/>
         <w:keepNext w:val="0"/>
         <w:keepLines w:val="0"/>
         <w:widowControl/>
@@ -6547,7 +7114,7 @@
       </w:pPr>
       <w:r>
         <w:rPr>
-          <w:rStyle w:val="10"/>
+          <w:rStyle w:val="12"/>
           <w:rFonts w:hint="default" w:ascii="Consolas" w:hAnsi="Consolas" w:eastAsia="Consolas" w:cs="Consolas"/>
           <w:b w:val="0"/>
           <w:i w:val="0"/>
@@ -6637,7 +7204,7 @@
     </w:p>
     <w:p>
       <w:pPr>
-        <w:pStyle w:val="6"/>
+        <w:pStyle w:val="8"/>
         <w:keepNext w:val="0"/>
         <w:keepLines w:val="0"/>
         <w:widowControl/>
@@ -6652,7 +7219,7 @@
         <w:spacing w:before="192" w:beforeAutospacing="0" w:after="0" w:afterAutospacing="0" w:line="240" w:lineRule="atLeast"/>
         <w:ind w:left="0" w:right="0"/>
         <w:rPr>
-          <w:rStyle w:val="10"/>
+          <w:rStyle w:val="12"/>
           <w:rFonts w:hint="default" w:ascii="Consolas" w:hAnsi="Consolas" w:eastAsia="Consolas" w:cs="Consolas"/>
           <w:b w:val="0"/>
           <w:i w:val="0"/>
@@ -6666,7 +7233,7 @@
       </w:pPr>
       <w:r>
         <w:rPr>
-          <w:rStyle w:val="10"/>
+          <w:rStyle w:val="12"/>
           <w:rFonts w:hint="default" w:ascii="Consolas" w:hAnsi="Consolas" w:eastAsia="Consolas" w:cs="Consolas"/>
           <w:b w:val="0"/>
           <w:i w:val="0"/>
@@ -6682,7 +7249,7 @@
     </w:p>
     <w:p>
       <w:pPr>
-        <w:pStyle w:val="6"/>
+        <w:pStyle w:val="8"/>
         <w:keepNext w:val="0"/>
         <w:keepLines w:val="0"/>
         <w:widowControl/>
@@ -6697,7 +7264,7 @@
         <w:spacing w:before="192" w:beforeAutospacing="0" w:after="0" w:afterAutospacing="0" w:line="240" w:lineRule="atLeast"/>
         <w:ind w:left="0" w:right="0"/>
         <w:rPr>
-          <w:rStyle w:val="10"/>
+          <w:rStyle w:val="12"/>
           <w:rFonts w:hint="default" w:ascii="Consolas" w:hAnsi="Consolas" w:eastAsia="Consolas" w:cs="Consolas"/>
           <w:b w:val="0"/>
           <w:i w:val="0"/>
@@ -6711,7 +7278,7 @@
       </w:pPr>
       <w:r>
         <w:rPr>
-          <w:rStyle w:val="10"/>
+          <w:rStyle w:val="12"/>
           <w:rFonts w:hint="default" w:ascii="Consolas" w:hAnsi="Consolas" w:eastAsia="Consolas" w:cs="Consolas"/>
           <w:b w:val="0"/>
           <w:i w:val="0"/>
@@ -6740,7 +7307,7 @@
       </w:r>
       <w:r>
         <w:rPr>
-          <w:rStyle w:val="10"/>
+          <w:rStyle w:val="12"/>
           <w:rFonts w:hint="default" w:ascii="Consolas" w:hAnsi="Consolas" w:eastAsia="Consolas" w:cs="Consolas"/>
           <w:b w:val="0"/>
           <w:i w:val="0"/>
@@ -6756,7 +7323,7 @@
     </w:p>
     <w:p>
       <w:pPr>
-        <w:pStyle w:val="6"/>
+        <w:pStyle w:val="8"/>
         <w:keepNext w:val="0"/>
         <w:keepLines w:val="0"/>
         <w:widowControl/>
@@ -6771,7 +7338,7 @@
         <w:spacing w:before="192" w:beforeAutospacing="0" w:after="0" w:afterAutospacing="0" w:line="240" w:lineRule="atLeast"/>
         <w:ind w:left="0" w:right="0"/>
         <w:rPr>
-          <w:rStyle w:val="10"/>
+          <w:rStyle w:val="12"/>
           <w:rFonts w:hint="default" w:ascii="Consolas" w:hAnsi="Consolas" w:eastAsia="Consolas" w:cs="Consolas"/>
           <w:b w:val="0"/>
           <w:i w:val="0"/>
@@ -6785,7 +7352,7 @@
       </w:pPr>
       <w:r>
         <w:rPr>
-          <w:rStyle w:val="10"/>
+          <w:rStyle w:val="12"/>
           <w:rFonts w:hint="default" w:ascii="Consolas" w:hAnsi="Consolas" w:eastAsia="Consolas" w:cs="Consolas"/>
           <w:b w:val="0"/>
           <w:i w:val="0"/>
@@ -6814,7 +7381,7 @@
       </w:r>
       <w:r>
         <w:rPr>
-          <w:rStyle w:val="10"/>
+          <w:rStyle w:val="12"/>
           <w:rFonts w:hint="default" w:ascii="Consolas" w:hAnsi="Consolas" w:eastAsia="Consolas" w:cs="Consolas"/>
           <w:b w:val="0"/>
           <w:i w:val="0"/>
@@ -6830,7 +7397,7 @@
     </w:p>
     <w:p>
       <w:pPr>
-        <w:pStyle w:val="6"/>
+        <w:pStyle w:val="8"/>
         <w:keepNext w:val="0"/>
         <w:keepLines w:val="0"/>
         <w:widowControl/>
@@ -6845,7 +7412,7 @@
         <w:spacing w:before="192" w:beforeAutospacing="0" w:after="0" w:afterAutospacing="0" w:line="240" w:lineRule="atLeast"/>
         <w:ind w:left="0" w:right="0"/>
         <w:rPr>
-          <w:rStyle w:val="10"/>
+          <w:rStyle w:val="12"/>
           <w:rFonts w:hint="default" w:ascii="Consolas" w:hAnsi="Consolas" w:eastAsia="Consolas" w:cs="Consolas"/>
           <w:b w:val="0"/>
           <w:i w:val="0"/>
@@ -6859,7 +7426,7 @@
       </w:pPr>
       <w:r>
         <w:rPr>
-          <w:rStyle w:val="10"/>
+          <w:rStyle w:val="12"/>
           <w:rFonts w:hint="default" w:ascii="Consolas" w:hAnsi="Consolas" w:eastAsia="Consolas" w:cs="Consolas"/>
           <w:b w:val="0"/>
           <w:i w:val="0"/>
@@ -6888,7 +7455,7 @@
       </w:r>
       <w:r>
         <w:rPr>
-          <w:rStyle w:val="10"/>
+          <w:rStyle w:val="12"/>
           <w:rFonts w:hint="default" w:ascii="Consolas" w:hAnsi="Consolas" w:eastAsia="Consolas" w:cs="Consolas"/>
           <w:b w:val="0"/>
           <w:i w:val="0"/>
@@ -6904,7 +7471,7 @@
     </w:p>
     <w:p>
       <w:pPr>
-        <w:pStyle w:val="6"/>
+        <w:pStyle w:val="8"/>
         <w:keepNext w:val="0"/>
         <w:keepLines w:val="0"/>
         <w:widowControl/>
@@ -6919,7 +7486,7 @@
         <w:spacing w:before="192" w:beforeAutospacing="0" w:after="0" w:afterAutospacing="0" w:line="240" w:lineRule="atLeast"/>
         <w:ind w:left="0" w:right="0"/>
         <w:rPr>
-          <w:rStyle w:val="10"/>
+          <w:rStyle w:val="12"/>
           <w:rFonts w:hint="default" w:ascii="Consolas" w:hAnsi="Consolas" w:eastAsia="Consolas" w:cs="Consolas"/>
           <w:b w:val="0"/>
           <w:i w:val="0"/>
@@ -6933,7 +7500,7 @@
       </w:pPr>
       <w:r>
         <w:rPr>
-          <w:rStyle w:val="10"/>
+          <w:rStyle w:val="12"/>
           <w:rFonts w:hint="default" w:ascii="Consolas" w:hAnsi="Consolas" w:eastAsia="Consolas" w:cs="Consolas"/>
           <w:b w:val="0"/>
           <w:i w:val="0"/>
@@ -6962,7 +7529,7 @@
       </w:r>
       <w:r>
         <w:rPr>
-          <w:rStyle w:val="10"/>
+          <w:rStyle w:val="12"/>
           <w:rFonts w:hint="default" w:ascii="Consolas" w:hAnsi="Consolas" w:eastAsia="Consolas" w:cs="Consolas"/>
           <w:b w:val="0"/>
           <w:i w:val="0"/>
@@ -6978,7 +7545,7 @@
     </w:p>
     <w:p>
       <w:pPr>
-        <w:pStyle w:val="6"/>
+        <w:pStyle w:val="8"/>
         <w:keepNext w:val="0"/>
         <w:keepLines w:val="0"/>
         <w:widowControl/>
@@ -6993,7 +7560,7 @@
         <w:spacing w:before="192" w:beforeAutospacing="0" w:after="0" w:afterAutospacing="0" w:line="240" w:lineRule="atLeast"/>
         <w:ind w:left="0" w:right="0"/>
         <w:rPr>
-          <w:rStyle w:val="10"/>
+          <w:rStyle w:val="12"/>
           <w:rFonts w:hint="default" w:ascii="Consolas" w:hAnsi="Consolas" w:eastAsia="Consolas" w:cs="Consolas"/>
           <w:b w:val="0"/>
           <w:i w:val="0"/>
@@ -7007,7 +7574,7 @@
       </w:pPr>
       <w:r>
         <w:rPr>
-          <w:rStyle w:val="10"/>
+          <w:rStyle w:val="12"/>
           <w:rFonts w:hint="default" w:ascii="Consolas" w:hAnsi="Consolas" w:eastAsia="Consolas" w:cs="Consolas"/>
           <w:b w:val="0"/>
           <w:i w:val="0"/>
@@ -7036,7 +7603,7 @@
       </w:r>
       <w:r>
         <w:rPr>
-          <w:rStyle w:val="10"/>
+          <w:rStyle w:val="12"/>
           <w:rFonts w:hint="default" w:ascii="Consolas" w:hAnsi="Consolas" w:eastAsia="Consolas" w:cs="Consolas"/>
           <w:b w:val="0"/>
           <w:i w:val="0"/>
@@ -7052,7 +7619,7 @@
     </w:p>
     <w:p>
       <w:pPr>
-        <w:pStyle w:val="6"/>
+        <w:pStyle w:val="8"/>
         <w:keepNext w:val="0"/>
         <w:keepLines w:val="0"/>
         <w:widowControl/>
@@ -7067,7 +7634,7 @@
         <w:spacing w:before="192" w:beforeAutospacing="0" w:after="0" w:afterAutospacing="0" w:line="240" w:lineRule="atLeast"/>
         <w:ind w:left="0" w:right="0"/>
         <w:rPr>
-          <w:rStyle w:val="10"/>
+          <w:rStyle w:val="12"/>
           <w:rFonts w:hint="default" w:ascii="Consolas" w:hAnsi="Consolas" w:eastAsia="Consolas" w:cs="Consolas"/>
           <w:b w:val="0"/>
           <w:i w:val="0"/>
@@ -7081,7 +7648,7 @@
       </w:pPr>
       <w:r>
         <w:rPr>
-          <w:rStyle w:val="10"/>
+          <w:rStyle w:val="12"/>
           <w:rFonts w:hint="default" w:ascii="Consolas" w:hAnsi="Consolas" w:eastAsia="Consolas" w:cs="Consolas"/>
           <w:b w:val="0"/>
           <w:i w:val="0"/>
@@ -7110,7 +7677,7 @@
       </w:r>
       <w:r>
         <w:rPr>
-          <w:rStyle w:val="10"/>
+          <w:rStyle w:val="12"/>
           <w:rFonts w:hint="default" w:ascii="Consolas" w:hAnsi="Consolas" w:eastAsia="Consolas" w:cs="Consolas"/>
           <w:b w:val="0"/>
           <w:i w:val="0"/>
@@ -7126,7 +7693,7 @@
     </w:p>
     <w:p>
       <w:pPr>
-        <w:pStyle w:val="6"/>
+        <w:pStyle w:val="8"/>
         <w:keepNext w:val="0"/>
         <w:keepLines w:val="0"/>
         <w:widowControl/>
@@ -7141,7 +7708,7 @@
         <w:spacing w:before="192" w:beforeAutospacing="0" w:after="0" w:afterAutospacing="0" w:line="240" w:lineRule="atLeast"/>
         <w:ind w:left="0" w:right="0"/>
         <w:rPr>
-          <w:rStyle w:val="10"/>
+          <w:rStyle w:val="12"/>
           <w:rFonts w:hint="default" w:ascii="Consolas" w:hAnsi="Consolas" w:eastAsia="Consolas" w:cs="Consolas"/>
           <w:b w:val="0"/>
           <w:i w:val="0"/>
@@ -7155,7 +7722,7 @@
       </w:pPr>
       <w:r>
         <w:rPr>
-          <w:rStyle w:val="10"/>
+          <w:rStyle w:val="12"/>
           <w:rFonts w:hint="default" w:ascii="Consolas" w:hAnsi="Consolas" w:eastAsia="Consolas" w:cs="Consolas"/>
           <w:b w:val="0"/>
           <w:i w:val="0"/>
@@ -7184,7 +7751,7 @@
       </w:r>
       <w:r>
         <w:rPr>
-          <w:rStyle w:val="10"/>
+          <w:rStyle w:val="12"/>
           <w:rFonts w:hint="default" w:ascii="Consolas" w:hAnsi="Consolas" w:eastAsia="Consolas" w:cs="Consolas"/>
           <w:b w:val="0"/>
           <w:i w:val="0"/>
@@ -7200,7 +7767,7 @@
     </w:p>
     <w:p>
       <w:pPr>
-        <w:pStyle w:val="6"/>
+        <w:pStyle w:val="8"/>
         <w:keepNext w:val="0"/>
         <w:keepLines w:val="0"/>
         <w:widowControl/>
@@ -7215,7 +7782,7 @@
         <w:spacing w:before="192" w:beforeAutospacing="0" w:after="0" w:afterAutospacing="0" w:line="240" w:lineRule="atLeast"/>
         <w:ind w:left="0" w:right="0"/>
         <w:rPr>
-          <w:rStyle w:val="10"/>
+          <w:rStyle w:val="12"/>
           <w:rFonts w:hint="default" w:ascii="Consolas" w:hAnsi="Consolas" w:eastAsia="Consolas" w:cs="Consolas"/>
           <w:b w:val="0"/>
           <w:i w:val="0"/>
@@ -7229,7 +7796,7 @@
       </w:pPr>
       <w:r>
         <w:rPr>
-          <w:rStyle w:val="10"/>
+          <w:rStyle w:val="12"/>
           <w:rFonts w:hint="default" w:ascii="Consolas" w:hAnsi="Consolas" w:eastAsia="Consolas" w:cs="Consolas"/>
           <w:b w:val="0"/>
           <w:i w:val="0"/>
@@ -7258,7 +7825,7 @@
       </w:r>
       <w:r>
         <w:rPr>
-          <w:rStyle w:val="10"/>
+          <w:rStyle w:val="12"/>
           <w:rFonts w:hint="default" w:ascii="Consolas" w:hAnsi="Consolas" w:eastAsia="Consolas" w:cs="Consolas"/>
           <w:b w:val="0"/>
           <w:i w:val="0"/>
@@ -7274,7 +7841,7 @@
     </w:p>
     <w:p>
       <w:pPr>
-        <w:pStyle w:val="6"/>
+        <w:pStyle w:val="8"/>
         <w:keepNext w:val="0"/>
         <w:keepLines w:val="0"/>
         <w:widowControl/>
@@ -7289,7 +7856,7 @@
         <w:spacing w:before="192" w:beforeAutospacing="0" w:after="0" w:afterAutospacing="0" w:line="240" w:lineRule="atLeast"/>
         <w:ind w:left="0" w:right="0"/>
         <w:rPr>
-          <w:rStyle w:val="10"/>
+          <w:rStyle w:val="12"/>
           <w:rFonts w:hint="default" w:ascii="Consolas" w:hAnsi="Consolas" w:eastAsia="Consolas" w:cs="Consolas"/>
           <w:b w:val="0"/>
           <w:i w:val="0"/>
@@ -7303,7 +7870,7 @@
       </w:pPr>
       <w:r>
         <w:rPr>
-          <w:rStyle w:val="10"/>
+          <w:rStyle w:val="12"/>
           <w:rFonts w:hint="default" w:ascii="Consolas" w:hAnsi="Consolas" w:eastAsia="Consolas" w:cs="Consolas"/>
           <w:b w:val="0"/>
           <w:i w:val="0"/>
@@ -7332,7 +7899,7 @@
       </w:r>
       <w:r>
         <w:rPr>
-          <w:rStyle w:val="10"/>
+          <w:rStyle w:val="12"/>
           <w:rFonts w:hint="default" w:ascii="Consolas" w:hAnsi="Consolas" w:eastAsia="Consolas" w:cs="Consolas"/>
           <w:b w:val="0"/>
           <w:i w:val="0"/>
@@ -7348,7 +7915,7 @@
     </w:p>
     <w:p>
       <w:pPr>
-        <w:pStyle w:val="6"/>
+        <w:pStyle w:val="8"/>
         <w:keepNext w:val="0"/>
         <w:keepLines w:val="0"/>
         <w:widowControl/>
@@ -7363,7 +7930,7 @@
         <w:spacing w:before="192" w:beforeAutospacing="0" w:after="0" w:afterAutospacing="0" w:line="240" w:lineRule="atLeast"/>
         <w:ind w:left="0" w:right="0"/>
         <w:rPr>
-          <w:rStyle w:val="10"/>
+          <w:rStyle w:val="12"/>
           <w:rFonts w:hint="default" w:ascii="Consolas" w:hAnsi="Consolas" w:eastAsia="Consolas" w:cs="Consolas"/>
           <w:b w:val="0"/>
           <w:i w:val="0"/>
@@ -7377,7 +7944,7 @@
       </w:pPr>
       <w:r>
         <w:rPr>
-          <w:rStyle w:val="10"/>
+          <w:rStyle w:val="12"/>
           <w:rFonts w:hint="default" w:ascii="Consolas" w:hAnsi="Consolas" w:eastAsia="Consolas" w:cs="Consolas"/>
           <w:b w:val="0"/>
           <w:i w:val="0"/>
@@ -7406,7 +7973,7 @@
       </w:r>
       <w:r>
         <w:rPr>
-          <w:rStyle w:val="10"/>
+          <w:rStyle w:val="12"/>
           <w:rFonts w:hint="default" w:ascii="Consolas" w:hAnsi="Consolas" w:eastAsia="Consolas" w:cs="Consolas"/>
           <w:b w:val="0"/>
           <w:i w:val="0"/>
@@ -7422,7 +7989,7 @@
     </w:p>
     <w:p>
       <w:pPr>
-        <w:pStyle w:val="6"/>
+        <w:pStyle w:val="8"/>
         <w:keepNext w:val="0"/>
         <w:keepLines w:val="0"/>
         <w:widowControl/>
@@ -7437,7 +8004,7 @@
         <w:spacing w:before="192" w:beforeAutospacing="0" w:after="0" w:afterAutospacing="0" w:line="240" w:lineRule="atLeast"/>
         <w:ind w:left="0" w:right="0"/>
         <w:rPr>
-          <w:rStyle w:val="10"/>
+          <w:rStyle w:val="12"/>
           <w:rFonts w:hint="default" w:ascii="Consolas" w:hAnsi="Consolas" w:eastAsia="Consolas" w:cs="Consolas"/>
           <w:b w:val="0"/>
           <w:i w:val="0"/>
@@ -7451,7 +8018,7 @@
       </w:pPr>
       <w:r>
         <w:rPr>
-          <w:rStyle w:val="10"/>
+          <w:rStyle w:val="12"/>
           <w:rFonts w:hint="default" w:ascii="Consolas" w:hAnsi="Consolas" w:eastAsia="Consolas" w:cs="Consolas"/>
           <w:b w:val="0"/>
           <w:i w:val="0"/>
@@ -7480,7 +8047,7 @@
       </w:r>
       <w:r>
         <w:rPr>
-          <w:rStyle w:val="10"/>
+          <w:rStyle w:val="12"/>
           <w:rFonts w:hint="default" w:ascii="Consolas" w:hAnsi="Consolas" w:eastAsia="Consolas" w:cs="Consolas"/>
           <w:b w:val="0"/>
           <w:i w:val="0"/>
@@ -7496,7 +8063,7 @@
     </w:p>
     <w:p>
       <w:pPr>
-        <w:pStyle w:val="6"/>
+        <w:pStyle w:val="8"/>
         <w:keepNext w:val="0"/>
         <w:keepLines w:val="0"/>
         <w:widowControl/>
@@ -7511,7 +8078,7 @@
         <w:spacing w:before="192" w:beforeAutospacing="0" w:after="0" w:afterAutospacing="0" w:line="240" w:lineRule="atLeast"/>
         <w:ind w:left="0" w:right="0"/>
         <w:rPr>
-          <w:rStyle w:val="10"/>
+          <w:rStyle w:val="12"/>
           <w:rFonts w:hint="default" w:ascii="Consolas" w:hAnsi="Consolas" w:eastAsia="Consolas" w:cs="Consolas"/>
           <w:b w:val="0"/>
           <w:i w:val="0"/>
@@ -7525,7 +8092,7 @@
       </w:pPr>
       <w:r>
         <w:rPr>
-          <w:rStyle w:val="10"/>
+          <w:rStyle w:val="12"/>
           <w:rFonts w:hint="default" w:ascii="Consolas" w:hAnsi="Consolas" w:eastAsia="Consolas" w:cs="Consolas"/>
           <w:b w:val="0"/>
           <w:i w:val="0"/>
@@ -7554,7 +8121,7 @@
       </w:r>
       <w:r>
         <w:rPr>
-          <w:rStyle w:val="10"/>
+          <w:rStyle w:val="12"/>
           <w:rFonts w:hint="default" w:ascii="Consolas" w:hAnsi="Consolas" w:eastAsia="Consolas" w:cs="Consolas"/>
           <w:b w:val="0"/>
           <w:i w:val="0"/>
@@ -7570,7 +8137,7 @@
     </w:p>
     <w:p>
       <w:pPr>
-        <w:pStyle w:val="6"/>
+        <w:pStyle w:val="8"/>
         <w:keepNext w:val="0"/>
         <w:keepLines w:val="0"/>
         <w:widowControl/>
@@ -7585,7 +8152,7 @@
         <w:spacing w:before="192" w:beforeAutospacing="0" w:after="0" w:afterAutospacing="0" w:line="240" w:lineRule="atLeast"/>
         <w:ind w:left="0" w:right="0"/>
         <w:rPr>
-          <w:rStyle w:val="10"/>
+          <w:rStyle w:val="12"/>
           <w:rFonts w:hint="default" w:ascii="Consolas" w:hAnsi="Consolas" w:eastAsia="Consolas" w:cs="Consolas"/>
           <w:b w:val="0"/>
           <w:i w:val="0"/>
@@ -7599,7 +8166,7 @@
       </w:pPr>
       <w:r>
         <w:rPr>
-          <w:rStyle w:val="10"/>
+          <w:rStyle w:val="12"/>
           <w:rFonts w:hint="default" w:ascii="Consolas" w:hAnsi="Consolas" w:eastAsia="Consolas" w:cs="Consolas"/>
           <w:b w:val="0"/>
           <w:i w:val="0"/>
@@ -7629,7 +8196,7 @@
     </w:p>
     <w:p>
       <w:pPr>
-        <w:pStyle w:val="6"/>
+        <w:pStyle w:val="8"/>
         <w:keepNext w:val="0"/>
         <w:keepLines w:val="0"/>
         <w:widowControl/>
@@ -7644,7 +8211,7 @@
         <w:spacing w:before="192" w:beforeAutospacing="0" w:after="0" w:afterAutospacing="0" w:line="240" w:lineRule="atLeast"/>
         <w:ind w:left="0" w:right="0"/>
         <w:rPr>
-          <w:rStyle w:val="10"/>
+          <w:rStyle w:val="12"/>
           <w:rFonts w:hint="default" w:ascii="Consolas" w:hAnsi="Consolas" w:eastAsia="Consolas" w:cs="Consolas"/>
           <w:b w:val="0"/>
           <w:i w:val="0"/>
@@ -7658,7 +8225,7 @@
       </w:pPr>
       <w:r>
         <w:rPr>
-          <w:rStyle w:val="10"/>
+          <w:rStyle w:val="12"/>
           <w:rFonts w:hint="default" w:ascii="Consolas" w:hAnsi="Consolas" w:eastAsia="Consolas" w:cs="Consolas"/>
           <w:b w:val="0"/>
           <w:i w:val="0"/>
@@ -7674,7 +8241,7 @@
     </w:p>
     <w:p>
       <w:pPr>
-        <w:pStyle w:val="6"/>
+        <w:pStyle w:val="8"/>
         <w:keepNext w:val="0"/>
         <w:keepLines w:val="0"/>
         <w:widowControl/>
@@ -7697,7 +8264,7 @@
       </w:pPr>
       <w:r>
         <w:rPr>
-          <w:rStyle w:val="10"/>
+          <w:rStyle w:val="12"/>
           <w:rFonts w:hint="default" w:ascii="Consolas" w:hAnsi="Consolas" w:eastAsia="Consolas" w:cs="Consolas"/>
           <w:b w:val="0"/>
           <w:i w:val="0"/>
@@ -7799,7 +8366,7 @@
     </w:p>
     <w:p>
       <w:pPr>
-        <w:pStyle w:val="7"/>
+        <w:pStyle w:val="9"/>
         <w:keepNext w:val="0"/>
         <w:keepLines w:val="0"/>
         <w:widowControl/>
@@ -7895,7 +8462,7 @@
     </w:p>
     <w:tbl>
       <w:tblPr>
-        <w:tblStyle w:val="11"/>
+        <w:tblStyle w:val="13"/>
         <w:tblW w:w="10056" w:type="dxa"/>
         <w:tblCellSpacing w:w="15" w:type="dxa"/>
         <w:tblInd w:w="-10" w:type="dxa"/>
@@ -8035,7 +8602,7 @@
           </w:p>
           <w:p>
             <w:pPr>
-              <w:pStyle w:val="7"/>
+              <w:pStyle w:val="9"/>
               <w:keepNext w:val="0"/>
               <w:keepLines w:val="0"/>
               <w:widowControl/>
@@ -8121,7 +8688,7 @@
     </w:p>
     <w:p>
       <w:pPr>
-        <w:pStyle w:val="6"/>
+        <w:pStyle w:val="8"/>
         <w:keepNext w:val="0"/>
         <w:keepLines w:val="0"/>
         <w:widowControl/>
@@ -8136,7 +8703,7 @@
         <w:spacing w:before="0" w:beforeAutospacing="0" w:after="0" w:afterAutospacing="0" w:line="240" w:lineRule="atLeast"/>
         <w:ind w:left="0" w:right="0"/>
         <w:rPr>
-          <w:rStyle w:val="10"/>
+          <w:rStyle w:val="12"/>
           <w:rFonts w:hint="default" w:ascii="Consolas" w:hAnsi="Consolas" w:eastAsia="Consolas" w:cs="Consolas"/>
           <w:b w:val="0"/>
           <w:i w:val="0"/>
@@ -8150,7 +8717,7 @@
       </w:pPr>
       <w:r>
         <w:rPr>
-          <w:rStyle w:val="10"/>
+          <w:rStyle w:val="12"/>
           <w:rFonts w:hint="default" w:ascii="Consolas" w:hAnsi="Consolas" w:eastAsia="Consolas" w:cs="Consolas"/>
           <w:b w:val="0"/>
           <w:i w:val="0"/>
@@ -8179,7 +8746,7 @@
       </w:r>
       <w:r>
         <w:rPr>
-          <w:rStyle w:val="10"/>
+          <w:rStyle w:val="12"/>
           <w:rFonts w:hint="default" w:ascii="Consolas" w:hAnsi="Consolas" w:eastAsia="Consolas" w:cs="Consolas"/>
           <w:b w:val="0"/>
           <w:i w:val="0"/>
@@ -8195,7 +8762,7 @@
     </w:p>
     <w:p>
       <w:pPr>
-        <w:pStyle w:val="6"/>
+        <w:pStyle w:val="8"/>
         <w:keepNext w:val="0"/>
         <w:keepLines w:val="0"/>
         <w:widowControl/>
@@ -8218,7 +8785,7 @@
       </w:pPr>
       <w:r>
         <w:rPr>
-          <w:rStyle w:val="10"/>
+          <w:rStyle w:val="12"/>
           <w:rFonts w:hint="default" w:ascii="Consolas" w:hAnsi="Consolas" w:eastAsia="Consolas" w:cs="Consolas"/>
           <w:b w:val="0"/>
           <w:i w:val="0"/>
@@ -8308,7 +8875,7 @@
     </w:p>
     <w:p>
       <w:pPr>
-        <w:pStyle w:val="6"/>
+        <w:pStyle w:val="8"/>
         <w:keepNext w:val="0"/>
         <w:keepLines w:val="0"/>
         <w:widowControl/>
@@ -8323,7 +8890,7 @@
         <w:spacing w:before="192" w:beforeAutospacing="0" w:after="0" w:afterAutospacing="0" w:line="240" w:lineRule="atLeast"/>
         <w:ind w:left="0" w:right="0"/>
         <w:rPr>
-          <w:rStyle w:val="10"/>
+          <w:rStyle w:val="12"/>
           <w:rFonts w:hint="default" w:ascii="Consolas" w:hAnsi="Consolas" w:eastAsia="Consolas" w:cs="Consolas"/>
           <w:b w:val="0"/>
           <w:i w:val="0"/>
@@ -8337,7 +8904,7 @@
       </w:pPr>
       <w:r>
         <w:rPr>
-          <w:rStyle w:val="10"/>
+          <w:rStyle w:val="12"/>
           <w:rFonts w:hint="default" w:ascii="Consolas" w:hAnsi="Consolas" w:eastAsia="Consolas" w:cs="Consolas"/>
           <w:b w:val="0"/>
           <w:i w:val="0"/>
@@ -8353,7 +8920,7 @@
     </w:p>
     <w:p>
       <w:pPr>
-        <w:pStyle w:val="6"/>
+        <w:pStyle w:val="8"/>
         <w:keepNext w:val="0"/>
         <w:keepLines w:val="0"/>
         <w:widowControl/>
@@ -8368,7 +8935,7 @@
         <w:spacing w:before="192" w:beforeAutospacing="0" w:after="0" w:afterAutospacing="0" w:line="240" w:lineRule="atLeast"/>
         <w:ind w:left="0" w:right="0"/>
         <w:rPr>
-          <w:rStyle w:val="10"/>
+          <w:rStyle w:val="12"/>
           <w:rFonts w:hint="default" w:ascii="Consolas" w:hAnsi="Consolas" w:eastAsia="Consolas" w:cs="Consolas"/>
           <w:b w:val="0"/>
           <w:i w:val="0"/>
@@ -8382,7 +8949,7 @@
       </w:pPr>
       <w:r>
         <w:rPr>
-          <w:rStyle w:val="10"/>
+          <w:rStyle w:val="12"/>
           <w:rFonts w:hint="default" w:ascii="Consolas" w:hAnsi="Consolas" w:eastAsia="Consolas" w:cs="Consolas"/>
           <w:b w:val="0"/>
           <w:i w:val="0"/>
@@ -8411,7 +8978,7 @@
       </w:r>
       <w:r>
         <w:rPr>
-          <w:rStyle w:val="10"/>
+          <w:rStyle w:val="12"/>
           <w:rFonts w:hint="default" w:ascii="Consolas" w:hAnsi="Consolas" w:eastAsia="Consolas" w:cs="Consolas"/>
           <w:b w:val="0"/>
           <w:i w:val="0"/>
@@ -8441,7 +9008,7 @@
     </w:p>
     <w:p>
       <w:pPr>
-        <w:pStyle w:val="6"/>
+        <w:pStyle w:val="8"/>
         <w:keepNext w:val="0"/>
         <w:keepLines w:val="0"/>
         <w:widowControl/>
@@ -8464,7 +9031,7 @@
       </w:pPr>
       <w:r>
         <w:rPr>
-          <w:rStyle w:val="10"/>
+          <w:rStyle w:val="12"/>
           <w:rFonts w:hint="default" w:ascii="Consolas" w:hAnsi="Consolas" w:eastAsia="Consolas" w:cs="Consolas"/>
           <w:b w:val="0"/>
           <w:i w:val="0"/>
@@ -8566,7 +9133,7 @@
     </w:p>
     <w:p>
       <w:pPr>
-        <w:pStyle w:val="7"/>
+        <w:pStyle w:val="9"/>
         <w:keepNext w:val="0"/>
         <w:keepLines w:val="0"/>
         <w:widowControl/>
@@ -8662,7 +9229,7 @@
     </w:p>
     <w:tbl>
       <w:tblPr>
-        <w:tblStyle w:val="11"/>
+        <w:tblStyle w:val="13"/>
         <w:tblW w:w="10056" w:type="dxa"/>
         <w:tblCellSpacing w:w="15" w:type="dxa"/>
         <w:tblInd w:w="-10" w:type="dxa"/>
@@ -8697,7 +9264,6 @@
             <w:insideH w:val="none" w:color="auto" w:sz="0" w:space="0"/>
             <w:insideV w:val="none" w:color="auto" w:sz="0" w:space="0"/>
           </w:tblBorders>
-          <w:shd w:val="clear" w:color="auto" w:fill="auto"/>
           <w:tblLayout w:type="fixed"/>
           <w:tblCellMar>
             <w:top w:w="15" w:type="dxa"/>
@@ -8802,7 +9368,7 @@
           </w:p>
           <w:p>
             <w:pPr>
-              <w:pStyle w:val="7"/>
+              <w:pStyle w:val="9"/>
               <w:keepNext w:val="0"/>
               <w:keepLines w:val="0"/>
               <w:widowControl/>
@@ -8888,7 +9454,7 @@
     </w:p>
     <w:p>
       <w:pPr>
-        <w:pStyle w:val="6"/>
+        <w:pStyle w:val="8"/>
         <w:keepNext w:val="0"/>
         <w:keepLines w:val="0"/>
         <w:widowControl/>
@@ -8903,7 +9469,7 @@
         <w:spacing w:before="0" w:beforeAutospacing="0" w:after="0" w:afterAutospacing="0" w:line="240" w:lineRule="atLeast"/>
         <w:ind w:left="0" w:right="0"/>
         <w:rPr>
-          <w:rStyle w:val="10"/>
+          <w:rStyle w:val="12"/>
           <w:rFonts w:hint="default" w:ascii="Consolas" w:hAnsi="Consolas" w:eastAsia="Consolas" w:cs="Consolas"/>
           <w:b w:val="0"/>
           <w:i w:val="0"/>
@@ -8917,7 +9483,7 @@
       </w:pPr>
       <w:r>
         <w:rPr>
-          <w:rStyle w:val="10"/>
+          <w:rStyle w:val="12"/>
           <w:rFonts w:hint="default" w:ascii="Consolas" w:hAnsi="Consolas" w:eastAsia="Consolas" w:cs="Consolas"/>
           <w:b w:val="0"/>
           <w:i w:val="0"/>
@@ -8946,7 +9512,7 @@
       </w:r>
       <w:r>
         <w:rPr>
-          <w:rStyle w:val="10"/>
+          <w:rStyle w:val="12"/>
           <w:rFonts w:hint="default" w:ascii="Consolas" w:hAnsi="Consolas" w:eastAsia="Consolas" w:cs="Consolas"/>
           <w:b w:val="0"/>
           <w:i w:val="0"/>
@@ -8962,7 +9528,7 @@
     </w:p>
     <w:p>
       <w:pPr>
-        <w:pStyle w:val="6"/>
+        <w:pStyle w:val="8"/>
         <w:keepNext w:val="0"/>
         <w:keepLines w:val="0"/>
         <w:widowControl/>
@@ -8985,7 +9551,7 @@
       </w:pPr>
       <w:r>
         <w:rPr>
-          <w:rStyle w:val="10"/>
+          <w:rStyle w:val="12"/>
           <w:rFonts w:hint="default" w:ascii="Consolas" w:hAnsi="Consolas" w:eastAsia="Consolas" w:cs="Consolas"/>
           <w:b w:val="0"/>
           <w:i w:val="0"/>
@@ -9075,7 +9641,7 @@
     </w:p>
     <w:p>
       <w:pPr>
-        <w:pStyle w:val="6"/>
+        <w:pStyle w:val="8"/>
         <w:keepNext w:val="0"/>
         <w:keepLines w:val="0"/>
         <w:widowControl/>
@@ -9090,7 +9656,7 @@
         <w:spacing w:before="192" w:beforeAutospacing="0" w:after="0" w:afterAutospacing="0" w:line="240" w:lineRule="atLeast"/>
         <w:ind w:left="0" w:right="0"/>
         <w:rPr>
-          <w:rStyle w:val="10"/>
+          <w:rStyle w:val="12"/>
           <w:rFonts w:hint="default" w:ascii="Consolas" w:hAnsi="Consolas" w:eastAsia="Consolas" w:cs="Consolas"/>
           <w:b w:val="0"/>
           <w:i w:val="0"/>
@@ -9104,7 +9670,7 @@
       </w:pPr>
       <w:r>
         <w:rPr>
-          <w:rStyle w:val="10"/>
+          <w:rStyle w:val="12"/>
           <w:rFonts w:hint="default" w:ascii="Consolas" w:hAnsi="Consolas" w:eastAsia="Consolas" w:cs="Consolas"/>
           <w:b w:val="0"/>
           <w:i w:val="0"/>
@@ -9120,7 +9686,7 @@
     </w:p>
     <w:p>
       <w:pPr>
-        <w:pStyle w:val="6"/>
+        <w:pStyle w:val="8"/>
         <w:keepNext w:val="0"/>
         <w:keepLines w:val="0"/>
         <w:widowControl/>
@@ -9135,7 +9701,7 @@
         <w:spacing w:before="192" w:beforeAutospacing="0" w:after="0" w:afterAutospacing="0" w:line="240" w:lineRule="atLeast"/>
         <w:ind w:left="0" w:right="0"/>
         <w:rPr>
-          <w:rStyle w:val="10"/>
+          <w:rStyle w:val="12"/>
           <w:rFonts w:hint="default" w:ascii="Consolas" w:hAnsi="Consolas" w:eastAsia="Consolas" w:cs="Consolas"/>
           <w:b w:val="0"/>
           <w:i w:val="0"/>
@@ -9149,7 +9715,7 @@
       </w:pPr>
       <w:r>
         <w:rPr>
-          <w:rStyle w:val="10"/>
+          <w:rStyle w:val="12"/>
           <w:rFonts w:hint="default" w:ascii="Consolas" w:hAnsi="Consolas" w:eastAsia="Consolas" w:cs="Consolas"/>
           <w:b w:val="0"/>
           <w:i w:val="0"/>
@@ -9178,7 +9744,7 @@
       </w:r>
       <w:r>
         <w:rPr>
-          <w:rStyle w:val="10"/>
+          <w:rStyle w:val="12"/>
           <w:rFonts w:hint="default" w:ascii="Consolas" w:hAnsi="Consolas" w:eastAsia="Consolas" w:cs="Consolas"/>
           <w:b w:val="0"/>
           <w:i w:val="0"/>
@@ -9208,7 +9774,7 @@
     </w:p>
     <w:p>
       <w:pPr>
-        <w:pStyle w:val="6"/>
+        <w:pStyle w:val="8"/>
         <w:keepNext w:val="0"/>
         <w:keepLines w:val="0"/>
         <w:widowControl/>
@@ -9231,7 +9797,7 @@
       </w:pPr>
       <w:r>
         <w:rPr>
-          <w:rStyle w:val="10"/>
+          <w:rStyle w:val="12"/>
           <w:rFonts w:hint="default" w:ascii="Consolas" w:hAnsi="Consolas" w:eastAsia="Consolas" w:cs="Consolas"/>
           <w:b w:val="0"/>
           <w:i w:val="0"/>
@@ -9333,7 +9899,7 @@
     </w:p>
     <w:p>
       <w:pPr>
-        <w:pStyle w:val="7"/>
+        <w:pStyle w:val="9"/>
         <w:keepNext w:val="0"/>
         <w:keepLines w:val="0"/>
         <w:widowControl/>
@@ -9389,7 +9955,7 @@
     </w:p>
     <w:tbl>
       <w:tblPr>
-        <w:tblStyle w:val="11"/>
+        <w:tblStyle w:val="13"/>
         <w:tblW w:w="10056" w:type="dxa"/>
         <w:tblCellSpacing w:w="15" w:type="dxa"/>
         <w:tblInd w:w="-10" w:type="dxa"/>
@@ -9529,7 +10095,7 @@
           </w:p>
           <w:p>
             <w:pPr>
-              <w:pStyle w:val="7"/>
+              <w:pStyle w:val="9"/>
               <w:keepNext w:val="0"/>
               <w:keepLines w:val="0"/>
               <w:widowControl/>
@@ -9562,7 +10128,6 @@
             <w:insideH w:val="none" w:color="auto" w:sz="0" w:space="0"/>
             <w:insideV w:val="none" w:color="auto" w:sz="0" w:space="0"/>
           </w:tblBorders>
-          <w:shd w:val="clear" w:color="auto" w:fill="auto"/>
           <w:tblLayout w:type="fixed"/>
           <w:tblCellMar>
             <w:top w:w="15" w:type="dxa"/>
@@ -9667,7 +10232,7 @@
           </w:p>
           <w:p>
             <w:pPr>
-              <w:pStyle w:val="7"/>
+              <w:pStyle w:val="9"/>
               <w:keepNext w:val="0"/>
               <w:keepLines w:val="0"/>
               <w:widowControl/>
@@ -9753,7 +10318,7 @@
     </w:p>
     <w:p>
       <w:pPr>
-        <w:pStyle w:val="6"/>
+        <w:pStyle w:val="8"/>
         <w:keepNext w:val="0"/>
         <w:keepLines w:val="0"/>
         <w:widowControl/>
@@ -9776,7 +10341,7 @@
       </w:pPr>
       <w:r>
         <w:rPr>
-          <w:rStyle w:val="10"/>
+          <w:rStyle w:val="12"/>
           <w:rFonts w:hint="default" w:ascii="Consolas" w:hAnsi="Consolas" w:eastAsia="Consolas" w:cs="Consolas"/>
           <w:b w:val="0"/>
           <w:i w:val="0"/>
@@ -9866,7 +10431,7 @@
     </w:p>
     <w:p>
       <w:pPr>
-        <w:pStyle w:val="6"/>
+        <w:pStyle w:val="8"/>
         <w:keepNext w:val="0"/>
         <w:keepLines w:val="0"/>
         <w:widowControl/>
@@ -9890,7 +10455,7 @@
       </w:pPr>
       <w:r>
         <w:rPr>
-          <w:rStyle w:val="10"/>
+          <w:rStyle w:val="12"/>
           <w:rFonts w:hint="default" w:ascii="Consolas" w:hAnsi="Consolas" w:eastAsia="Consolas" w:cs="Consolas"/>
           <w:b w:val="0"/>
           <w:i w:val="0"/>
@@ -9905,7 +10470,7 @@
       </w:r>
       <w:r>
         <w:rPr>
-          <w:rStyle w:val="10"/>
+          <w:rStyle w:val="12"/>
           <w:rFonts w:hint="eastAsia" w:ascii="Consolas" w:hAnsi="Consolas" w:cs="Consolas"/>
           <w:b w:val="0"/>
           <w:i w:val="0"/>
@@ -10008,7 +10573,7 @@
     </w:p>
     <w:p>
       <w:pPr>
-        <w:pStyle w:val="7"/>
+        <w:pStyle w:val="9"/>
         <w:keepNext w:val="0"/>
         <w:keepLines w:val="0"/>
         <w:widowControl/>
@@ -10104,7 +10669,7 @@
     </w:p>
     <w:tbl>
       <w:tblPr>
-        <w:tblStyle w:val="11"/>
+        <w:tblStyle w:val="13"/>
         <w:tblW w:w="10056" w:type="dxa"/>
         <w:tblCellSpacing w:w="15" w:type="dxa"/>
         <w:tblInd w:w="-10" w:type="dxa"/>
@@ -10139,7 +10704,6 @@
             <w:insideH w:val="none" w:color="auto" w:sz="0" w:space="0"/>
             <w:insideV w:val="none" w:color="auto" w:sz="0" w:space="0"/>
           </w:tblBorders>
-          <w:shd w:val="clear" w:color="auto" w:fill="auto"/>
           <w:tblLayout w:type="fixed"/>
           <w:tblCellMar>
             <w:top w:w="15" w:type="dxa"/>
@@ -10244,7 +10808,7 @@
           </w:p>
           <w:p>
             <w:pPr>
-              <w:pStyle w:val="7"/>
+              <w:pStyle w:val="9"/>
               <w:keepNext w:val="0"/>
               <w:keepLines w:val="0"/>
               <w:widowControl/>
@@ -10330,7 +10894,7 @@
     </w:p>
     <w:p>
       <w:pPr>
-        <w:pStyle w:val="6"/>
+        <w:pStyle w:val="8"/>
         <w:keepNext w:val="0"/>
         <w:keepLines w:val="0"/>
         <w:widowControl/>
@@ -10345,7 +10909,7 @@
         <w:spacing w:before="0" w:beforeAutospacing="0" w:after="0" w:afterAutospacing="0" w:line="240" w:lineRule="atLeast"/>
         <w:ind w:left="0" w:right="0"/>
         <w:rPr>
-          <w:rStyle w:val="10"/>
+          <w:rStyle w:val="12"/>
           <w:rFonts w:hint="default" w:ascii="Consolas" w:hAnsi="Consolas" w:eastAsia="Consolas" w:cs="Consolas"/>
           <w:b w:val="0"/>
           <w:i w:val="0"/>
@@ -10359,7 +10923,7 @@
       </w:pPr>
       <w:r>
         <w:rPr>
-          <w:rStyle w:val="10"/>
+          <w:rStyle w:val="12"/>
           <w:rFonts w:hint="default" w:ascii="Consolas" w:hAnsi="Consolas" w:eastAsia="Consolas" w:cs="Consolas"/>
           <w:b w:val="0"/>
           <w:i w:val="0"/>
@@ -10388,7 +10952,7 @@
       </w:r>
       <w:r>
         <w:rPr>
-          <w:rStyle w:val="10"/>
+          <w:rStyle w:val="12"/>
           <w:rFonts w:hint="default" w:ascii="Consolas" w:hAnsi="Consolas" w:eastAsia="Consolas" w:cs="Consolas"/>
           <w:b w:val="0"/>
           <w:i w:val="0"/>
@@ -10404,7 +10968,7 @@
     </w:p>
     <w:p>
       <w:pPr>
-        <w:pStyle w:val="6"/>
+        <w:pStyle w:val="8"/>
         <w:keepNext w:val="0"/>
         <w:keepLines w:val="0"/>
         <w:widowControl/>
@@ -10427,7 +10991,7 @@
       </w:pPr>
       <w:r>
         <w:rPr>
-          <w:rStyle w:val="10"/>
+          <w:rStyle w:val="12"/>
           <w:rFonts w:hint="default" w:ascii="Consolas" w:hAnsi="Consolas" w:eastAsia="Consolas" w:cs="Consolas"/>
           <w:b w:val="0"/>
           <w:i w:val="0"/>
@@ -10517,7 +11081,7 @@
     </w:p>
     <w:p>
       <w:pPr>
-        <w:pStyle w:val="6"/>
+        <w:pStyle w:val="8"/>
         <w:keepNext w:val="0"/>
         <w:keepLines w:val="0"/>
         <w:widowControl/>
@@ -10532,7 +11096,7 @@
         <w:spacing w:before="192" w:beforeAutospacing="0" w:after="0" w:afterAutospacing="0" w:line="240" w:lineRule="atLeast"/>
         <w:ind w:left="0" w:right="0"/>
         <w:rPr>
-          <w:rStyle w:val="10"/>
+          <w:rStyle w:val="12"/>
           <w:rFonts w:hint="default" w:ascii="Consolas" w:hAnsi="Consolas" w:eastAsia="Consolas" w:cs="Consolas"/>
           <w:b w:val="0"/>
           <w:i w:val="0"/>
@@ -10546,7 +11110,7 @@
       </w:pPr>
       <w:r>
         <w:rPr>
-          <w:rStyle w:val="10"/>
+          <w:rStyle w:val="12"/>
           <w:rFonts w:hint="default" w:ascii="Consolas" w:hAnsi="Consolas" w:eastAsia="Consolas" w:cs="Consolas"/>
           <w:b w:val="0"/>
           <w:i w:val="0"/>
@@ -10562,7 +11126,7 @@
     </w:p>
     <w:p>
       <w:pPr>
-        <w:pStyle w:val="6"/>
+        <w:pStyle w:val="8"/>
         <w:keepNext w:val="0"/>
         <w:keepLines w:val="0"/>
         <w:widowControl/>
@@ -10577,7 +11141,7 @@
         <w:spacing w:before="192" w:beforeAutospacing="0" w:after="0" w:afterAutospacing="0" w:line="240" w:lineRule="atLeast"/>
         <w:ind w:left="0" w:right="0"/>
         <w:rPr>
-          <w:rStyle w:val="10"/>
+          <w:rStyle w:val="12"/>
           <w:rFonts w:hint="default" w:ascii="Consolas" w:hAnsi="Consolas" w:eastAsia="Consolas" w:cs="Consolas"/>
           <w:b w:val="0"/>
           <w:i w:val="0"/>
@@ -10591,7 +11155,7 @@
       </w:pPr>
       <w:r>
         <w:rPr>
-          <w:rStyle w:val="10"/>
+          <w:rStyle w:val="12"/>
           <w:rFonts w:hint="default" w:ascii="Consolas" w:hAnsi="Consolas" w:eastAsia="Consolas" w:cs="Consolas"/>
           <w:b w:val="0"/>
           <w:i w:val="0"/>
@@ -10620,7 +11184,7 @@
       </w:r>
       <w:r>
         <w:rPr>
-          <w:rStyle w:val="10"/>
+          <w:rStyle w:val="12"/>
           <w:rFonts w:hint="default" w:ascii="Consolas" w:hAnsi="Consolas" w:eastAsia="Consolas" w:cs="Consolas"/>
           <w:b w:val="0"/>
           <w:i w:val="0"/>
@@ -10649,7 +11213,7 @@
       </w:r>
       <w:r>
         <w:rPr>
-          <w:rStyle w:val="10"/>
+          <w:rStyle w:val="12"/>
           <w:rFonts w:hint="default" w:ascii="Consolas" w:hAnsi="Consolas" w:eastAsia="Consolas" w:cs="Consolas"/>
           <w:b w:val="0"/>
           <w:i w:val="0"/>
@@ -10665,7 +11229,7 @@
     </w:p>
     <w:p>
       <w:pPr>
-        <w:pStyle w:val="6"/>
+        <w:pStyle w:val="8"/>
         <w:keepNext w:val="0"/>
         <w:keepLines w:val="0"/>
         <w:widowControl/>
@@ -10680,7 +11244,7 @@
         <w:spacing w:before="192" w:beforeAutospacing="0" w:after="0" w:afterAutospacing="0" w:line="240" w:lineRule="atLeast"/>
         <w:ind w:left="0" w:right="0"/>
         <w:rPr>
-          <w:rStyle w:val="10"/>
+          <w:rStyle w:val="12"/>
           <w:rFonts w:hint="default" w:ascii="Consolas" w:hAnsi="Consolas" w:eastAsia="Consolas" w:cs="Consolas"/>
           <w:b w:val="0"/>
           <w:i w:val="0"/>
@@ -10694,7 +11258,7 @@
       </w:pPr>
       <w:r>
         <w:rPr>
-          <w:rStyle w:val="10"/>
+          <w:rStyle w:val="12"/>
           <w:rFonts w:hint="default" w:ascii="Consolas" w:hAnsi="Consolas" w:eastAsia="Consolas" w:cs="Consolas"/>
           <w:b w:val="0"/>
           <w:i w:val="0"/>
@@ -10723,7 +11287,7 @@
       </w:r>
       <w:r>
         <w:rPr>
-          <w:rStyle w:val="10"/>
+          <w:rStyle w:val="12"/>
           <w:rFonts w:hint="default" w:ascii="Consolas" w:hAnsi="Consolas" w:eastAsia="Consolas" w:cs="Consolas"/>
           <w:b w:val="0"/>
           <w:i w:val="0"/>
@@ -10753,7 +11317,7 @@
     </w:p>
     <w:p>
       <w:pPr>
-        <w:pStyle w:val="6"/>
+        <w:pStyle w:val="8"/>
         <w:keepNext w:val="0"/>
         <w:keepLines w:val="0"/>
         <w:widowControl/>
@@ -10776,7 +11340,7 @@
       </w:pPr>
       <w:r>
         <w:rPr>
-          <w:rStyle w:val="10"/>
+          <w:rStyle w:val="12"/>
           <w:rFonts w:hint="default" w:ascii="Consolas" w:hAnsi="Consolas" w:eastAsia="Consolas" w:cs="Consolas"/>
           <w:b w:val="0"/>
           <w:i w:val="0"/>
@@ -10878,7 +11442,7 @@
     </w:p>
     <w:p>
       <w:pPr>
-        <w:pStyle w:val="7"/>
+        <w:pStyle w:val="9"/>
         <w:keepNext w:val="0"/>
         <w:keepLines w:val="0"/>
         <w:widowControl/>
@@ -10974,7 +11538,7 @@
     </w:p>
     <w:tbl>
       <w:tblPr>
-        <w:tblStyle w:val="11"/>
+        <w:tblStyle w:val="13"/>
         <w:tblW w:w="10056" w:type="dxa"/>
         <w:tblCellSpacing w:w="15" w:type="dxa"/>
         <w:tblInd w:w="-10" w:type="dxa"/>
@@ -11114,7 +11678,7 @@
           </w:p>
           <w:p>
             <w:pPr>
-              <w:pStyle w:val="7"/>
+              <w:pStyle w:val="9"/>
               <w:keepNext w:val="0"/>
               <w:keepLines w:val="0"/>
               <w:widowControl/>
@@ -11252,7 +11816,7 @@
           </w:p>
           <w:p>
             <w:pPr>
-              <w:pStyle w:val="7"/>
+              <w:pStyle w:val="9"/>
               <w:keepNext w:val="0"/>
               <w:keepLines w:val="0"/>
               <w:widowControl/>
@@ -11390,7 +11954,7 @@
           </w:p>
           <w:p>
             <w:pPr>
-              <w:pStyle w:val="7"/>
+              <w:pStyle w:val="9"/>
               <w:keepNext w:val="0"/>
               <w:keepLines w:val="0"/>
               <w:widowControl/>
@@ -11476,7 +12040,7 @@
     </w:p>
     <w:p>
       <w:pPr>
-        <w:pStyle w:val="6"/>
+        <w:pStyle w:val="8"/>
         <w:keepNext w:val="0"/>
         <w:keepLines w:val="0"/>
         <w:widowControl/>
@@ -11491,7 +12055,7 @@
         <w:spacing w:before="0" w:beforeAutospacing="0" w:after="0" w:afterAutospacing="0" w:line="240" w:lineRule="atLeast"/>
         <w:ind w:left="0" w:right="0"/>
         <w:rPr>
-          <w:rStyle w:val="10"/>
+          <w:rStyle w:val="12"/>
           <w:rFonts w:hint="default" w:ascii="Consolas" w:hAnsi="Consolas" w:eastAsia="Consolas" w:cs="Consolas"/>
           <w:b w:val="0"/>
           <w:i w:val="0"/>
@@ -11505,7 +12069,7 @@
       </w:pPr>
       <w:r>
         <w:rPr>
-          <w:rStyle w:val="10"/>
+          <w:rStyle w:val="12"/>
           <w:rFonts w:hint="default" w:ascii="Consolas" w:hAnsi="Consolas" w:eastAsia="Consolas" w:cs="Consolas"/>
           <w:b w:val="0"/>
           <w:i w:val="0"/>
@@ -11534,7 +12098,7 @@
       </w:r>
       <w:r>
         <w:rPr>
-          <w:rStyle w:val="10"/>
+          <w:rStyle w:val="12"/>
           <w:rFonts w:hint="default" w:ascii="Consolas" w:hAnsi="Consolas" w:eastAsia="Consolas" w:cs="Consolas"/>
           <w:b w:val="0"/>
           <w:i w:val="0"/>
@@ -11550,7 +12114,7 @@
     </w:p>
     <w:p>
       <w:pPr>
-        <w:pStyle w:val="6"/>
+        <w:pStyle w:val="8"/>
         <w:keepNext w:val="0"/>
         <w:keepLines w:val="0"/>
         <w:widowControl/>
@@ -11565,7 +12129,7 @@
         <w:spacing w:before="0" w:beforeAutospacing="0" w:after="0" w:afterAutospacing="0" w:line="240" w:lineRule="atLeast"/>
         <w:ind w:left="0" w:right="0"/>
         <w:rPr>
-          <w:rStyle w:val="10"/>
+          <w:rStyle w:val="12"/>
           <w:rFonts w:hint="default" w:ascii="Consolas" w:hAnsi="Consolas" w:eastAsia="Consolas" w:cs="Consolas"/>
           <w:b w:val="0"/>
           <w:i w:val="0"/>
@@ -11579,7 +12143,7 @@
       </w:pPr>
       <w:r>
         <w:rPr>
-          <w:rStyle w:val="10"/>
+          <w:rStyle w:val="12"/>
           <w:rFonts w:hint="default" w:ascii="Consolas" w:hAnsi="Consolas" w:eastAsia="Consolas" w:cs="Consolas"/>
           <w:b w:val="0"/>
           <w:i w:val="0"/>
@@ -11608,7 +12172,7 @@
       </w:r>
       <w:r>
         <w:rPr>
-          <w:rStyle w:val="10"/>
+          <w:rStyle w:val="12"/>
           <w:rFonts w:hint="default" w:ascii="Consolas" w:hAnsi="Consolas" w:eastAsia="Consolas" w:cs="Consolas"/>
           <w:b w:val="0"/>
           <w:i w:val="0"/>
@@ -11624,7 +12188,7 @@
     </w:p>
     <w:p>
       <w:pPr>
-        <w:pStyle w:val="6"/>
+        <w:pStyle w:val="8"/>
         <w:keepNext w:val="0"/>
         <w:keepLines w:val="0"/>
         <w:widowControl/>
@@ -11639,7 +12203,7 @@
         <w:spacing w:before="0" w:beforeAutospacing="0" w:after="0" w:afterAutospacing="0" w:line="240" w:lineRule="atLeast"/>
         <w:ind w:left="0" w:right="0"/>
         <w:rPr>
-          <w:rStyle w:val="10"/>
+          <w:rStyle w:val="12"/>
           <w:rFonts w:hint="default" w:ascii="Consolas" w:hAnsi="Consolas" w:eastAsia="Consolas" w:cs="Consolas"/>
           <w:b w:val="0"/>
           <w:i w:val="0"/>
@@ -11653,7 +12217,7 @@
       </w:pPr>
       <w:r>
         <w:rPr>
-          <w:rStyle w:val="10"/>
+          <w:rStyle w:val="12"/>
           <w:rFonts w:hint="default" w:ascii="Consolas" w:hAnsi="Consolas" w:eastAsia="Consolas" w:cs="Consolas"/>
           <w:b w:val="0"/>
           <w:i w:val="0"/>
@@ -11682,7 +12246,7 @@
       </w:r>
       <w:r>
         <w:rPr>
-          <w:rStyle w:val="10"/>
+          <w:rStyle w:val="12"/>
           <w:rFonts w:hint="default" w:ascii="Consolas" w:hAnsi="Consolas" w:eastAsia="Consolas" w:cs="Consolas"/>
           <w:b w:val="0"/>
           <w:i w:val="0"/>
@@ -11698,7 +12262,7 @@
     </w:p>
     <w:p>
       <w:pPr>
-        <w:pStyle w:val="6"/>
+        <w:pStyle w:val="8"/>
         <w:keepNext w:val="0"/>
         <w:keepLines w:val="0"/>
         <w:widowControl/>
@@ -11721,7 +12285,7 @@
       </w:pPr>
       <w:r>
         <w:rPr>
-          <w:rStyle w:val="10"/>
+          <w:rStyle w:val="12"/>
           <w:rFonts w:hint="default" w:ascii="Consolas" w:hAnsi="Consolas" w:eastAsia="Consolas" w:cs="Consolas"/>
           <w:b w:val="0"/>
           <w:i w:val="0"/>
@@ -11837,7 +12401,7 @@
     </w:p>
     <w:p>
       <w:pPr>
-        <w:pStyle w:val="7"/>
+        <w:pStyle w:val="9"/>
         <w:keepNext w:val="0"/>
         <w:keepLines w:val="0"/>
         <w:widowControl/>
@@ -11924,7 +12488,7 @@
     </w:p>
     <w:p>
       <w:pPr>
-        <w:pStyle w:val="6"/>
+        <w:pStyle w:val="8"/>
         <w:keepNext w:val="0"/>
         <w:keepLines w:val="0"/>
         <w:widowControl/>
@@ -11947,7 +12511,7 @@
       </w:pPr>
       <w:r>
         <w:rPr>
-          <w:rStyle w:val="10"/>
+          <w:rStyle w:val="12"/>
           <w:rFonts w:hint="default" w:ascii="Consolas" w:hAnsi="Consolas" w:eastAsia="Consolas" w:cs="Consolas"/>
           <w:b w:val="0"/>
           <w:i w:val="0"/>
@@ -12123,7 +12687,7 @@
     </w:p>
     <w:p>
       <w:pPr>
-        <w:pStyle w:val="6"/>
+        <w:pStyle w:val="8"/>
         <w:keepNext w:val="0"/>
         <w:keepLines w:val="0"/>
         <w:widowControl/>
@@ -12138,7 +12702,7 @@
         <w:spacing w:before="0" w:beforeAutospacing="0" w:after="0" w:afterAutospacing="0" w:line="240" w:lineRule="atLeast"/>
         <w:ind w:left="0" w:right="0"/>
         <w:rPr>
-          <w:rStyle w:val="10"/>
+          <w:rStyle w:val="12"/>
           <w:rFonts w:hint="default" w:ascii="Consolas" w:hAnsi="Consolas" w:eastAsia="Consolas" w:cs="Consolas"/>
           <w:b w:val="0"/>
           <w:i w:val="0"/>
@@ -12152,7 +12716,7 @@
       </w:pPr>
       <w:r>
         <w:rPr>
-          <w:rStyle w:val="10"/>
+          <w:rStyle w:val="12"/>
           <w:rFonts w:hint="default" w:ascii="Consolas" w:hAnsi="Consolas" w:eastAsia="Consolas" w:cs="Consolas"/>
           <w:b w:val="0"/>
           <w:i w:val="0"/>
@@ -12181,7 +12745,7 @@
       </w:r>
       <w:r>
         <w:rPr>
-          <w:rStyle w:val="10"/>
+          <w:rStyle w:val="12"/>
           <w:rFonts w:hint="default" w:ascii="Consolas" w:hAnsi="Consolas" w:eastAsia="Consolas" w:cs="Consolas"/>
           <w:b w:val="0"/>
           <w:i w:val="0"/>
@@ -12197,7 +12761,7 @@
     </w:p>
     <w:p>
       <w:pPr>
-        <w:pStyle w:val="6"/>
+        <w:pStyle w:val="8"/>
         <w:keepNext w:val="0"/>
         <w:keepLines w:val="0"/>
         <w:widowControl/>
@@ -12220,7 +12784,7 @@
       </w:pPr>
       <w:r>
         <w:rPr>
-          <w:rStyle w:val="10"/>
+          <w:rStyle w:val="12"/>
           <w:rFonts w:hint="default" w:ascii="Consolas" w:hAnsi="Consolas" w:eastAsia="Consolas" w:cs="Consolas"/>
           <w:b w:val="0"/>
           <w:i w:val="0"/>
@@ -12310,7 +12874,7 @@
     </w:p>
     <w:p>
       <w:pPr>
-        <w:pStyle w:val="6"/>
+        <w:pStyle w:val="8"/>
         <w:keepNext w:val="0"/>
         <w:keepLines w:val="0"/>
         <w:widowControl/>
@@ -12333,7 +12897,7 @@
       </w:pPr>
       <w:r>
         <w:rPr>
-          <w:rStyle w:val="10"/>
+          <w:rStyle w:val="12"/>
           <w:rFonts w:hint="default" w:ascii="Consolas" w:hAnsi="Consolas" w:eastAsia="Consolas" w:cs="Consolas"/>
           <w:b w:val="0"/>
           <w:i w:val="0"/>
@@ -12435,7 +12999,7 @@
     </w:p>
     <w:p>
       <w:pPr>
-        <w:pStyle w:val="7"/>
+        <w:pStyle w:val="9"/>
         <w:keepNext w:val="0"/>
         <w:keepLines w:val="0"/>
         <w:widowControl/>
@@ -12531,7 +13095,7 @@
     </w:p>
     <w:tbl>
       <w:tblPr>
-        <w:tblStyle w:val="11"/>
+        <w:tblStyle w:val="13"/>
         <w:tblW w:w="10056" w:type="dxa"/>
         <w:tblCellSpacing w:w="15" w:type="dxa"/>
         <w:tblInd w:w="-10" w:type="dxa"/>
@@ -12566,8 +13130,13 @@
             <w:insideH w:val="none" w:color="auto" w:sz="0" w:space="0"/>
             <w:insideV w:val="none" w:color="auto" w:sz="0" w:space="0"/>
           </w:tblBorders>
-          <w:shd w:val="clear" w:color="auto" w:fill="auto"/>
           <w:tblLayout w:type="fixed"/>
+          <w:tblCellMar>
+            <w:top w:w="15" w:type="dxa"/>
+            <w:left w:w="15" w:type="dxa"/>
+            <w:bottom w:w="15" w:type="dxa"/>
+            <w:right w:w="15" w:type="dxa"/>
+          </w:tblCellMar>
         </w:tblPrEx>
         <w:trPr>
           <w:tblCellSpacing w:w="15" w:type="dxa"/>
@@ -12639,7 +13208,7 @@
           </w:tcPr>
           <w:p>
             <w:pPr>
-              <w:pStyle w:val="7"/>
+              <w:pStyle w:val="9"/>
               <w:keepNext w:val="0"/>
               <w:keepLines w:val="0"/>
               <w:widowControl/>
@@ -12672,7 +13241,6 @@
             <w:insideH w:val="none" w:color="auto" w:sz="0" w:space="0"/>
             <w:insideV w:val="none" w:color="auto" w:sz="0" w:space="0"/>
           </w:tblBorders>
-          <w:shd w:val="clear" w:color="auto" w:fill="auto"/>
           <w:tblLayout w:type="fixed"/>
           <w:tblCellMar>
             <w:top w:w="15" w:type="dxa"/>
@@ -12777,7 +13345,7 @@
           </w:p>
           <w:p>
             <w:pPr>
-              <w:pStyle w:val="7"/>
+              <w:pStyle w:val="9"/>
               <w:keepNext w:val="0"/>
               <w:keepLines w:val="0"/>
               <w:widowControl/>
@@ -12863,7 +13431,7 @@
     </w:p>
     <w:p>
       <w:pPr>
-        <w:pStyle w:val="6"/>
+        <w:pStyle w:val="8"/>
         <w:keepNext w:val="0"/>
         <w:keepLines w:val="0"/>
         <w:widowControl/>
@@ -12878,7 +13446,7 @@
         <w:spacing w:before="0" w:beforeAutospacing="0" w:after="0" w:afterAutospacing="0" w:line="240" w:lineRule="atLeast"/>
         <w:ind w:left="0" w:right="0"/>
         <w:rPr>
-          <w:rStyle w:val="10"/>
+          <w:rStyle w:val="12"/>
           <w:rFonts w:hint="default" w:ascii="Consolas" w:hAnsi="Consolas" w:eastAsia="Consolas" w:cs="Consolas"/>
           <w:b w:val="0"/>
           <w:i w:val="0"/>
@@ -12892,7 +13460,7 @@
       </w:pPr>
       <w:r>
         <w:rPr>
-          <w:rStyle w:val="10"/>
+          <w:rStyle w:val="12"/>
           <w:rFonts w:hint="default" w:ascii="Consolas" w:hAnsi="Consolas" w:eastAsia="Consolas" w:cs="Consolas"/>
           <w:b w:val="0"/>
           <w:i w:val="0"/>
@@ -12921,7 +13489,7 @@
       </w:r>
       <w:r>
         <w:rPr>
-          <w:rStyle w:val="10"/>
+          <w:rStyle w:val="12"/>
           <w:rFonts w:hint="default" w:ascii="Consolas" w:hAnsi="Consolas" w:eastAsia="Consolas" w:cs="Consolas"/>
           <w:b w:val="0"/>
           <w:i w:val="0"/>
@@ -12937,7 +13505,7 @@
     </w:p>
     <w:p>
       <w:pPr>
-        <w:pStyle w:val="6"/>
+        <w:pStyle w:val="8"/>
         <w:keepNext w:val="0"/>
         <w:keepLines w:val="0"/>
         <w:widowControl/>
@@ -12952,7 +13520,7 @@
         <w:spacing w:before="0" w:beforeAutospacing="0" w:after="0" w:afterAutospacing="0" w:line="240" w:lineRule="atLeast"/>
         <w:ind w:left="0" w:right="0"/>
         <w:rPr>
-          <w:rStyle w:val="10"/>
+          <w:rStyle w:val="12"/>
           <w:rFonts w:hint="default" w:ascii="Consolas" w:hAnsi="Consolas" w:eastAsia="Consolas" w:cs="Consolas"/>
           <w:b w:val="0"/>
           <w:i w:val="0"/>
@@ -12966,7 +13534,7 @@
       </w:pPr>
       <w:r>
         <w:rPr>
-          <w:rStyle w:val="10"/>
+          <w:rStyle w:val="12"/>
           <w:rFonts w:hint="default" w:ascii="Consolas" w:hAnsi="Consolas" w:eastAsia="Consolas" w:cs="Consolas"/>
           <w:b w:val="0"/>
           <w:i w:val="0"/>
@@ -12995,7 +13563,7 @@
       </w:r>
       <w:r>
         <w:rPr>
-          <w:rStyle w:val="10"/>
+          <w:rStyle w:val="12"/>
           <w:rFonts w:hint="default" w:ascii="Consolas" w:hAnsi="Consolas" w:eastAsia="Consolas" w:cs="Consolas"/>
           <w:b w:val="0"/>
           <w:i w:val="0"/>
@@ -13011,7 +13579,7 @@
     </w:p>
     <w:p>
       <w:pPr>
-        <w:pStyle w:val="6"/>
+        <w:pStyle w:val="8"/>
         <w:keepNext w:val="0"/>
         <w:keepLines w:val="0"/>
         <w:widowControl/>
@@ -13034,7 +13602,7 @@
       </w:pPr>
       <w:r>
         <w:rPr>
-          <w:rStyle w:val="10"/>
+          <w:rStyle w:val="12"/>
           <w:rFonts w:hint="default" w:ascii="Consolas" w:hAnsi="Consolas" w:eastAsia="Consolas" w:cs="Consolas"/>
           <w:b w:val="0"/>
           <w:i w:val="0"/>
@@ -13124,7 +13692,7 @@
     </w:p>
     <w:p>
       <w:pPr>
-        <w:pStyle w:val="6"/>
+        <w:pStyle w:val="8"/>
         <w:keepNext w:val="0"/>
         <w:keepLines w:val="0"/>
         <w:widowControl/>
@@ -13139,7 +13707,7 @@
         <w:spacing w:before="192" w:beforeAutospacing="0" w:after="0" w:afterAutospacing="0" w:line="240" w:lineRule="atLeast"/>
         <w:ind w:left="0" w:right="0"/>
         <w:rPr>
-          <w:rStyle w:val="10"/>
+          <w:rStyle w:val="12"/>
           <w:rFonts w:hint="default" w:ascii="Consolas" w:hAnsi="Consolas" w:eastAsia="Consolas" w:cs="Consolas"/>
           <w:b w:val="0"/>
           <w:i w:val="0"/>
@@ -13153,7 +13721,7 @@
       </w:pPr>
       <w:r>
         <w:rPr>
-          <w:rStyle w:val="10"/>
+          <w:rStyle w:val="12"/>
           <w:rFonts w:hint="default" w:ascii="Consolas" w:hAnsi="Consolas" w:eastAsia="Consolas" w:cs="Consolas"/>
           <w:b w:val="0"/>
           <w:i w:val="0"/>
@@ -13169,7 +13737,7 @@
     </w:p>
     <w:p>
       <w:pPr>
-        <w:pStyle w:val="6"/>
+        <w:pStyle w:val="8"/>
         <w:keepNext w:val="0"/>
         <w:keepLines w:val="0"/>
         <w:widowControl/>
@@ -13184,7 +13752,7 @@
         <w:spacing w:before="192" w:beforeAutospacing="0" w:after="0" w:afterAutospacing="0" w:line="240" w:lineRule="atLeast"/>
         <w:ind w:left="0" w:right="0"/>
         <w:rPr>
-          <w:rStyle w:val="10"/>
+          <w:rStyle w:val="12"/>
           <w:rFonts w:hint="default" w:ascii="Consolas" w:hAnsi="Consolas" w:eastAsia="Consolas" w:cs="Consolas"/>
           <w:b w:val="0"/>
           <w:i w:val="0"/>
@@ -13198,7 +13766,7 @@
       </w:pPr>
       <w:r>
         <w:rPr>
-          <w:rStyle w:val="10"/>
+          <w:rStyle w:val="12"/>
           <w:rFonts w:hint="default" w:ascii="Consolas" w:hAnsi="Consolas" w:eastAsia="Consolas" w:cs="Consolas"/>
           <w:b w:val="0"/>
           <w:i w:val="0"/>
@@ -13227,7 +13795,7 @@
       </w:r>
       <w:r>
         <w:rPr>
-          <w:rStyle w:val="10"/>
+          <w:rStyle w:val="12"/>
           <w:rFonts w:hint="default" w:ascii="Consolas" w:hAnsi="Consolas" w:eastAsia="Consolas" w:cs="Consolas"/>
           <w:b w:val="0"/>
           <w:i w:val="0"/>
@@ -13256,7 +13824,7 @@
       </w:r>
       <w:r>
         <w:rPr>
-          <w:rStyle w:val="10"/>
+          <w:rStyle w:val="12"/>
           <w:rFonts w:hint="default" w:ascii="Consolas" w:hAnsi="Consolas" w:eastAsia="Consolas" w:cs="Consolas"/>
           <w:b w:val="0"/>
           <w:i w:val="0"/>
@@ -13272,7 +13840,7 @@
     </w:p>
     <w:p>
       <w:pPr>
-        <w:pStyle w:val="6"/>
+        <w:pStyle w:val="8"/>
         <w:keepNext w:val="0"/>
         <w:keepLines w:val="0"/>
         <w:widowControl/>
@@ -13287,7 +13855,7 @@
         <w:spacing w:before="192" w:beforeAutospacing="0" w:after="0" w:afterAutospacing="0" w:line="240" w:lineRule="atLeast"/>
         <w:ind w:left="0" w:right="0"/>
         <w:rPr>
-          <w:rStyle w:val="10"/>
+          <w:rStyle w:val="12"/>
           <w:rFonts w:hint="default" w:ascii="Consolas" w:hAnsi="Consolas" w:eastAsia="Consolas" w:cs="Consolas"/>
           <w:b w:val="0"/>
           <w:i w:val="0"/>
@@ -13301,7 +13869,7 @@
       </w:pPr>
       <w:r>
         <w:rPr>
-          <w:rStyle w:val="10"/>
+          <w:rStyle w:val="12"/>
           <w:rFonts w:hint="default" w:ascii="Consolas" w:hAnsi="Consolas" w:eastAsia="Consolas" w:cs="Consolas"/>
           <w:b w:val="0"/>
           <w:i w:val="0"/>
@@ -13330,7 +13898,7 @@
       </w:r>
       <w:r>
         <w:rPr>
-          <w:rStyle w:val="10"/>
+          <w:rStyle w:val="12"/>
           <w:rFonts w:hint="default" w:ascii="Consolas" w:hAnsi="Consolas" w:eastAsia="Consolas" w:cs="Consolas"/>
           <w:b w:val="0"/>
           <w:i w:val="0"/>
@@ -13359,7 +13927,7 @@
       </w:r>
       <w:r>
         <w:rPr>
-          <w:rStyle w:val="10"/>
+          <w:rStyle w:val="12"/>
           <w:rFonts w:hint="default" w:ascii="Consolas" w:hAnsi="Consolas" w:eastAsia="Consolas" w:cs="Consolas"/>
           <w:b w:val="0"/>
           <w:i w:val="0"/>
@@ -13375,7 +13943,7 @@
     </w:p>
     <w:p>
       <w:pPr>
-        <w:pStyle w:val="6"/>
+        <w:pStyle w:val="8"/>
         <w:keepNext w:val="0"/>
         <w:keepLines w:val="0"/>
         <w:widowControl/>
@@ -13390,7 +13958,7 @@
         <w:spacing w:before="192" w:beforeAutospacing="0" w:after="0" w:afterAutospacing="0" w:line="240" w:lineRule="atLeast"/>
         <w:ind w:left="0" w:right="0"/>
         <w:rPr>
-          <w:rStyle w:val="10"/>
+          <w:rStyle w:val="12"/>
           <w:rFonts w:hint="default" w:ascii="Consolas" w:hAnsi="Consolas" w:eastAsia="Consolas" w:cs="Consolas"/>
           <w:b w:val="0"/>
           <w:i w:val="0"/>
@@ -13404,7 +13972,7 @@
       </w:pPr>
       <w:r>
         <w:rPr>
-          <w:rStyle w:val="10"/>
+          <w:rStyle w:val="12"/>
           <w:rFonts w:hint="default" w:ascii="Consolas" w:hAnsi="Consolas" w:eastAsia="Consolas" w:cs="Consolas"/>
           <w:b w:val="0"/>
           <w:i w:val="0"/>
@@ -13433,7 +14001,7 @@
       </w:r>
       <w:r>
         <w:rPr>
-          <w:rStyle w:val="10"/>
+          <w:rStyle w:val="12"/>
           <w:rFonts w:hint="default" w:ascii="Consolas" w:hAnsi="Consolas" w:eastAsia="Consolas" w:cs="Consolas"/>
           <w:b w:val="0"/>
           <w:i w:val="0"/>
@@ -13463,7 +14031,7 @@
     </w:p>
     <w:p>
       <w:pPr>
-        <w:pStyle w:val="6"/>
+        <w:pStyle w:val="8"/>
         <w:keepNext w:val="0"/>
         <w:keepLines w:val="0"/>
         <w:widowControl/>
@@ -13486,7 +14054,7 @@
       </w:pPr>
       <w:r>
         <w:rPr>
-          <w:rStyle w:val="10"/>
+          <w:rStyle w:val="12"/>
           <w:rFonts w:hint="default" w:ascii="Consolas" w:hAnsi="Consolas" w:eastAsia="Consolas" w:cs="Consolas"/>
           <w:b w:val="0"/>
           <w:i w:val="0"/>
@@ -13588,7 +14156,7 @@
     </w:p>
     <w:p>
       <w:pPr>
-        <w:pStyle w:val="7"/>
+        <w:pStyle w:val="9"/>
         <w:keepNext w:val="0"/>
         <w:keepLines w:val="0"/>
         <w:widowControl/>
@@ -13675,7 +14243,7 @@
     </w:p>
     <w:p>
       <w:pPr>
-        <w:pStyle w:val="6"/>
+        <w:pStyle w:val="8"/>
         <w:keepNext w:val="0"/>
         <w:keepLines w:val="0"/>
         <w:widowControl/>
@@ -13698,7 +14266,7 @@
       </w:pPr>
       <w:r>
         <w:rPr>
-          <w:rStyle w:val="10"/>
+          <w:rStyle w:val="12"/>
           <w:rFonts w:hint="default" w:ascii="Consolas" w:hAnsi="Consolas" w:eastAsia="Consolas" w:cs="Consolas"/>
           <w:b w:val="0"/>
           <w:i w:val="0"/>
@@ -13814,7 +14382,7 @@
     </w:p>
     <w:p>
       <w:pPr>
-        <w:pStyle w:val="7"/>
+        <w:pStyle w:val="9"/>
         <w:keepNext w:val="0"/>
         <w:keepLines w:val="0"/>
         <w:widowControl/>
@@ -13910,7 +14478,7 @@
     </w:p>
     <w:tbl>
       <w:tblPr>
-        <w:tblStyle w:val="11"/>
+        <w:tblStyle w:val="13"/>
         <w:tblW w:w="10056" w:type="dxa"/>
         <w:tblCellSpacing w:w="15" w:type="dxa"/>
         <w:tblInd w:w="-10" w:type="dxa"/>
@@ -14050,7 +14618,7 @@
           </w:p>
           <w:p>
             <w:pPr>
-              <w:pStyle w:val="7"/>
+              <w:pStyle w:val="9"/>
               <w:keepNext w:val="0"/>
               <w:keepLines w:val="0"/>
               <w:widowControl/>
@@ -14136,7 +14704,7 @@
     </w:p>
     <w:p>
       <w:pPr>
-        <w:pStyle w:val="6"/>
+        <w:pStyle w:val="8"/>
         <w:keepNext w:val="0"/>
         <w:keepLines w:val="0"/>
         <w:widowControl/>
@@ -14151,7 +14719,7 @@
         <w:spacing w:before="0" w:beforeAutospacing="0" w:after="0" w:afterAutospacing="0" w:line="240" w:lineRule="atLeast"/>
         <w:ind w:left="0" w:right="0"/>
         <w:rPr>
-          <w:rStyle w:val="10"/>
+          <w:rStyle w:val="12"/>
           <w:rFonts w:hint="default" w:ascii="Consolas" w:hAnsi="Consolas" w:eastAsia="Consolas" w:cs="Consolas"/>
           <w:b w:val="0"/>
           <w:i w:val="0"/>
@@ -14165,7 +14733,7 @@
       </w:pPr>
       <w:r>
         <w:rPr>
-          <w:rStyle w:val="10"/>
+          <w:rStyle w:val="12"/>
           <w:rFonts w:hint="default" w:ascii="Consolas" w:hAnsi="Consolas" w:eastAsia="Consolas" w:cs="Consolas"/>
           <w:b w:val="0"/>
           <w:i w:val="0"/>
@@ -14194,7 +14762,7 @@
       </w:r>
       <w:r>
         <w:rPr>
-          <w:rStyle w:val="10"/>
+          <w:rStyle w:val="12"/>
           <w:rFonts w:hint="default" w:ascii="Consolas" w:hAnsi="Consolas" w:eastAsia="Consolas" w:cs="Consolas"/>
           <w:b w:val="0"/>
           <w:i w:val="0"/>
@@ -14210,7 +14778,7 @@
     </w:p>
     <w:p>
       <w:pPr>
-        <w:pStyle w:val="6"/>
+        <w:pStyle w:val="8"/>
         <w:keepNext w:val="0"/>
         <w:keepLines w:val="0"/>
         <w:widowControl/>
@@ -14233,7 +14801,7 @@
       </w:pPr>
       <w:r>
         <w:rPr>
-          <w:rStyle w:val="10"/>
+          <w:rStyle w:val="12"/>
           <w:rFonts w:hint="default" w:ascii="Consolas" w:hAnsi="Consolas" w:eastAsia="Consolas" w:cs="Consolas"/>
           <w:b w:val="0"/>
           <w:i w:val="0"/>
@@ -14323,7 +14891,7 @@
     </w:p>
     <w:p>
       <w:pPr>
-        <w:pStyle w:val="6"/>
+        <w:pStyle w:val="8"/>
         <w:keepNext w:val="0"/>
         <w:keepLines w:val="0"/>
         <w:widowControl/>
@@ -14338,7 +14906,7 @@
         <w:spacing w:before="192" w:beforeAutospacing="0" w:after="0" w:afterAutospacing="0" w:line="240" w:lineRule="atLeast"/>
         <w:ind w:left="0" w:right="0"/>
         <w:rPr>
-          <w:rStyle w:val="10"/>
+          <w:rStyle w:val="12"/>
           <w:rFonts w:hint="default" w:ascii="Consolas" w:hAnsi="Consolas" w:eastAsia="Consolas" w:cs="Consolas"/>
           <w:b w:val="0"/>
           <w:i w:val="0"/>
@@ -14352,7 +14920,7 @@
       </w:pPr>
       <w:r>
         <w:rPr>
-          <w:rStyle w:val="10"/>
+          <w:rStyle w:val="12"/>
           <w:rFonts w:hint="default" w:ascii="Consolas" w:hAnsi="Consolas" w:eastAsia="Consolas" w:cs="Consolas"/>
           <w:b w:val="0"/>
           <w:i w:val="0"/>
@@ -14368,7 +14936,7 @@
     </w:p>
     <w:p>
       <w:pPr>
-        <w:pStyle w:val="6"/>
+        <w:pStyle w:val="8"/>
         <w:keepNext w:val="0"/>
         <w:keepLines w:val="0"/>
         <w:widowControl/>
@@ -14383,7 +14951,7 @@
         <w:spacing w:before="192" w:beforeAutospacing="0" w:after="0" w:afterAutospacing="0" w:line="240" w:lineRule="atLeast"/>
         <w:ind w:left="0" w:right="0"/>
         <w:rPr>
-          <w:rStyle w:val="10"/>
+          <w:rStyle w:val="12"/>
           <w:rFonts w:hint="default" w:ascii="Consolas" w:hAnsi="Consolas" w:eastAsia="Consolas" w:cs="Consolas"/>
           <w:b w:val="0"/>
           <w:i w:val="0"/>
@@ -14397,7 +14965,7 @@
       </w:pPr>
       <w:r>
         <w:rPr>
-          <w:rStyle w:val="10"/>
+          <w:rStyle w:val="12"/>
           <w:rFonts w:hint="default" w:ascii="Consolas" w:hAnsi="Consolas" w:eastAsia="Consolas" w:cs="Consolas"/>
           <w:b w:val="0"/>
           <w:i w:val="0"/>
@@ -14426,7 +14994,7 @@
       </w:r>
       <w:r>
         <w:rPr>
-          <w:rStyle w:val="10"/>
+          <w:rStyle w:val="12"/>
           <w:rFonts w:hint="default" w:ascii="Consolas" w:hAnsi="Consolas" w:eastAsia="Consolas" w:cs="Consolas"/>
           <w:b w:val="0"/>
           <w:i w:val="0"/>
@@ -14456,7 +15024,7 @@
     </w:p>
     <w:p>
       <w:pPr>
-        <w:pStyle w:val="6"/>
+        <w:pStyle w:val="8"/>
         <w:keepNext w:val="0"/>
         <w:keepLines w:val="0"/>
         <w:widowControl/>
@@ -14479,7 +15047,7 @@
       </w:pPr>
       <w:r>
         <w:rPr>
-          <w:rStyle w:val="10"/>
+          <w:rStyle w:val="12"/>
           <w:rFonts w:hint="default" w:ascii="Consolas" w:hAnsi="Consolas" w:eastAsia="Consolas" w:cs="Consolas"/>
           <w:b w:val="0"/>
           <w:i w:val="0"/>
@@ -14581,7 +15149,7 @@
     </w:p>
     <w:p>
       <w:pPr>
-        <w:pStyle w:val="7"/>
+        <w:pStyle w:val="9"/>
         <w:keepNext w:val="0"/>
         <w:keepLines w:val="0"/>
         <w:widowControl/>
@@ -14677,7 +15245,7 @@
     </w:p>
     <w:tbl>
       <w:tblPr>
-        <w:tblStyle w:val="11"/>
+        <w:tblStyle w:val="13"/>
         <w:tblW w:w="10056" w:type="dxa"/>
         <w:tblCellSpacing w:w="15" w:type="dxa"/>
         <w:tblInd w:w="-10" w:type="dxa"/>
@@ -14817,7 +15385,7 @@
           </w:p>
           <w:p>
             <w:pPr>
-              <w:pStyle w:val="7"/>
+              <w:pStyle w:val="9"/>
               <w:keepNext w:val="0"/>
               <w:keepLines w:val="0"/>
               <w:widowControl/>
@@ -14903,7 +15471,7 @@
     </w:p>
     <w:p>
       <w:pPr>
-        <w:pStyle w:val="6"/>
+        <w:pStyle w:val="8"/>
         <w:keepNext w:val="0"/>
         <w:keepLines w:val="0"/>
         <w:widowControl/>
@@ -14918,7 +15486,7 @@
         <w:spacing w:before="0" w:beforeAutospacing="0" w:after="0" w:afterAutospacing="0" w:line="240" w:lineRule="atLeast"/>
         <w:ind w:left="0" w:right="0"/>
         <w:rPr>
-          <w:rStyle w:val="10"/>
+          <w:rStyle w:val="12"/>
           <w:rFonts w:hint="default" w:ascii="Consolas" w:hAnsi="Consolas" w:eastAsia="Consolas" w:cs="Consolas"/>
           <w:b w:val="0"/>
           <w:i w:val="0"/>
@@ -14932,7 +15500,7 @@
       </w:pPr>
       <w:r>
         <w:rPr>
-          <w:rStyle w:val="10"/>
+          <w:rStyle w:val="12"/>
           <w:rFonts w:hint="default" w:ascii="Consolas" w:hAnsi="Consolas" w:eastAsia="Consolas" w:cs="Consolas"/>
           <w:b w:val="0"/>
           <w:i w:val="0"/>
@@ -14961,7 +15529,7 @@
       </w:r>
       <w:r>
         <w:rPr>
-          <w:rStyle w:val="10"/>
+          <w:rStyle w:val="12"/>
           <w:rFonts w:hint="default" w:ascii="Consolas" w:hAnsi="Consolas" w:eastAsia="Consolas" w:cs="Consolas"/>
           <w:b w:val="0"/>
           <w:i w:val="0"/>
@@ -14977,7 +15545,7 @@
     </w:p>
     <w:p>
       <w:pPr>
-        <w:pStyle w:val="6"/>
+        <w:pStyle w:val="8"/>
         <w:keepNext w:val="0"/>
         <w:keepLines w:val="0"/>
         <w:widowControl/>
@@ -15000,7 +15568,7 @@
       </w:pPr>
       <w:r>
         <w:rPr>
-          <w:rStyle w:val="10"/>
+          <w:rStyle w:val="12"/>
           <w:rFonts w:hint="default" w:ascii="Consolas" w:hAnsi="Consolas" w:eastAsia="Consolas" w:cs="Consolas"/>
           <w:b w:val="0"/>
           <w:i w:val="0"/>
@@ -15116,7 +15684,7 @@
     </w:p>
     <w:p>
       <w:pPr>
-        <w:pStyle w:val="7"/>
+        <w:pStyle w:val="9"/>
         <w:keepNext w:val="0"/>
         <w:keepLines w:val="0"/>
         <w:widowControl/>
@@ -15172,7 +15740,7 @@
     </w:p>
     <w:tbl>
       <w:tblPr>
-        <w:tblStyle w:val="11"/>
+        <w:tblStyle w:val="13"/>
         <w:tblW w:w="10056" w:type="dxa"/>
         <w:tblCellSpacing w:w="15" w:type="dxa"/>
         <w:tblInd w:w="-10" w:type="dxa"/>
@@ -15312,7 +15880,7 @@
           </w:p>
           <w:p>
             <w:pPr>
-              <w:pStyle w:val="7"/>
+              <w:pStyle w:val="9"/>
               <w:keepNext w:val="0"/>
               <w:keepLines w:val="0"/>
               <w:widowControl/>
@@ -15450,7 +16018,7 @@
           </w:p>
           <w:p>
             <w:pPr>
-              <w:pStyle w:val="7"/>
+              <w:pStyle w:val="9"/>
               <w:keepNext w:val="0"/>
               <w:keepLines w:val="0"/>
               <w:widowControl/>
@@ -15564,7 +16132,7 @@
     </w:p>
     <w:p>
       <w:pPr>
-        <w:pStyle w:val="6"/>
+        <w:pStyle w:val="8"/>
         <w:keepNext w:val="0"/>
         <w:keepLines w:val="0"/>
         <w:widowControl/>
@@ -15587,7 +16155,7 @@
       </w:pPr>
       <w:r>
         <w:rPr>
-          <w:rStyle w:val="10"/>
+          <w:rStyle w:val="12"/>
           <w:rFonts w:hint="default" w:ascii="Consolas" w:hAnsi="Consolas" w:eastAsia="Consolas" w:cs="Consolas"/>
           <w:b w:val="0"/>
           <w:i w:val="0"/>
@@ -15677,7 +16245,7 @@
     </w:p>
     <w:p>
       <w:pPr>
-        <w:pStyle w:val="6"/>
+        <w:pStyle w:val="8"/>
         <w:keepNext w:val="0"/>
         <w:keepLines w:val="0"/>
         <w:widowControl/>
@@ -15700,7 +16268,7 @@
       </w:pPr>
       <w:r>
         <w:rPr>
-          <w:rStyle w:val="10"/>
+          <w:rStyle w:val="12"/>
           <w:rFonts w:hint="default" w:ascii="Consolas" w:hAnsi="Consolas" w:eastAsia="Consolas" w:cs="Consolas"/>
           <w:b w:val="0"/>
           <w:i w:val="0"/>
@@ -15729,7 +16297,7 @@
       </w:r>
       <w:r>
         <w:rPr>
-          <w:rStyle w:val="10"/>
+          <w:rStyle w:val="12"/>
           <w:rFonts w:hint="default" w:ascii="Consolas" w:hAnsi="Consolas" w:eastAsia="Consolas" w:cs="Consolas"/>
           <w:b w:val="0"/>
           <w:i w:val="0"/>
@@ -15743,10 +16311,7 @@
         <w:t>@qq.com</w:t>
       </w:r>
     </w:p>
-    <w:p>
-      <w:bookmarkStart w:id="0" w:name="_GoBack"/>
-      <w:bookmarkEnd w:id="0"/>
-    </w:p>
+    <w:p/>
     <w:p>
       <w:pPr>
         <w:rPr>
@@ -15756,8 +16321,10 @@
       </w:pPr>
     </w:p>
     <w:sectPr>
+      <w:footerReference r:id="rId3" w:type="default"/>
       <w:pgSz w:w="11906" w:h="16838"/>
       <w:pgMar w:top="1440" w:right="1800" w:bottom="1440" w:left="1800" w:header="851" w:footer="992" w:gutter="0"/>
+      <w:pgNumType w:fmt="decimal"/>
       <w:cols w:space="425" w:num="1"/>
       <w:docGrid w:type="lines" w:linePitch="312" w:charSpace="0"/>
     </w:sectPr>
@@ -15765,9 +16332,331 @@
 </w:document>
 </file>
 
+<file path=word/footer1.xml><?xml version="1.0" encoding="utf-8"?>
+<w:ftr xmlns:wpc="http://schemas.microsoft.com/office/word/2010/wordprocessingCanvas" xmlns:mc="http://schemas.openxmlformats.org/markup-compatibility/2006" xmlns:o="urn:schemas-microsoft-com:office:office" xmlns:r="http://schemas.openxmlformats.org/officeDocument/2006/relationships" xmlns:m="http://schemas.openxmlformats.org/officeDocument/2006/math" xmlns:v="urn:schemas-microsoft-com:vml" xmlns:wp14="http://schemas.microsoft.com/office/word/2010/wordprocessingDrawing" xmlns:wp="http://schemas.openxmlformats.org/drawingml/2006/wordprocessingDrawing" xmlns:w10="urn:schemas-microsoft-com:office:word" xmlns:w="http://schemas.openxmlformats.org/wordprocessingml/2006/main" xmlns:w14="http://schemas.microsoft.com/office/word/2010/wordml" xmlns:w15="http://schemas.microsoft.com/office/word/2012/wordml" xmlns:wpg="http://schemas.microsoft.com/office/word/2010/wordprocessingGroup" xmlns:wpi="http://schemas.microsoft.com/office/word/2010/wordprocessingInk" xmlns:wne="http://schemas.microsoft.com/office/word/2006/wordml" xmlns:wps="http://schemas.microsoft.com/office/word/2010/wordprocessingShape" xmlns:wpsCustomData="http://www.wps.cn/officeDocument/2013/wpsCustomData" mc:Ignorable="w14 w15 wp14">
+  <w:p>
+    <w:pPr>
+      <w:pStyle w:val="6"/>
+    </w:pPr>
+    <w:r>
+      <w:rPr>
+        <w:sz w:val="18"/>
+      </w:rPr>
+      <mc:AlternateContent>
+        <mc:Choice Requires="wps">
+          <w:drawing>
+            <wp:anchor distT="0" distB="0" distL="114300" distR="114300" simplePos="0" relativeHeight="251658240" behindDoc="0" locked="0" layoutInCell="1" allowOverlap="1">
+              <wp:simplePos x="0" y="0"/>
+              <wp:positionH relativeFrom="margin">
+                <wp:align>center</wp:align>
+              </wp:positionH>
+              <wp:positionV relativeFrom="paragraph">
+                <wp:posOffset>0</wp:posOffset>
+              </wp:positionV>
+              <wp:extent cx="1828800" cy="1828800"/>
+              <wp:effectExtent l="0" t="0" r="0" b="0"/>
+              <wp:wrapNone/>
+              <wp:docPr id="25" name="文本框 25"/>
+              <wp:cNvGraphicFramePr/>
+              <a:graphic xmlns:a="http://schemas.openxmlformats.org/drawingml/2006/main">
+                <a:graphicData uri="http://schemas.microsoft.com/office/word/2010/wordprocessingShape">
+                  <wps:wsp>
+                    <wps:cNvSpPr txBox="1"/>
+                    <wps:spPr>
+                      <a:xfrm>
+                        <a:off x="0" y="0"/>
+                        <a:ext cx="1828800" cy="1828800"/>
+                      </a:xfrm>
+                      <a:prstGeom prst="rect">
+                        <a:avLst/>
+                      </a:prstGeom>
+                      <a:noFill/>
+                      <a:ln w="6350">
+                        <a:noFill/>
+                      </a:ln>
+                      <a:extLst>
+                        <a:ext uri="{909E8E84-426E-40DD-AFC4-6F175D3DCCD1}">
+                          <a14:hiddenFill xmlns:a14="http://schemas.microsoft.com/office/drawing/2010/main">
+                            <a:solidFill>
+                              <a:schemeClr val="lt1"/>
+                            </a:solidFill>
+                          </a14:hiddenFill>
+                        </a:ext>
+                        <a:ext uri="{91240B29-F687-4F45-9708-019B960494DF}">
+                          <a14:hiddenLine xmlns:a14="http://schemas.microsoft.com/office/drawing/2010/main" w="6350">
+                            <a:solidFill>
+                              <a:prstClr val="black"/>
+                            </a:solidFill>
+                          </a14:hiddenLine>
+                        </a:ext>
+                      </a:extLst>
+                    </wps:spPr>
+                    <wps:style>
+                      <a:lnRef idx="0">
+                        <a:schemeClr val="accent1"/>
+                      </a:lnRef>
+                      <a:fillRef idx="0">
+                        <a:schemeClr val="accent1"/>
+                      </a:fillRef>
+                      <a:effectRef idx="0">
+                        <a:schemeClr val="accent1"/>
+                      </a:effectRef>
+                      <a:fontRef idx="minor">
+                        <a:schemeClr val="dk1"/>
+                      </a:fontRef>
+                    </wps:style>
+                    <wps:txbx>
+                      <w:txbxContent>
+                        <w:p>
+                          <w:pPr>
+                            <w:pStyle w:val="6"/>
+                            <w:rPr>
+                              <w:rFonts w:hint="eastAsia" w:eastAsiaTheme="minorEastAsia"/>
+                              <w:lang w:eastAsia="zh-CN"/>
+                            </w:rPr>
+                          </w:pPr>
+                          <w:r>
+                            <w:rPr>
+                              <w:rFonts w:hint="eastAsia"/>
+                              <w:lang w:eastAsia="zh-CN"/>
+                            </w:rPr>
+                            <w:t xml:space="preserve">第 </w:t>
+                          </w:r>
+                          <w:r>
+                            <w:rPr>
+                              <w:rFonts w:hint="eastAsia"/>
+                              <w:lang w:eastAsia="zh-CN"/>
+                            </w:rPr>
+                            <w:fldChar w:fldCharType="begin"/>
+                          </w:r>
+                          <w:r>
+                            <w:rPr>
+                              <w:rFonts w:hint="eastAsia"/>
+                              <w:lang w:eastAsia="zh-CN"/>
+                            </w:rPr>
+                            <w:instrText xml:space="preserve"> PAGE  \* MERGEFORMAT </w:instrText>
+                          </w:r>
+                          <w:r>
+                            <w:rPr>
+                              <w:rFonts w:hint="eastAsia"/>
+                              <w:lang w:eastAsia="zh-CN"/>
+                            </w:rPr>
+                            <w:fldChar w:fldCharType="separate"/>
+                          </w:r>
+                          <w:r>
+                            <w:rPr>
+                              <w:rFonts w:hint="eastAsia"/>
+                              <w:lang w:eastAsia="zh-CN"/>
+                            </w:rPr>
+                            <w:t>1</w:t>
+                          </w:r>
+                          <w:r>
+                            <w:rPr>
+                              <w:rFonts w:hint="eastAsia"/>
+                              <w:lang w:eastAsia="zh-CN"/>
+                            </w:rPr>
+                            <w:fldChar w:fldCharType="end"/>
+                          </w:r>
+                          <w:r>
+                            <w:rPr>
+                              <w:rFonts w:hint="eastAsia"/>
+                              <w:lang w:eastAsia="zh-CN"/>
+                            </w:rPr>
+                            <w:t xml:space="preserve"> 页 共 </w:t>
+                          </w:r>
+                          <w:r>
+                            <w:rPr>
+                              <w:rFonts w:hint="eastAsia"/>
+                              <w:lang w:eastAsia="zh-CN"/>
+                            </w:rPr>
+                            <w:fldChar w:fldCharType="begin"/>
+                          </w:r>
+                          <w:r>
+                            <w:rPr>
+                              <w:rFonts w:hint="eastAsia"/>
+                              <w:lang w:eastAsia="zh-CN"/>
+                            </w:rPr>
+                            <w:instrText xml:space="preserve"> NUMPAGES  \* MERGEFORMAT </w:instrText>
+                          </w:r>
+                          <w:r>
+                            <w:rPr>
+                              <w:rFonts w:hint="eastAsia"/>
+                              <w:lang w:eastAsia="zh-CN"/>
+                            </w:rPr>
+                            <w:fldChar w:fldCharType="separate"/>
+                          </w:r>
+                          <w:r>
+                            <w:rPr>
+                              <w:rFonts w:hint="eastAsia"/>
+                              <w:lang w:eastAsia="zh-CN"/>
+                            </w:rPr>
+                            <w:t>16</w:t>
+                          </w:r>
+                          <w:r>
+                            <w:rPr>
+                              <w:rFonts w:hint="eastAsia"/>
+                              <w:lang w:eastAsia="zh-CN"/>
+                            </w:rPr>
+                            <w:fldChar w:fldCharType="end"/>
+                          </w:r>
+                          <w:r>
+                            <w:rPr>
+                              <w:rFonts w:hint="eastAsia"/>
+                              <w:lang w:eastAsia="zh-CN"/>
+                            </w:rPr>
+                            <w:t xml:space="preserve"> 页</w:t>
+                          </w:r>
+                        </w:p>
+                      </w:txbxContent>
+                    </wps:txbx>
+                    <wps:bodyPr rot="0" spcFirstLastPara="0" vertOverflow="overflow" horzOverflow="overflow" vert="horz" wrap="none" lIns="0" tIns="0" rIns="0" bIns="0" numCol="1" spcCol="0" rtlCol="0" fromWordArt="0" anchor="t" anchorCtr="0" forceAA="0" upright="0" compatLnSpc="1">
+                      <a:spAutoFit/>
+                    </wps:bodyPr>
+                  </wps:wsp>
+                </a:graphicData>
+              </a:graphic>
+            </wp:anchor>
+          </w:drawing>
+        </mc:Choice>
+        <mc:Fallback>
+          <w:pict>
+            <v:shape id="_x0000_s1026" o:spid="_x0000_s1026" o:spt="202" type="#_x0000_t202" style="position:absolute;left:0pt;margin-top:0pt;height:144pt;width:144pt;mso-position-horizontal:center;mso-position-horizontal-relative:margin;mso-wrap-style:none;z-index:251658240;mso-width-relative:page;mso-height-relative:page;" filled="f" stroked="f" coordsize="21600,21600" o:gfxdata="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">
+              <v:fill on="f" focussize="0,0"/>
+              <v:stroke on="f" weight="0.5pt"/>
+              <v:imagedata o:title=""/>
+              <o:lock v:ext="edit" aspectratio="f"/>
+              <v:textbox inset="0mm,0mm,0mm,0mm" style="mso-fit-shape-to-text:t;">
+                <w:txbxContent>
+                  <w:p>
+                    <w:pPr>
+                      <w:pStyle w:val="6"/>
+                      <w:rPr>
+                        <w:rFonts w:hint="eastAsia" w:eastAsiaTheme="minorEastAsia"/>
+                        <w:lang w:eastAsia="zh-CN"/>
+                      </w:rPr>
+                    </w:pPr>
+                    <w:r>
+                      <w:rPr>
+                        <w:rFonts w:hint="eastAsia"/>
+                        <w:lang w:eastAsia="zh-CN"/>
+                      </w:rPr>
+                      <w:t xml:space="preserve">第 </w:t>
+                    </w:r>
+                    <w:r>
+                      <w:rPr>
+                        <w:rFonts w:hint="eastAsia"/>
+                        <w:lang w:eastAsia="zh-CN"/>
+                      </w:rPr>
+                      <w:fldChar w:fldCharType="begin"/>
+                    </w:r>
+                    <w:r>
+                      <w:rPr>
+                        <w:rFonts w:hint="eastAsia"/>
+                        <w:lang w:eastAsia="zh-CN"/>
+                      </w:rPr>
+                      <w:instrText xml:space="preserve"> PAGE  \* MERGEFORMAT </w:instrText>
+                    </w:r>
+                    <w:r>
+                      <w:rPr>
+                        <w:rFonts w:hint="eastAsia"/>
+                        <w:lang w:eastAsia="zh-CN"/>
+                      </w:rPr>
+                      <w:fldChar w:fldCharType="separate"/>
+                    </w:r>
+                    <w:r>
+                      <w:rPr>
+                        <w:rFonts w:hint="eastAsia"/>
+                        <w:lang w:eastAsia="zh-CN"/>
+                      </w:rPr>
+                      <w:t>1</w:t>
+                    </w:r>
+                    <w:r>
+                      <w:rPr>
+                        <w:rFonts w:hint="eastAsia"/>
+                        <w:lang w:eastAsia="zh-CN"/>
+                      </w:rPr>
+                      <w:fldChar w:fldCharType="end"/>
+                    </w:r>
+                    <w:r>
+                      <w:rPr>
+                        <w:rFonts w:hint="eastAsia"/>
+                        <w:lang w:eastAsia="zh-CN"/>
+                      </w:rPr>
+                      <w:t xml:space="preserve"> 页 共 </w:t>
+                    </w:r>
+                    <w:r>
+                      <w:rPr>
+                        <w:rFonts w:hint="eastAsia"/>
+                        <w:lang w:eastAsia="zh-CN"/>
+                      </w:rPr>
+                      <w:fldChar w:fldCharType="begin"/>
+                    </w:r>
+                    <w:r>
+                      <w:rPr>
+                        <w:rFonts w:hint="eastAsia"/>
+                        <w:lang w:eastAsia="zh-CN"/>
+                      </w:rPr>
+                      <w:instrText xml:space="preserve"> NUMPAGES  \* MERGEFORMAT </w:instrText>
+                    </w:r>
+                    <w:r>
+                      <w:rPr>
+                        <w:rFonts w:hint="eastAsia"/>
+                        <w:lang w:eastAsia="zh-CN"/>
+                      </w:rPr>
+                      <w:fldChar w:fldCharType="separate"/>
+                    </w:r>
+                    <w:r>
+                      <w:rPr>
+                        <w:rFonts w:hint="eastAsia"/>
+                        <w:lang w:eastAsia="zh-CN"/>
+                      </w:rPr>
+                      <w:t>16</w:t>
+                    </w:r>
+                    <w:r>
+                      <w:rPr>
+                        <w:rFonts w:hint="eastAsia"/>
+                        <w:lang w:eastAsia="zh-CN"/>
+                      </w:rPr>
+                      <w:fldChar w:fldCharType="end"/>
+                    </w:r>
+                    <w:r>
+                      <w:rPr>
+                        <w:rFonts w:hint="eastAsia"/>
+                        <w:lang w:eastAsia="zh-CN"/>
+                      </w:rPr>
+                      <w:t xml:space="preserve"> 页</w:t>
+                    </w:r>
+                  </w:p>
+                </w:txbxContent>
+              </v:textbox>
+            </v:shape>
+          </w:pict>
+        </mc:Fallback>
+      </mc:AlternateContent>
+    </w:r>
+  </w:p>
+</w:ftr>
+</file>
+
 <file path=word/numbering.xml><?xml version="1.0" encoding="utf-8"?>
 <w:numbering xmlns:wpc="http://schemas.microsoft.com/office/word/2010/wordprocessingCanvas" xmlns:mc="http://schemas.openxmlformats.org/markup-compatibility/2006" xmlns:o="urn:schemas-microsoft-com:office:office" xmlns:r="http://schemas.openxmlformats.org/officeDocument/2006/relationships" xmlns:m="http://schemas.openxmlformats.org/officeDocument/2006/math" xmlns:v="urn:schemas-microsoft-com:vml" xmlns:wp14="http://schemas.microsoft.com/office/word/2010/wordprocessingDrawing" xmlns:wp="http://schemas.openxmlformats.org/drawingml/2006/wordprocessingDrawing" xmlns:w10="urn:schemas-microsoft-com:office:word" xmlns:w="http://schemas.openxmlformats.org/wordprocessingml/2006/main" xmlns:w14="http://schemas.microsoft.com/office/word/2010/wordml" xmlns:wpg="http://schemas.microsoft.com/office/word/2010/wordprocessingGroup" xmlns:wpi="http://schemas.microsoft.com/office/word/2010/wordprocessingInk" xmlns:wne="http://schemas.microsoft.com/office/word/2006/wordml" xmlns:wps="http://schemas.microsoft.com/office/word/2010/wordprocessingShape" mc:Ignorable="w14 wp14">
   <w:abstractNum w:abstractNumId="0">
+    <w:nsid w:val="F32897B7"/>
+    <w:multiLevelType w:val="singleLevel"/>
+    <w:tmpl w:val="F32897B7"/>
+    <w:lvl w:ilvl="0" w:tentative="0">
+      <w:start w:val="1"/>
+      <w:numFmt w:val="decimal"/>
+      <w:lvlText w:val="%1."/>
+      <w:lvlJc w:val="left"/>
+      <w:pPr>
+        <w:tabs>
+          <w:tab w:val="left" w:pos="312"/>
+        </w:tabs>
+      </w:pPr>
+    </w:lvl>
+  </w:abstractNum>
+  <w:abstractNum w:abstractNumId="1">
     <w:nsid w:val="5C569F2E"/>
     <w:multiLevelType w:val="singleLevel"/>
     <w:tmpl w:val="5C569F2E"/>
@@ -15783,8 +16672,30 @@
       </w:pPr>
     </w:lvl>
   </w:abstractNum>
+  <w:abstractNum w:abstractNumId="2">
+    <w:nsid w:val="759EE656"/>
+    <w:multiLevelType w:val="singleLevel"/>
+    <w:tmpl w:val="759EE656"/>
+    <w:lvl w:ilvl="0" w:tentative="0">
+      <w:start w:val="1"/>
+      <w:numFmt w:val="decimal"/>
+      <w:lvlText w:val="%1."/>
+      <w:lvlJc w:val="left"/>
+      <w:pPr>
+        <w:tabs>
+          <w:tab w:val="left" w:pos="312"/>
+        </w:tabs>
+      </w:pPr>
+    </w:lvl>
+  </w:abstractNum>
   <w:num w:numId="1">
     <w:abstractNumId w:val="0"/>
+  </w:num>
+  <w:num w:numId="2">
+    <w:abstractNumId w:val="1"/>
+  </w:num>
+  <w:num w:numId="3">
+    <w:abstractNumId w:val="2"/>
   </w:num>
 </w:numbering>
 </file>
@@ -16143,13 +17054,13 @@
       <w:lang w:val="en-US" w:eastAsia="zh-CN" w:bidi="ar"/>
     </w:rPr>
   </w:style>
-  <w:style w:type="character" w:default="1" w:styleId="8">
+  <w:style w:type="character" w:default="1" w:styleId="10">
     <w:name w:val="Default Paragraph Font"/>
     <w:semiHidden/>
     <w:qFormat/>
     <w:uiPriority w:val="0"/>
   </w:style>
-  <w:style w:type="table" w:default="1" w:styleId="11">
+  <w:style w:type="table" w:default="1" w:styleId="13">
     <w:name w:val="Normal Table"/>
     <w:semiHidden/>
     <w:uiPriority w:val="0"/>
@@ -16164,6 +17075,46 @@
     </w:tblPr>
   </w:style>
   <w:style w:type="paragraph" w:styleId="6">
+    <w:name w:val="footer"/>
+    <w:basedOn w:val="1"/>
+    <w:uiPriority w:val="0"/>
+    <w:pPr>
+      <w:tabs>
+        <w:tab w:val="center" w:pos="4153"/>
+        <w:tab w:val="right" w:pos="8306"/>
+      </w:tabs>
+      <w:snapToGrid w:val="0"/>
+      <w:jc w:val="left"/>
+    </w:pPr>
+    <w:rPr>
+      <w:sz w:val="18"/>
+    </w:rPr>
+  </w:style>
+  <w:style w:type="paragraph" w:styleId="7">
+    <w:name w:val="header"/>
+    <w:basedOn w:val="1"/>
+    <w:uiPriority w:val="0"/>
+    <w:pPr>
+      <w:pBdr>
+        <w:top w:val="none" w:color="auto" w:sz="0" w:space="1"/>
+        <w:left w:val="none" w:color="auto" w:sz="0" w:space="4"/>
+        <w:bottom w:val="none" w:color="auto" w:sz="0" w:space="1"/>
+        <w:right w:val="none" w:color="auto" w:sz="0" w:space="4"/>
+      </w:pBdr>
+      <w:tabs>
+        <w:tab w:val="center" w:pos="4153"/>
+        <w:tab w:val="right" w:pos="8306"/>
+      </w:tabs>
+      <w:snapToGrid w:val="0"/>
+      <w:spacing w:line="240" w:lineRule="auto"/>
+      <w:jc w:val="both"/>
+      <w:outlineLvl w:val="9"/>
+    </w:pPr>
+    <w:rPr>
+      <w:sz w:val="18"/>
+    </w:rPr>
+  </w:style>
+  <w:style w:type="paragraph" w:styleId="8">
     <w:name w:val="HTML Preformatted"/>
     <w:basedOn w:val="1"/>
     <w:qFormat/>
@@ -16197,7 +17148,7 @@
       <w:lang w:val="en-US" w:eastAsia="zh-CN" w:bidi="ar"/>
     </w:rPr>
   </w:style>
-  <w:style w:type="paragraph" w:styleId="7">
+  <w:style w:type="paragraph" w:styleId="9">
     <w:name w:val="Normal (Web)"/>
     <w:basedOn w:val="1"/>
     <w:qFormat/>
@@ -16213,9 +17164,9 @@
       <w:lang w:val="en-US" w:eastAsia="zh-CN" w:bidi="ar"/>
     </w:rPr>
   </w:style>
-  <w:style w:type="character" w:styleId="9">
+  <w:style w:type="character" w:styleId="11">
     <w:name w:val="Hyperlink"/>
-    <w:basedOn w:val="8"/>
+    <w:basedOn w:val="10"/>
     <w:qFormat/>
     <w:uiPriority w:val="0"/>
     <w:rPr>
@@ -16223,9 +17174,9 @@
       <w:u w:val="single"/>
     </w:rPr>
   </w:style>
-  <w:style w:type="character" w:styleId="10">
+  <w:style w:type="character" w:styleId="12">
     <w:name w:val="HTML Code"/>
-    <w:basedOn w:val="8"/>
+    <w:basedOn w:val="10"/>
     <w:qFormat/>
     <w:uiPriority w:val="0"/>
     <w:rPr>
